--- a/Database/Database.docx
+++ b/Database/Database.docx
@@ -1,234 +1,619 @@
 
 <file path=word/document.xml><?xml version="1.0" encoding="utf-8"?>
-<w:document xmlns:r="http://schemas.openxmlformats.org/officeDocument/2006/relationships" xmlns:wp="http://schemas.openxmlformats.org/drawingml/2006/wordprocessingDrawing" xmlns:w="http://schemas.openxmlformats.org/wordprocessingml/2006/main" xmlns:w10="urn:schemas-microsoft-com:office:word" xmlns:w14="http://schemas.microsoft.com/office/word/2010/wordml" xmlns:wps="http://schemas.microsoft.com/office/word/2010/wordprocessingShape" xmlns:wpg="http://schemas.microsoft.com/office/word/2010/wordprocessingGroup" xmlns:mc="http://schemas.openxmlformats.org/markup-compatibility/2006" xmlns:v="urn:schemas-microsoft-com:vml" xmlns:o="urn:schemas-microsoft-com:office:office" xmlns:m="http://schemas.openxmlformats.org/officeDocument/2006/math" mc:Ignorable="w14">
+<w:document xmlns:wpc="http://schemas.microsoft.com/office/word/2010/wordprocessingCanvas" xmlns:cx="http://schemas.microsoft.com/office/drawing/2014/chartex" xmlns:cx1="http://schemas.microsoft.com/office/drawing/2015/9/8/chartex" xmlns:cx2="http://schemas.microsoft.com/office/drawing/2015/10/21/chartex" xmlns:cx3="http://schemas.microsoft.com/office/drawing/2016/5/9/chartex" xmlns:cx4="http://schemas.microsoft.com/office/drawing/2016/5/10/chartex" xmlns:cx5="http://schemas.microsoft.com/office/drawing/2016/5/11/chartex" xmlns:cx6="http://schemas.microsoft.com/office/drawing/2016/5/12/chartex" xmlns:cx7="http://schemas.microsoft.com/office/drawing/2016/5/13/chartex" xmlns:cx8="http://schemas.microsoft.com/office/drawing/2016/5/14/chartex" xmlns:mc="http://schemas.openxmlformats.org/markup-compatibility/2006" xmlns:aink="http://schemas.microsoft.com/office/drawing/2016/ink" xmlns:am3d="http://schemas.microsoft.com/office/drawing/2017/model3d" xmlns:o="urn:schemas-microsoft-com:office:office" xmlns:r="http://schemas.openxmlformats.org/officeDocument/2006/relationships" xmlns:m="http://schemas.openxmlformats.org/officeDocument/2006/math" xmlns:v="urn:schemas-microsoft-com:vml" xmlns:wp14="http://schemas.microsoft.com/office/word/2010/wordprocessingDrawing" xmlns:wp="http://schemas.openxmlformats.org/drawingml/2006/wordprocessingDrawing" xmlns:w10="urn:schemas-microsoft-com:office:word" xmlns:w="http://schemas.openxmlformats.org/wordprocessingml/2006/main" xmlns:w14="http://schemas.microsoft.com/office/word/2010/wordml" xmlns:w15="http://schemas.microsoft.com/office/word/2012/wordml" xmlns:w16cex="http://schemas.microsoft.com/office/word/2018/wordml/cex" xmlns:w16cid="http://schemas.microsoft.com/office/word/2016/wordml/cid" xmlns:w16="http://schemas.microsoft.com/office/word/2018/wordml" xmlns:w16sdtdh="http://schemas.microsoft.com/office/word/2020/wordml/sdtdatahash" xmlns:w16se="http://schemas.microsoft.com/office/word/2015/wordml/symex" xmlns:wpg="http://schemas.microsoft.com/office/word/2010/wordprocessingGroup" xmlns:wpi="http://schemas.microsoft.com/office/word/2010/wordprocessingInk" xmlns:wne="http://schemas.microsoft.com/office/word/2006/wordml" xmlns:wps="http://schemas.microsoft.com/office/word/2010/wordprocessingShape" mc:Ignorable="w14 w15 w16se w16cid w16 w16cex w16sdtdh wp14">
   <w:body>
     <w:p>
       <w:pPr>
-        <w:pStyle w:val="ชื่อเรื่อง"/>
+        <w:pStyle w:val="a1"/>
       </w:pPr>
       <w:r>
-        <w:rPr>
-          <w:rtl w:val="0"/>
-          <w:lang w:val="nl-NL"/>
-        </w:rPr>
         <w:t>Database</w:t>
       </w:r>
     </w:p>
     <w:p>
       <w:pPr>
-        <w:pStyle w:val="คำถาม"/>
+        <w:pStyle w:val="a3"/>
         <w:numPr>
           <w:ilvl w:val="0"/>
           <w:numId w:val="2"/>
         </w:numPr>
-        <w:bidi w:val="0"/>
-        <w:ind w:right="0"/>
-        <w:jc w:val="left"/>
-        <w:rPr>
-          <w:rtl w:val="0"/>
-        </w:rPr>
       </w:pPr>
-      <w:r>
-        <w:rPr>
-          <w:rtl w:val="0"/>
-        </w:rPr>
-        <w:t>การติดตั้งและการตั้งค่า MySQL Server (.pdf)</w:t>
+      <w:proofErr w:type="spellStart"/>
+      <w:r>
+        <w:t>การติดตั้งและการตั้งค่า</w:t>
+      </w:r>
+      <w:proofErr w:type="spellEnd"/>
+      <w:r>
+        <w:t xml:space="preserve"> MySQL Server (.pdf)</w:t>
       </w:r>
     </w:p>
     <w:p>
       <w:pPr>
-        <w:pStyle w:val="คำถาม"/>
+        <w:pStyle w:val="a3"/>
         <w:numPr>
           <w:ilvl w:val="1"/>
           <w:numId w:val="2"/>
         </w:numPr>
-        <w:bidi w:val="0"/>
-        <w:ind w:right="0"/>
-        <w:jc w:val="left"/>
-        <w:rPr>
-          <w:rtl w:val="0"/>
-        </w:rPr>
       </w:pPr>
-      <w:r>
-        <w:rPr>
-          <w:rtl w:val="0"/>
-        </w:rPr>
-        <w:t>คำสั่งติดตั้ง MySQLServer</w:t>
-      </w:r>
+      <w:proofErr w:type="spellStart"/>
+      <w:r>
+        <w:t>คำสั่งติดตั้ง</w:t>
+      </w:r>
+      <w:proofErr w:type="spellEnd"/>
+      <w:r>
+        <w:t xml:space="preserve"> </w:t>
+      </w:r>
+      <w:proofErr w:type="spellStart"/>
+      <w:r>
+        <w:t>MySQLServer</w:t>
+      </w:r>
+      <w:proofErr w:type="spellEnd"/>
     </w:p>
     <w:p>
       <w:pPr>
-        <w:pStyle w:val="เนื้อหา A"/>
-        <w:ind w:left="720" w:firstLine="0"/>
+        <w:pStyle w:val="A2"/>
+        <w:ind w:left="720"/>
         <w:rPr>
-          <w:rFonts w:ascii="TH Sarabun New" w:cs="TH Sarabun New" w:hAnsi="TH Sarabun New" w:eastAsia="TH Sarabun New"/>
+          <w:rFonts w:ascii="TH Sarabun New" w:eastAsia="TH Sarabun New" w:hAnsi="TH Sarabun New" w:cs="TH Sarabun New"/>
+          <w:color w:val="00B050"/>
           <w:sz w:val="32"/>
           <w:szCs w:val="32"/>
+        </w:rPr>
+      </w:pPr>
+      <w:r>
+        <w:rPr>
+          <w:rFonts w:ascii="TH Sarabun New" w:eastAsia="TH Sarabun New" w:hAnsi="TH Sarabun New" w:cs="TH Sarabun New"/>
+          <w:color w:val="00B050"/>
+          <w:sz w:val="32"/>
+          <w:szCs w:val="32"/>
+        </w:rPr>
+        <w:t>sudo apt update</w:t>
+      </w:r>
+    </w:p>
+    <w:p>
+      <w:pPr>
+        <w:pStyle w:val="A2"/>
+        <w:ind w:left="720"/>
+        <w:rPr>
+          <w:rFonts w:ascii="TH Sarabun New" w:eastAsia="TH Sarabun New" w:hAnsi="TH Sarabun New" w:cs="TH Sarabun New"/>
+          <w:color w:val="00B050"/>
+          <w:sz w:val="32"/>
+          <w:szCs w:val="32"/>
+        </w:rPr>
+      </w:pPr>
+      <w:r>
+        <w:rPr>
+          <w:rFonts w:ascii="TH Sarabun New" w:eastAsia="TH Sarabun New" w:hAnsi="TH Sarabun New" w:cs="TH Sarabun New"/>
+          <w:color w:val="00B050"/>
+          <w:sz w:val="32"/>
+          <w:szCs w:val="32"/>
+        </w:rPr>
+        <w:t>sudo apt install mysql-server</w:t>
+      </w:r>
+    </w:p>
+    <w:p>
+      <w:pPr>
+        <w:pStyle w:val="A2"/>
+        <w:ind w:left="720"/>
+        <w:rPr>
+          <w:rFonts w:ascii="TH Sarabun New" w:eastAsia="TH Sarabun New" w:hAnsi="TH Sarabun New" w:cs="TH Sarabun New"/>
+          <w:color w:val="00B050"/>
+          <w:sz w:val="32"/>
+          <w:szCs w:val="32"/>
+        </w:rPr>
+      </w:pPr>
+      <w:r>
+        <w:rPr>
+          <w:rFonts w:ascii="TH Sarabun New" w:eastAsia="TH Sarabun New" w:hAnsi="TH Sarabun New" w:cs="TH Sarabun New"/>
+          <w:color w:val="00B050"/>
+          <w:sz w:val="32"/>
+          <w:szCs w:val="32"/>
+        </w:rPr>
+        <w:t>sudo systemctl status mysql</w:t>
+      </w:r>
+    </w:p>
+    <w:p>
+      <w:pPr>
+        <w:pStyle w:val="A2"/>
+        <w:ind w:left="720"/>
+        <w:rPr>
+          <w:rFonts w:ascii="TH Sarabun New" w:eastAsia="TH Sarabun New" w:hAnsi="TH Sarabun New" w:cs="TH Sarabun New" w:hint="cs"/>
+          <w:sz w:val="32"/>
+          <w:szCs w:val="32"/>
+          <w:cs/>
         </w:rPr>
       </w:pPr>
     </w:p>
     <w:p>
       <w:pPr>
-        <w:pStyle w:val="คำถาม"/>
+        <w:pStyle w:val="a3"/>
         <w:numPr>
           <w:ilvl w:val="1"/>
           <w:numId w:val="2"/>
         </w:numPr>
-        <w:bidi w:val="0"/>
-        <w:ind w:right="0"/>
-        <w:jc w:val="left"/>
-        <w:rPr>
-          <w:rtl w:val="0"/>
-        </w:rPr>
       </w:pPr>
-      <w:r>
-        <w:rPr>
-          <w:rtl w:val="0"/>
-        </w:rPr>
-        <w:t>การตั้งค่าenvให้กับ docker เพื่อกำหนด my.cnf และตำแหน่งที่เก็บข้อมูลบนhost</w:t>
-      </w:r>
+      <w:proofErr w:type="spellStart"/>
+      <w:r>
+        <w:t>การตั้งค่าenvให้กับ</w:t>
+      </w:r>
+      <w:proofErr w:type="spellEnd"/>
+      <w:r>
+        <w:t xml:space="preserve"> docker </w:t>
+      </w:r>
+      <w:proofErr w:type="spellStart"/>
+      <w:r>
+        <w:t>เพื่อกำหนด</w:t>
+      </w:r>
+      <w:proofErr w:type="spellEnd"/>
+      <w:r>
+        <w:t xml:space="preserve"> </w:t>
+      </w:r>
+      <w:proofErr w:type="spellStart"/>
+      <w:r>
+        <w:t>my.cnf</w:t>
+      </w:r>
+      <w:proofErr w:type="spellEnd"/>
+      <w:r>
+        <w:t xml:space="preserve"> </w:t>
+      </w:r>
+      <w:proofErr w:type="spellStart"/>
+      <w:r>
+        <w:t>และตำแหน่งที่เก็บข้อมูลบนhost</w:t>
+      </w:r>
+      <w:proofErr w:type="spellEnd"/>
     </w:p>
     <w:p>
       <w:pPr>
-        <w:pStyle w:val="เนื้อหา A"/>
-        <w:ind w:left="720" w:firstLine="0"/>
+        <w:pStyle w:val="A2"/>
         <w:rPr>
-          <w:rFonts w:ascii="TH Sarabun New" w:cs="TH Sarabun New" w:hAnsi="TH Sarabun New" w:eastAsia="TH Sarabun New"/>
+          <w:rFonts w:ascii="TH Sarabun New" w:eastAsia="TH Sarabun New" w:hAnsi="TH Sarabun New" w:cs="TH Sarabun New"/>
           <w:sz w:val="32"/>
           <w:szCs w:val="32"/>
+          <w:lang w:val="en-US"/>
         </w:rPr>
       </w:pPr>
+      <w:r>
+        <w:rPr>
+          <w:noProof/>
+        </w:rPr>
+        <w:drawing>
+          <wp:inline distT="0" distB="0" distL="0" distR="0" wp14:anchorId="72770CC4" wp14:editId="5C31B26A">
+            <wp:extent cx="5981700" cy="2066925"/>
+            <wp:effectExtent l="0" t="0" r="0" b="9525"/>
+            <wp:docPr id="1" name="Picture 1"/>
+            <wp:cNvGraphicFramePr>
+              <a:graphicFrameLocks xmlns:a="http://schemas.openxmlformats.org/drawingml/2006/main" noChangeAspect="1"/>
+            </wp:cNvGraphicFramePr>
+            <a:graphic xmlns:a="http://schemas.openxmlformats.org/drawingml/2006/main">
+              <a:graphicData uri="http://schemas.openxmlformats.org/drawingml/2006/picture">
+                <pic:pic xmlns:pic="http://schemas.openxmlformats.org/drawingml/2006/picture">
+                  <pic:nvPicPr>
+                    <pic:cNvPr id="1" name=""/>
+                    <pic:cNvPicPr/>
+                  </pic:nvPicPr>
+                  <pic:blipFill>
+                    <a:blip r:embed="rId7"/>
+                    <a:stretch>
+                      <a:fillRect/>
+                    </a:stretch>
+                  </pic:blipFill>
+                  <pic:spPr>
+                    <a:xfrm>
+                      <a:off x="0" y="0"/>
+                      <a:ext cx="5981700" cy="2066925"/>
+                    </a:xfrm>
+                    <a:prstGeom prst="rect">
+                      <a:avLst/>
+                    </a:prstGeom>
+                  </pic:spPr>
+                </pic:pic>
+              </a:graphicData>
+            </a:graphic>
+          </wp:inline>
+        </w:drawing>
+      </w:r>
     </w:p>
     <w:p>
       <w:pPr>
-        <w:pStyle w:val="คำถาม"/>
+        <w:pStyle w:val="A2"/>
+        <w:rPr>
+          <w:rFonts w:ascii="TH Sarabun New" w:eastAsia="TH Sarabun New" w:hAnsi="TH Sarabun New" w:cs="TH Sarabun New"/>
+          <w:sz w:val="32"/>
+          <w:szCs w:val="32"/>
+          <w:lang w:val="en-US"/>
+        </w:rPr>
+      </w:pPr>
+      <w:r>
+        <w:rPr>
+          <w:noProof/>
+        </w:rPr>
+        <w:drawing>
+          <wp:inline distT="0" distB="0" distL="0" distR="0" wp14:anchorId="53667ACC" wp14:editId="55A9AB5E">
+            <wp:extent cx="6116320" cy="3934460"/>
+            <wp:effectExtent l="0" t="0" r="0" b="8890"/>
+            <wp:docPr id="4" name="Picture 4"/>
+            <wp:cNvGraphicFramePr>
+              <a:graphicFrameLocks xmlns:a="http://schemas.openxmlformats.org/drawingml/2006/main" noChangeAspect="1"/>
+            </wp:cNvGraphicFramePr>
+            <a:graphic xmlns:a="http://schemas.openxmlformats.org/drawingml/2006/main">
+              <a:graphicData uri="http://schemas.openxmlformats.org/drawingml/2006/picture">
+                <pic:pic xmlns:pic="http://schemas.openxmlformats.org/drawingml/2006/picture">
+                  <pic:nvPicPr>
+                    <pic:cNvPr id="1" name=""/>
+                    <pic:cNvPicPr/>
+                  </pic:nvPicPr>
+                  <pic:blipFill>
+                    <a:blip r:embed="rId8"/>
+                    <a:stretch>
+                      <a:fillRect/>
+                    </a:stretch>
+                  </pic:blipFill>
+                  <pic:spPr>
+                    <a:xfrm>
+                      <a:off x="0" y="0"/>
+                      <a:ext cx="6116320" cy="3934460"/>
+                    </a:xfrm>
+                    <a:prstGeom prst="rect">
+                      <a:avLst/>
+                    </a:prstGeom>
+                  </pic:spPr>
+                </pic:pic>
+              </a:graphicData>
+            </a:graphic>
+          </wp:inline>
+        </w:drawing>
+      </w:r>
+    </w:p>
+    <w:p>
+      <w:pPr>
+        <w:pStyle w:val="A2"/>
+        <w:rPr>
+          <w:rFonts w:ascii="TH Sarabun New" w:eastAsia="TH Sarabun New" w:hAnsi="TH Sarabun New" w:cs="TH Sarabun New"/>
+          <w:sz w:val="32"/>
+          <w:szCs w:val="32"/>
+          <w:lang w:val="en-US"/>
+        </w:rPr>
+      </w:pPr>
+      <w:r>
+        <w:rPr>
+          <w:noProof/>
+        </w:rPr>
+        <w:lastRenderedPageBreak/>
+        <w:drawing>
+          <wp:inline distT="0" distB="0" distL="0" distR="0" wp14:anchorId="4982EA23" wp14:editId="5593E6DE">
+            <wp:extent cx="6116320" cy="1487805"/>
+            <wp:effectExtent l="0" t="0" r="0" b="0"/>
+            <wp:docPr id="2" name="Picture 2"/>
+            <wp:cNvGraphicFramePr>
+              <a:graphicFrameLocks xmlns:a="http://schemas.openxmlformats.org/drawingml/2006/main" noChangeAspect="1"/>
+            </wp:cNvGraphicFramePr>
+            <a:graphic xmlns:a="http://schemas.openxmlformats.org/drawingml/2006/main">
+              <a:graphicData uri="http://schemas.openxmlformats.org/drawingml/2006/picture">
+                <pic:pic xmlns:pic="http://schemas.openxmlformats.org/drawingml/2006/picture">
+                  <pic:nvPicPr>
+                    <pic:cNvPr id="1" name=""/>
+                    <pic:cNvPicPr/>
+                  </pic:nvPicPr>
+                  <pic:blipFill>
+                    <a:blip r:embed="rId9"/>
+                    <a:stretch>
+                      <a:fillRect/>
+                    </a:stretch>
+                  </pic:blipFill>
+                  <pic:spPr>
+                    <a:xfrm>
+                      <a:off x="0" y="0"/>
+                      <a:ext cx="6116320" cy="1487805"/>
+                    </a:xfrm>
+                    <a:prstGeom prst="rect">
+                      <a:avLst/>
+                    </a:prstGeom>
+                  </pic:spPr>
+                </pic:pic>
+              </a:graphicData>
+            </a:graphic>
+          </wp:inline>
+        </w:drawing>
+      </w:r>
+    </w:p>
+    <w:p>
+      <w:pPr>
+        <w:pStyle w:val="a3"/>
         <w:numPr>
           <w:ilvl w:val="1"/>
           <w:numId w:val="2"/>
         </w:numPr>
-        <w:bidi w:val="0"/>
-        <w:ind w:right="0"/>
-        <w:jc w:val="left"/>
-        <w:rPr>
-          <w:rtl w:val="0"/>
-        </w:rPr>
       </w:pPr>
-      <w:r>
-        <w:rPr>
-          <w:rtl w:val="0"/>
-        </w:rPr>
-        <w:t>หน้าจอสถานะของ Container ของ MySQLServer</w:t>
-      </w:r>
+      <w:proofErr w:type="spellStart"/>
+      <w:r>
+        <w:lastRenderedPageBreak/>
+        <w:t>หน้าจอสถานะของ</w:t>
+      </w:r>
+      <w:proofErr w:type="spellEnd"/>
+      <w:r>
+        <w:t xml:space="preserve"> Container </w:t>
+      </w:r>
+      <w:proofErr w:type="spellStart"/>
+      <w:r>
+        <w:t>ของ</w:t>
+      </w:r>
+      <w:proofErr w:type="spellEnd"/>
+      <w:r>
+        <w:t xml:space="preserve"> </w:t>
+      </w:r>
+      <w:proofErr w:type="spellStart"/>
+      <w:r>
+        <w:t>MySQLServer</w:t>
+      </w:r>
+      <w:proofErr w:type="spellEnd"/>
     </w:p>
     <w:p>
       <w:pPr>
-        <w:pStyle w:val="คำถาม"/>
-        <w:ind w:left="720" w:firstLine="0"/>
+        <w:pStyle w:val="a3"/>
       </w:pPr>
+      <w:r>
+        <w:rPr>
+          <w:noProof/>
+        </w:rPr>
+        <w:drawing>
+          <wp:inline distT="0" distB="0" distL="0" distR="0" wp14:anchorId="2A6DB2D1" wp14:editId="21F219FE">
+            <wp:extent cx="6116320" cy="216535"/>
+            <wp:effectExtent l="0" t="0" r="0" b="0"/>
+            <wp:docPr id="3" name="Picture 3"/>
+            <wp:cNvGraphicFramePr>
+              <a:graphicFrameLocks xmlns:a="http://schemas.openxmlformats.org/drawingml/2006/main" noChangeAspect="1"/>
+            </wp:cNvGraphicFramePr>
+            <a:graphic xmlns:a="http://schemas.openxmlformats.org/drawingml/2006/main">
+              <a:graphicData uri="http://schemas.openxmlformats.org/drawingml/2006/picture">
+                <pic:pic xmlns:pic="http://schemas.openxmlformats.org/drawingml/2006/picture">
+                  <pic:nvPicPr>
+                    <pic:cNvPr id="1" name=""/>
+                    <pic:cNvPicPr/>
+                  </pic:nvPicPr>
+                  <pic:blipFill>
+                    <a:blip r:embed="rId10"/>
+                    <a:stretch>
+                      <a:fillRect/>
+                    </a:stretch>
+                  </pic:blipFill>
+                  <pic:spPr>
+                    <a:xfrm>
+                      <a:off x="0" y="0"/>
+                      <a:ext cx="6116320" cy="216535"/>
+                    </a:xfrm>
+                    <a:prstGeom prst="rect">
+                      <a:avLst/>
+                    </a:prstGeom>
+                  </pic:spPr>
+                </pic:pic>
+              </a:graphicData>
+            </a:graphic>
+          </wp:inline>
+        </w:drawing>
+      </w:r>
     </w:p>
     <w:p>
       <w:pPr>
-        <w:pStyle w:val="คำถาม"/>
+        <w:pStyle w:val="a3"/>
         <w:numPr>
           <w:ilvl w:val="1"/>
           <w:numId w:val="2"/>
         </w:numPr>
-        <w:bidi w:val="0"/>
-        <w:ind w:right="0"/>
-        <w:jc w:val="left"/>
-        <w:rPr>
-          <w:rtl w:val="0"/>
-        </w:rPr>
       </w:pPr>
-      <w:r>
-        <w:rPr>
-          <w:rtl w:val="0"/>
-        </w:rPr>
-        <w:t>หน้าจอการเชือมต่อกับ MySQLServer แสดงชื่อฐานข้อมูลทั้งหมด</w:t>
-      </w:r>
+      <w:proofErr w:type="spellStart"/>
+      <w:r>
+        <w:t>หน้าจอการเชือมต่อกับ</w:t>
+      </w:r>
+      <w:proofErr w:type="spellEnd"/>
+      <w:r>
+        <w:t xml:space="preserve"> </w:t>
+      </w:r>
+      <w:proofErr w:type="spellStart"/>
+      <w:r>
+        <w:t>MySQLServer</w:t>
+      </w:r>
+      <w:proofErr w:type="spellEnd"/>
+      <w:r>
+        <w:t xml:space="preserve"> </w:t>
+      </w:r>
+      <w:proofErr w:type="spellStart"/>
+      <w:r>
+        <w:t>แสดงชื่อฐานข้อมูลทั้งหมด</w:t>
+      </w:r>
+      <w:proofErr w:type="spellEnd"/>
     </w:p>
     <w:p>
       <w:pPr>
-        <w:pStyle w:val="คำถาม"/>
-        <w:ind w:left="720" w:firstLine="0"/>
+        <w:pStyle w:val="a3"/>
       </w:pPr>
+      <w:r>
+        <w:rPr>
+          <w:noProof/>
+        </w:rPr>
+        <w:drawing>
+          <wp:inline distT="0" distB="0" distL="0" distR="0" wp14:anchorId="0D142CE0" wp14:editId="5A0A5036">
+            <wp:extent cx="1885950" cy="4333875"/>
+            <wp:effectExtent l="0" t="0" r="0" b="9525"/>
+            <wp:docPr id="5" name="Picture 5"/>
+            <wp:cNvGraphicFramePr>
+              <a:graphicFrameLocks xmlns:a="http://schemas.openxmlformats.org/drawingml/2006/main" noChangeAspect="1"/>
+            </wp:cNvGraphicFramePr>
+            <a:graphic xmlns:a="http://schemas.openxmlformats.org/drawingml/2006/main">
+              <a:graphicData uri="http://schemas.openxmlformats.org/drawingml/2006/picture">
+                <pic:pic xmlns:pic="http://schemas.openxmlformats.org/drawingml/2006/picture">
+                  <pic:nvPicPr>
+                    <pic:cNvPr id="1" name=""/>
+                    <pic:cNvPicPr/>
+                  </pic:nvPicPr>
+                  <pic:blipFill>
+                    <a:blip r:embed="rId11"/>
+                    <a:stretch>
+                      <a:fillRect/>
+                    </a:stretch>
+                  </pic:blipFill>
+                  <pic:spPr>
+                    <a:xfrm>
+                      <a:off x="0" y="0"/>
+                      <a:ext cx="1885950" cy="4333875"/>
+                    </a:xfrm>
+                    <a:prstGeom prst="rect">
+                      <a:avLst/>
+                    </a:prstGeom>
+                  </pic:spPr>
+                </pic:pic>
+              </a:graphicData>
+            </a:graphic>
+          </wp:inline>
+        </w:drawing>
+      </w:r>
     </w:p>
     <w:p>
       <w:pPr>
-        <w:pStyle w:val="คำถาม"/>
+        <w:pStyle w:val="a3"/>
         <w:numPr>
           <w:ilvl w:val="1"/>
           <w:numId w:val="2"/>
         </w:numPr>
-        <w:bidi w:val="0"/>
-        <w:ind w:right="0"/>
-        <w:jc w:val="left"/>
-        <w:rPr>
-          <w:rtl w:val="0"/>
-        </w:rPr>
       </w:pPr>
-      <w:r>
-        <w:rPr>
-          <w:rtl w:val="0"/>
-        </w:rPr>
-        <w:t>หน้าจอการใช้คำสั่ง  SELECT เพือดูข้อมูลในตารางหลักของระบบ เช่น ตาราง customer</w:t>
+      <w:proofErr w:type="spellStart"/>
+      <w:proofErr w:type="gramStart"/>
+      <w:r>
+        <w:t>หน้าจอการใช้คำสั่ง</w:t>
+      </w:r>
+      <w:proofErr w:type="spellEnd"/>
+      <w:r>
+        <w:t xml:space="preserve">  SELECT</w:t>
+      </w:r>
+      <w:proofErr w:type="gramEnd"/>
+      <w:r>
+        <w:t xml:space="preserve"> </w:t>
+      </w:r>
+      <w:proofErr w:type="spellStart"/>
+      <w:r>
+        <w:t>เพือดูข้อมูลในตารางหลักของระบบ</w:t>
+      </w:r>
+      <w:proofErr w:type="spellEnd"/>
+      <w:r>
+        <w:t xml:space="preserve"> </w:t>
+      </w:r>
+      <w:proofErr w:type="spellStart"/>
+      <w:r>
+        <w:t>เช่น</w:t>
+      </w:r>
+      <w:proofErr w:type="spellEnd"/>
+      <w:r>
+        <w:t xml:space="preserve"> </w:t>
+      </w:r>
+      <w:proofErr w:type="spellStart"/>
+      <w:r>
+        <w:t>ตาราง</w:t>
+      </w:r>
+      <w:proofErr w:type="spellEnd"/>
+      <w:r>
+        <w:t xml:space="preserve"> customer</w:t>
       </w:r>
     </w:p>
     <w:p>
       <w:pPr>
-        <w:pStyle w:val="คำถาม"/>
-        <w:ind w:left="720" w:firstLine="0"/>
+        <w:pStyle w:val="a3"/>
       </w:pPr>
+      <w:r>
+        <w:rPr>
+          <w:noProof/>
+        </w:rPr>
+        <w:lastRenderedPageBreak/>
+        <w:drawing>
+          <wp:inline distT="0" distB="0" distL="0" distR="0" wp14:anchorId="69403811" wp14:editId="374E4280">
+            <wp:extent cx="6116320" cy="4222115"/>
+            <wp:effectExtent l="0" t="0" r="0" b="6985"/>
+            <wp:docPr id="6" name="Picture 6"/>
+            <wp:cNvGraphicFramePr>
+              <a:graphicFrameLocks xmlns:a="http://schemas.openxmlformats.org/drawingml/2006/main" noChangeAspect="1"/>
+            </wp:cNvGraphicFramePr>
+            <a:graphic xmlns:a="http://schemas.openxmlformats.org/drawingml/2006/main">
+              <a:graphicData uri="http://schemas.openxmlformats.org/drawingml/2006/picture">
+                <pic:pic xmlns:pic="http://schemas.openxmlformats.org/drawingml/2006/picture">
+                  <pic:nvPicPr>
+                    <pic:cNvPr id="1" name=""/>
+                    <pic:cNvPicPr/>
+                  </pic:nvPicPr>
+                  <pic:blipFill>
+                    <a:blip r:embed="rId12"/>
+                    <a:stretch>
+                      <a:fillRect/>
+                    </a:stretch>
+                  </pic:blipFill>
+                  <pic:spPr>
+                    <a:xfrm>
+                      <a:off x="0" y="0"/>
+                      <a:ext cx="6116320" cy="4222115"/>
+                    </a:xfrm>
+                    <a:prstGeom prst="rect">
+                      <a:avLst/>
+                    </a:prstGeom>
+                  </pic:spPr>
+                </pic:pic>
+              </a:graphicData>
+            </a:graphic>
+          </wp:inline>
+        </w:drawing>
+      </w:r>
     </w:p>
     <w:p>
       <w:pPr>
-        <w:pStyle w:val="คำถาม"/>
+        <w:pStyle w:val="a3"/>
         <w:numPr>
           <w:ilvl w:val="0"/>
           <w:numId w:val="2"/>
         </w:numPr>
-        <w:bidi w:val="0"/>
-        <w:ind w:right="0"/>
-        <w:jc w:val="left"/>
-        <w:rPr>
-          <w:rtl w:val="0"/>
-        </w:rPr>
       </w:pPr>
-      <w:r>
-        <w:rPr>
-          <w:rtl w:val="0"/>
-        </w:rPr>
-        <w:t>การออกแบบและการใช้งานฐานข้อมูล (.pdf)</w:t>
+      <w:proofErr w:type="spellStart"/>
+      <w:r>
+        <w:t>การออกแบบและการใช้งานฐานข้อมูล</w:t>
+      </w:r>
+      <w:proofErr w:type="spellEnd"/>
+      <w:r>
+        <w:t xml:space="preserve"> (.pdf)</w:t>
       </w:r>
     </w:p>
     <w:p>
       <w:pPr>
-        <w:pStyle w:val="คำถาม"/>
+        <w:pStyle w:val="a3"/>
         <w:numPr>
           <w:ilvl w:val="1"/>
           <w:numId w:val="2"/>
         </w:numPr>
-        <w:bidi w:val="0"/>
-        <w:ind w:right="0"/>
-        <w:jc w:val="left"/>
+      </w:pPr>
+      <w:proofErr w:type="spellStart"/>
+      <w:r>
+        <w:t>แผนภาพ</w:t>
+      </w:r>
+      <w:proofErr w:type="spellEnd"/>
+      <w:r>
+        <w:t xml:space="preserve"> Entity Relationship Diagram [ </w:t>
+      </w:r>
+      <w:proofErr w:type="spellStart"/>
+      <w:r>
+        <w:t>ระบุ</w:t>
+      </w:r>
+      <w:proofErr w:type="spellEnd"/>
+      <w:r>
+        <w:t xml:space="preserve"> Data Type </w:t>
+      </w:r>
+      <w:proofErr w:type="spellStart"/>
+      <w:r>
+        <w:t>ของ</w:t>
+      </w:r>
+      <w:proofErr w:type="spellEnd"/>
+      <w:r>
+        <w:t xml:space="preserve"> MySQL]</w:t>
+      </w:r>
+      <w:r>
         <w:rPr>
-          <w:rtl w:val="0"/>
-          <w:lang w:val="en-US"/>
+          <w:noProof/>
         </w:rPr>
-      </w:pPr>
-      <w:r>
-        <w:rPr>
-          <w:rtl w:val="0"/>
-          <w:lang w:val="en-US"/>
-        </w:rPr>
-        <w:t>แผนภาพ Entity Relationship Diagram [ ระบุ Data Type ของ MySQL]</w:t>
-      </w:r>
-      <w:r>
-        <w:rPr>
-          <w:lang w:val="en-US"/>
-        </w:rPr>
-        <w:drawing xmlns:a="http://schemas.openxmlformats.org/drawingml/2006/main">
-          <wp:inline distT="0" distB="0" distL="0" distR="0">
+        <w:drawing>
+          <wp:inline distT="0" distB="0" distL="0" distR="0" wp14:anchorId="0410BA48" wp14:editId="10C7055F">
             <wp:extent cx="5346553" cy="3577619"/>
             <wp:effectExtent l="0" t="0" r="0" b="0"/>
             <wp:docPr id="1073741825" name="officeArt object"/>
@@ -243,9 +628,7 @@
                     </pic:cNvPicPr>
                   </pic:nvPicPr>
                   <pic:blipFill>
-                    <a:blip r:embed="rId4">
-                      <a:extLst/>
-                    </a:blip>
+                    <a:blip r:embed="rId13"/>
                     <a:stretch>
                       <a:fillRect/>
                     </a:stretch>
@@ -273,10 +656,10 @@
     </w:p>
     <w:p>
       <w:pPr>
-        <w:pStyle w:val="เนื้อหา A"/>
-        <w:ind w:left="720" w:firstLine="0"/>
+        <w:pStyle w:val="A2"/>
+        <w:ind w:left="720"/>
         <w:rPr>
-          <w:rFonts w:ascii="TH Sarabun New" w:cs="TH Sarabun New" w:hAnsi="TH Sarabun New" w:eastAsia="TH Sarabun New"/>
+          <w:rFonts w:ascii="TH Sarabun New" w:eastAsia="TH Sarabun New" w:hAnsi="TH Sarabun New" w:cs="TH Sarabun New"/>
           <w:sz w:val="32"/>
           <w:szCs w:val="32"/>
         </w:rPr>
@@ -284,33 +667,4271 @@
     </w:p>
     <w:p>
       <w:pPr>
-        <w:pStyle w:val="คำถาม"/>
+        <w:pStyle w:val="a3"/>
         <w:numPr>
           <w:ilvl w:val="1"/>
           <w:numId w:val="2"/>
         </w:numPr>
-        <w:bidi w:val="0"/>
-        <w:ind w:right="0"/>
-        <w:jc w:val="left"/>
+      </w:pPr>
+      <w:r>
+        <w:t>Data Dictionary</w:t>
+      </w:r>
+    </w:p>
+    <w:p>
+      <w:pPr>
+        <w:pStyle w:val="A2"/>
         <w:rPr>
-          <w:rtl w:val="0"/>
           <w:lang w:val="en-US"/>
         </w:rPr>
       </w:pPr>
-      <w:r>
-        <w:rPr>
-          <w:rtl w:val="0"/>
-          <w:lang w:val="en-US"/>
-        </w:rPr>
-        <w:t>Data Dictionary</w:t>
-      </w:r>
     </w:p>
+    <w:tbl>
+      <w:tblPr>
+        <w:tblW w:w="5745" w:type="dxa"/>
+        <w:jc w:val="center"/>
+        <w:tblLook w:val="04A0" w:firstRow="1" w:lastRow="0" w:firstColumn="1" w:lastColumn="0" w:noHBand="0" w:noVBand="1"/>
+      </w:tblPr>
+      <w:tblGrid>
+        <w:gridCol w:w="1480"/>
+        <w:gridCol w:w="1365"/>
+        <w:gridCol w:w="1403"/>
+        <w:gridCol w:w="1497"/>
+      </w:tblGrid>
+      <w:tr>
+        <w:trPr>
+          <w:trHeight w:val="285"/>
+          <w:jc w:val="center"/>
+        </w:trPr>
+        <w:tc>
+          <w:tcPr>
+            <w:tcW w:w="1480" w:type="dxa"/>
+            <w:tcBorders>
+              <w:top w:val="single" w:sz="4" w:space="0" w:color="auto"/>
+              <w:left w:val="single" w:sz="4" w:space="0" w:color="auto"/>
+              <w:bottom w:val="single" w:sz="4" w:space="0" w:color="auto"/>
+              <w:right w:val="single" w:sz="4" w:space="0" w:color="auto"/>
+            </w:tcBorders>
+            <w:shd w:val="clear" w:color="auto" w:fill="auto"/>
+            <w:noWrap/>
+            <w:vAlign w:val="bottom"/>
+            <w:hideMark/>
+          </w:tcPr>
+          <w:p>
+            <w:pPr>
+              <w:pBdr>
+                <w:top w:val="none" w:sz="0" w:space="0" w:color="auto"/>
+                <w:left w:val="none" w:sz="0" w:space="0" w:color="auto"/>
+                <w:bottom w:val="none" w:sz="0" w:space="0" w:color="auto"/>
+                <w:right w:val="none" w:sz="0" w:space="0" w:color="auto"/>
+                <w:between w:val="none" w:sz="0" w:space="0" w:color="auto"/>
+                <w:bar w:val="none" w:sz="0" w:color="auto"/>
+              </w:pBdr>
+              <w:rPr>
+                <w:rFonts w:ascii="Tahoma" w:eastAsia="Times New Roman" w:hAnsi="Tahoma" w:cs="Tahoma"/>
+                <w:b/>
+                <w:bCs/>
+                <w:color w:val="000000"/>
+                <w:sz w:val="22"/>
+                <w:szCs w:val="22"/>
+                <w:bdr w:val="none" w:sz="0" w:space="0" w:color="auto"/>
+                <w:lang w:bidi="th-TH"/>
+              </w:rPr>
+            </w:pPr>
+            <w:r>
+              <w:rPr>
+                <w:rFonts w:ascii="Tahoma" w:eastAsia="Times New Roman" w:hAnsi="Tahoma" w:cs="Tahoma"/>
+                <w:b/>
+                <w:bCs/>
+                <w:color w:val="000000"/>
+                <w:sz w:val="22"/>
+                <w:szCs w:val="22"/>
+                <w:bdr w:val="none" w:sz="0" w:space="0" w:color="auto"/>
+                <w:lang w:bidi="th-TH"/>
+              </w:rPr>
+              <w:lastRenderedPageBreak/>
+              <w:t>Column</w:t>
+            </w:r>
+          </w:p>
+        </w:tc>
+        <w:tc>
+          <w:tcPr>
+            <w:tcW w:w="1365" w:type="dxa"/>
+            <w:tcBorders>
+              <w:top w:val="single" w:sz="4" w:space="0" w:color="auto"/>
+              <w:left w:val="nil"/>
+              <w:bottom w:val="single" w:sz="4" w:space="0" w:color="auto"/>
+              <w:right w:val="single" w:sz="4" w:space="0" w:color="auto"/>
+            </w:tcBorders>
+            <w:shd w:val="clear" w:color="auto" w:fill="auto"/>
+            <w:noWrap/>
+            <w:vAlign w:val="bottom"/>
+            <w:hideMark/>
+          </w:tcPr>
+          <w:p>
+            <w:pPr>
+              <w:pBdr>
+                <w:top w:val="none" w:sz="0" w:space="0" w:color="auto"/>
+                <w:left w:val="none" w:sz="0" w:space="0" w:color="auto"/>
+                <w:bottom w:val="none" w:sz="0" w:space="0" w:color="auto"/>
+                <w:right w:val="none" w:sz="0" w:space="0" w:color="auto"/>
+                <w:between w:val="none" w:sz="0" w:space="0" w:color="auto"/>
+                <w:bar w:val="none" w:sz="0" w:color="auto"/>
+              </w:pBdr>
+              <w:rPr>
+                <w:rFonts w:ascii="Tahoma" w:eastAsia="Times New Roman" w:hAnsi="Tahoma" w:cs="Tahoma"/>
+                <w:b/>
+                <w:bCs/>
+                <w:color w:val="000000"/>
+                <w:sz w:val="22"/>
+                <w:szCs w:val="22"/>
+                <w:bdr w:val="none" w:sz="0" w:space="0" w:color="auto"/>
+                <w:lang w:bidi="th-TH"/>
+              </w:rPr>
+            </w:pPr>
+            <w:proofErr w:type="spellStart"/>
+            <w:r>
+              <w:rPr>
+                <w:rFonts w:ascii="Tahoma" w:eastAsia="Times New Roman" w:hAnsi="Tahoma" w:cs="Tahoma"/>
+                <w:b/>
+                <w:bCs/>
+                <w:color w:val="000000"/>
+                <w:sz w:val="22"/>
+                <w:szCs w:val="22"/>
+                <w:bdr w:val="none" w:sz="0" w:space="0" w:color="auto"/>
+                <w:lang w:bidi="th-TH"/>
+              </w:rPr>
+              <w:t>Data_type</w:t>
+            </w:r>
+            <w:proofErr w:type="spellEnd"/>
+          </w:p>
+        </w:tc>
+        <w:tc>
+          <w:tcPr>
+            <w:tcW w:w="1403" w:type="dxa"/>
+            <w:tcBorders>
+              <w:top w:val="single" w:sz="4" w:space="0" w:color="auto"/>
+              <w:left w:val="nil"/>
+              <w:bottom w:val="single" w:sz="4" w:space="0" w:color="auto"/>
+              <w:right w:val="single" w:sz="4" w:space="0" w:color="auto"/>
+            </w:tcBorders>
+            <w:shd w:val="clear" w:color="auto" w:fill="auto"/>
+            <w:noWrap/>
+            <w:vAlign w:val="bottom"/>
+            <w:hideMark/>
+          </w:tcPr>
+          <w:p>
+            <w:pPr>
+              <w:pBdr>
+                <w:top w:val="none" w:sz="0" w:space="0" w:color="auto"/>
+                <w:left w:val="none" w:sz="0" w:space="0" w:color="auto"/>
+                <w:bottom w:val="none" w:sz="0" w:space="0" w:color="auto"/>
+                <w:right w:val="none" w:sz="0" w:space="0" w:color="auto"/>
+                <w:between w:val="none" w:sz="0" w:space="0" w:color="auto"/>
+                <w:bar w:val="none" w:sz="0" w:color="auto"/>
+              </w:pBdr>
+              <w:rPr>
+                <w:rFonts w:ascii="Tahoma" w:eastAsia="Times New Roman" w:hAnsi="Tahoma" w:cs="Tahoma"/>
+                <w:b/>
+                <w:bCs/>
+                <w:color w:val="000000"/>
+                <w:sz w:val="22"/>
+                <w:szCs w:val="22"/>
+                <w:bdr w:val="none" w:sz="0" w:space="0" w:color="auto"/>
+                <w:lang w:bidi="th-TH"/>
+              </w:rPr>
+            </w:pPr>
+            <w:proofErr w:type="spellStart"/>
+            <w:r>
+              <w:rPr>
+                <w:rFonts w:ascii="Tahoma" w:eastAsia="Times New Roman" w:hAnsi="Tahoma" w:cs="Tahoma"/>
+                <w:b/>
+                <w:bCs/>
+                <w:color w:val="000000"/>
+                <w:sz w:val="22"/>
+                <w:szCs w:val="22"/>
+                <w:bdr w:val="none" w:sz="0" w:space="0" w:color="auto"/>
+                <w:lang w:bidi="th-TH"/>
+              </w:rPr>
+              <w:t>Constaint</w:t>
+            </w:r>
+            <w:proofErr w:type="spellEnd"/>
+          </w:p>
+        </w:tc>
+        <w:tc>
+          <w:tcPr>
+            <w:tcW w:w="1497" w:type="dxa"/>
+            <w:tcBorders>
+              <w:top w:val="single" w:sz="4" w:space="0" w:color="auto"/>
+              <w:left w:val="nil"/>
+              <w:bottom w:val="single" w:sz="4" w:space="0" w:color="auto"/>
+              <w:right w:val="single" w:sz="4" w:space="0" w:color="auto"/>
+            </w:tcBorders>
+            <w:shd w:val="clear" w:color="auto" w:fill="auto"/>
+            <w:noWrap/>
+            <w:vAlign w:val="bottom"/>
+            <w:hideMark/>
+          </w:tcPr>
+          <w:p>
+            <w:pPr>
+              <w:pBdr>
+                <w:top w:val="none" w:sz="0" w:space="0" w:color="auto"/>
+                <w:left w:val="none" w:sz="0" w:space="0" w:color="auto"/>
+                <w:bottom w:val="none" w:sz="0" w:space="0" w:color="auto"/>
+                <w:right w:val="none" w:sz="0" w:space="0" w:color="auto"/>
+                <w:between w:val="none" w:sz="0" w:space="0" w:color="auto"/>
+                <w:bar w:val="none" w:sz="0" w:color="auto"/>
+              </w:pBdr>
+              <w:rPr>
+                <w:rFonts w:ascii="Tahoma" w:eastAsia="Times New Roman" w:hAnsi="Tahoma" w:cs="Tahoma"/>
+                <w:b/>
+                <w:bCs/>
+                <w:color w:val="000000"/>
+                <w:sz w:val="22"/>
+                <w:szCs w:val="22"/>
+                <w:bdr w:val="none" w:sz="0" w:space="0" w:color="auto"/>
+                <w:lang w:bidi="th-TH"/>
+              </w:rPr>
+            </w:pPr>
+            <w:r>
+              <w:rPr>
+                <w:rFonts w:ascii="Tahoma" w:eastAsia="Times New Roman" w:hAnsi="Tahoma" w:cs="Tahoma"/>
+                <w:b/>
+                <w:bCs/>
+                <w:color w:val="000000"/>
+                <w:sz w:val="22"/>
+                <w:szCs w:val="22"/>
+                <w:bdr w:val="none" w:sz="0" w:space="0" w:color="auto"/>
+                <w:lang w:bidi="th-TH"/>
+              </w:rPr>
+              <w:t>Description</w:t>
+            </w:r>
+          </w:p>
+        </w:tc>
+      </w:tr>
+      <w:tr>
+        <w:trPr>
+          <w:trHeight w:val="285"/>
+          <w:jc w:val="center"/>
+        </w:trPr>
+        <w:tc>
+          <w:tcPr>
+            <w:tcW w:w="1480" w:type="dxa"/>
+            <w:tcBorders>
+              <w:top w:val="nil"/>
+              <w:left w:val="single" w:sz="4" w:space="0" w:color="auto"/>
+              <w:bottom w:val="single" w:sz="4" w:space="0" w:color="auto"/>
+              <w:right w:val="single" w:sz="4" w:space="0" w:color="auto"/>
+            </w:tcBorders>
+            <w:shd w:val="clear" w:color="auto" w:fill="auto"/>
+            <w:noWrap/>
+            <w:vAlign w:val="bottom"/>
+            <w:hideMark/>
+          </w:tcPr>
+          <w:p>
+            <w:pPr>
+              <w:pBdr>
+                <w:top w:val="none" w:sz="0" w:space="0" w:color="auto"/>
+                <w:left w:val="none" w:sz="0" w:space="0" w:color="auto"/>
+                <w:bottom w:val="none" w:sz="0" w:space="0" w:color="auto"/>
+                <w:right w:val="none" w:sz="0" w:space="0" w:color="auto"/>
+                <w:between w:val="none" w:sz="0" w:space="0" w:color="auto"/>
+                <w:bar w:val="none" w:sz="0" w:color="auto"/>
+              </w:pBdr>
+              <w:rPr>
+                <w:rFonts w:ascii="Tahoma" w:eastAsia="Times New Roman" w:hAnsi="Tahoma" w:cs="Tahoma"/>
+                <w:color w:val="000000"/>
+                <w:sz w:val="22"/>
+                <w:szCs w:val="22"/>
+                <w:bdr w:val="none" w:sz="0" w:space="0" w:color="auto"/>
+                <w:lang w:bidi="th-TH"/>
+              </w:rPr>
+            </w:pPr>
+            <w:proofErr w:type="spellStart"/>
+            <w:r>
+              <w:rPr>
+                <w:rFonts w:ascii="Tahoma" w:eastAsia="Times New Roman" w:hAnsi="Tahoma" w:cs="Tahoma"/>
+                <w:color w:val="000000"/>
+                <w:sz w:val="22"/>
+                <w:szCs w:val="22"/>
+                <w:bdr w:val="none" w:sz="0" w:space="0" w:color="auto"/>
+                <w:lang w:bidi="th-TH"/>
+              </w:rPr>
+              <w:t>brandid</w:t>
+            </w:r>
+            <w:proofErr w:type="spellEnd"/>
+          </w:p>
+        </w:tc>
+        <w:tc>
+          <w:tcPr>
+            <w:tcW w:w="1365" w:type="dxa"/>
+            <w:tcBorders>
+              <w:top w:val="nil"/>
+              <w:left w:val="nil"/>
+              <w:bottom w:val="single" w:sz="4" w:space="0" w:color="auto"/>
+              <w:right w:val="single" w:sz="4" w:space="0" w:color="auto"/>
+            </w:tcBorders>
+            <w:shd w:val="clear" w:color="auto" w:fill="auto"/>
+            <w:noWrap/>
+            <w:vAlign w:val="bottom"/>
+            <w:hideMark/>
+          </w:tcPr>
+          <w:p>
+            <w:pPr>
+              <w:pBdr>
+                <w:top w:val="none" w:sz="0" w:space="0" w:color="auto"/>
+                <w:left w:val="none" w:sz="0" w:space="0" w:color="auto"/>
+                <w:bottom w:val="none" w:sz="0" w:space="0" w:color="auto"/>
+                <w:right w:val="none" w:sz="0" w:space="0" w:color="auto"/>
+                <w:between w:val="none" w:sz="0" w:space="0" w:color="auto"/>
+                <w:bar w:val="none" w:sz="0" w:color="auto"/>
+              </w:pBdr>
+              <w:rPr>
+                <w:rFonts w:ascii="Tahoma" w:eastAsia="Times New Roman" w:hAnsi="Tahoma" w:cs="Tahoma"/>
+                <w:color w:val="000000"/>
+                <w:sz w:val="22"/>
+                <w:szCs w:val="22"/>
+                <w:bdr w:val="none" w:sz="0" w:space="0" w:color="auto"/>
+                <w:lang w:bidi="th-TH"/>
+              </w:rPr>
+            </w:pPr>
+            <w:r>
+              <w:rPr>
+                <w:rFonts w:ascii="Tahoma" w:eastAsia="Times New Roman" w:hAnsi="Tahoma" w:cs="Tahoma"/>
+                <w:color w:val="000000"/>
+                <w:sz w:val="22"/>
+                <w:szCs w:val="22"/>
+                <w:bdr w:val="none" w:sz="0" w:space="0" w:color="auto"/>
+                <w:lang w:bidi="th-TH"/>
+              </w:rPr>
+              <w:t>INT</w:t>
+            </w:r>
+          </w:p>
+        </w:tc>
+        <w:tc>
+          <w:tcPr>
+            <w:tcW w:w="1403" w:type="dxa"/>
+            <w:tcBorders>
+              <w:top w:val="nil"/>
+              <w:left w:val="nil"/>
+              <w:bottom w:val="single" w:sz="4" w:space="0" w:color="auto"/>
+              <w:right w:val="single" w:sz="4" w:space="0" w:color="auto"/>
+            </w:tcBorders>
+            <w:shd w:val="clear" w:color="auto" w:fill="auto"/>
+            <w:noWrap/>
+            <w:vAlign w:val="bottom"/>
+            <w:hideMark/>
+          </w:tcPr>
+          <w:p>
+            <w:pPr>
+              <w:pBdr>
+                <w:top w:val="none" w:sz="0" w:space="0" w:color="auto"/>
+                <w:left w:val="none" w:sz="0" w:space="0" w:color="auto"/>
+                <w:bottom w:val="none" w:sz="0" w:space="0" w:color="auto"/>
+                <w:right w:val="none" w:sz="0" w:space="0" w:color="auto"/>
+                <w:between w:val="none" w:sz="0" w:space="0" w:color="auto"/>
+                <w:bar w:val="none" w:sz="0" w:color="auto"/>
+              </w:pBdr>
+              <w:rPr>
+                <w:rFonts w:ascii="Tahoma" w:eastAsia="Times New Roman" w:hAnsi="Tahoma" w:cs="Tahoma"/>
+                <w:color w:val="000000"/>
+                <w:sz w:val="22"/>
+                <w:szCs w:val="22"/>
+                <w:bdr w:val="none" w:sz="0" w:space="0" w:color="auto"/>
+                <w:lang w:bidi="th-TH"/>
+              </w:rPr>
+            </w:pPr>
+            <w:r>
+              <w:rPr>
+                <w:rFonts w:ascii="Tahoma" w:eastAsia="Times New Roman" w:hAnsi="Tahoma" w:cs="Tahoma"/>
+                <w:color w:val="000000"/>
+                <w:sz w:val="22"/>
+                <w:szCs w:val="22"/>
+                <w:bdr w:val="none" w:sz="0" w:space="0" w:color="auto"/>
+                <w:lang w:bidi="th-TH"/>
+              </w:rPr>
+              <w:t>PK</w:t>
+            </w:r>
+          </w:p>
+        </w:tc>
+        <w:tc>
+          <w:tcPr>
+            <w:tcW w:w="1497" w:type="dxa"/>
+            <w:tcBorders>
+              <w:top w:val="nil"/>
+              <w:left w:val="nil"/>
+              <w:bottom w:val="single" w:sz="4" w:space="0" w:color="auto"/>
+              <w:right w:val="single" w:sz="4" w:space="0" w:color="auto"/>
+            </w:tcBorders>
+            <w:shd w:val="clear" w:color="auto" w:fill="auto"/>
+            <w:noWrap/>
+            <w:vAlign w:val="bottom"/>
+            <w:hideMark/>
+          </w:tcPr>
+          <w:p>
+            <w:pPr>
+              <w:pBdr>
+                <w:top w:val="none" w:sz="0" w:space="0" w:color="auto"/>
+                <w:left w:val="none" w:sz="0" w:space="0" w:color="auto"/>
+                <w:bottom w:val="none" w:sz="0" w:space="0" w:color="auto"/>
+                <w:right w:val="none" w:sz="0" w:space="0" w:color="auto"/>
+                <w:between w:val="none" w:sz="0" w:space="0" w:color="auto"/>
+                <w:bar w:val="none" w:sz="0" w:color="auto"/>
+              </w:pBdr>
+              <w:rPr>
+                <w:rFonts w:ascii="Tahoma" w:eastAsia="Times New Roman" w:hAnsi="Tahoma" w:cs="Tahoma"/>
+                <w:color w:val="000000"/>
+                <w:sz w:val="22"/>
+                <w:szCs w:val="22"/>
+                <w:bdr w:val="none" w:sz="0" w:space="0" w:color="auto"/>
+                <w:lang w:bidi="th-TH"/>
+              </w:rPr>
+            </w:pPr>
+            <w:r>
+              <w:rPr>
+                <w:rFonts w:ascii="Tahoma" w:eastAsia="Times New Roman" w:hAnsi="Tahoma" w:cs="Tahoma"/>
+                <w:color w:val="000000"/>
+                <w:sz w:val="22"/>
+                <w:szCs w:val="22"/>
+                <w:bdr w:val="none" w:sz="0" w:space="0" w:color="auto"/>
+                <w:cs/>
+                <w:lang w:bidi="th-TH"/>
+              </w:rPr>
+              <w:t>รหัสแบรนด์</w:t>
+            </w:r>
+          </w:p>
+        </w:tc>
+      </w:tr>
+      <w:tr>
+        <w:trPr>
+          <w:trHeight w:val="285"/>
+          <w:jc w:val="center"/>
+        </w:trPr>
+        <w:tc>
+          <w:tcPr>
+            <w:tcW w:w="1480" w:type="dxa"/>
+            <w:tcBorders>
+              <w:top w:val="nil"/>
+              <w:left w:val="single" w:sz="4" w:space="0" w:color="auto"/>
+              <w:bottom w:val="single" w:sz="4" w:space="0" w:color="auto"/>
+              <w:right w:val="single" w:sz="4" w:space="0" w:color="auto"/>
+            </w:tcBorders>
+            <w:shd w:val="clear" w:color="auto" w:fill="auto"/>
+            <w:noWrap/>
+            <w:vAlign w:val="bottom"/>
+            <w:hideMark/>
+          </w:tcPr>
+          <w:p>
+            <w:pPr>
+              <w:pBdr>
+                <w:top w:val="none" w:sz="0" w:space="0" w:color="auto"/>
+                <w:left w:val="none" w:sz="0" w:space="0" w:color="auto"/>
+                <w:bottom w:val="none" w:sz="0" w:space="0" w:color="auto"/>
+                <w:right w:val="none" w:sz="0" w:space="0" w:color="auto"/>
+                <w:between w:val="none" w:sz="0" w:space="0" w:color="auto"/>
+                <w:bar w:val="none" w:sz="0" w:color="auto"/>
+              </w:pBdr>
+              <w:rPr>
+                <w:rFonts w:ascii="Tahoma" w:eastAsia="Times New Roman" w:hAnsi="Tahoma" w:cs="Tahoma"/>
+                <w:color w:val="000000"/>
+                <w:sz w:val="22"/>
+                <w:szCs w:val="22"/>
+                <w:bdr w:val="none" w:sz="0" w:space="0" w:color="auto"/>
+                <w:lang w:bidi="th-TH"/>
+              </w:rPr>
+            </w:pPr>
+            <w:proofErr w:type="spellStart"/>
+            <w:r>
+              <w:rPr>
+                <w:rFonts w:ascii="Tahoma" w:eastAsia="Times New Roman" w:hAnsi="Tahoma" w:cs="Tahoma"/>
+                <w:color w:val="000000"/>
+                <w:sz w:val="22"/>
+                <w:szCs w:val="22"/>
+                <w:bdr w:val="none" w:sz="0" w:space="0" w:color="auto"/>
+                <w:lang w:bidi="th-TH"/>
+              </w:rPr>
+              <w:t>brandname</w:t>
+            </w:r>
+            <w:proofErr w:type="spellEnd"/>
+          </w:p>
+        </w:tc>
+        <w:tc>
+          <w:tcPr>
+            <w:tcW w:w="1365" w:type="dxa"/>
+            <w:tcBorders>
+              <w:top w:val="nil"/>
+              <w:left w:val="nil"/>
+              <w:bottom w:val="single" w:sz="4" w:space="0" w:color="auto"/>
+              <w:right w:val="single" w:sz="4" w:space="0" w:color="auto"/>
+            </w:tcBorders>
+            <w:shd w:val="clear" w:color="auto" w:fill="auto"/>
+            <w:noWrap/>
+            <w:vAlign w:val="bottom"/>
+            <w:hideMark/>
+          </w:tcPr>
+          <w:p>
+            <w:pPr>
+              <w:pBdr>
+                <w:top w:val="none" w:sz="0" w:space="0" w:color="auto"/>
+                <w:left w:val="none" w:sz="0" w:space="0" w:color="auto"/>
+                <w:bottom w:val="none" w:sz="0" w:space="0" w:color="auto"/>
+                <w:right w:val="none" w:sz="0" w:space="0" w:color="auto"/>
+                <w:between w:val="none" w:sz="0" w:space="0" w:color="auto"/>
+                <w:bar w:val="none" w:sz="0" w:color="auto"/>
+              </w:pBdr>
+              <w:rPr>
+                <w:rFonts w:ascii="Tahoma" w:eastAsia="Times New Roman" w:hAnsi="Tahoma" w:cs="Tahoma"/>
+                <w:color w:val="000000"/>
+                <w:sz w:val="22"/>
+                <w:szCs w:val="22"/>
+                <w:bdr w:val="none" w:sz="0" w:space="0" w:color="auto"/>
+                <w:lang w:bidi="th-TH"/>
+              </w:rPr>
+            </w:pPr>
+            <w:r>
+              <w:rPr>
+                <w:rFonts w:ascii="Tahoma" w:eastAsia="Times New Roman" w:hAnsi="Tahoma" w:cs="Tahoma"/>
+                <w:color w:val="000000"/>
+                <w:sz w:val="22"/>
+                <w:szCs w:val="22"/>
+                <w:bdr w:val="none" w:sz="0" w:space="0" w:color="auto"/>
+                <w:lang w:bidi="th-TH"/>
+              </w:rPr>
+              <w:t>Varchar</w:t>
+            </w:r>
+          </w:p>
+        </w:tc>
+        <w:tc>
+          <w:tcPr>
+            <w:tcW w:w="1403" w:type="dxa"/>
+            <w:tcBorders>
+              <w:top w:val="nil"/>
+              <w:left w:val="nil"/>
+              <w:bottom w:val="single" w:sz="4" w:space="0" w:color="auto"/>
+              <w:right w:val="single" w:sz="4" w:space="0" w:color="auto"/>
+            </w:tcBorders>
+            <w:shd w:val="clear" w:color="auto" w:fill="auto"/>
+            <w:noWrap/>
+            <w:vAlign w:val="bottom"/>
+            <w:hideMark/>
+          </w:tcPr>
+          <w:p>
+            <w:pPr>
+              <w:pBdr>
+                <w:top w:val="none" w:sz="0" w:space="0" w:color="auto"/>
+                <w:left w:val="none" w:sz="0" w:space="0" w:color="auto"/>
+                <w:bottom w:val="none" w:sz="0" w:space="0" w:color="auto"/>
+                <w:right w:val="none" w:sz="0" w:space="0" w:color="auto"/>
+                <w:between w:val="none" w:sz="0" w:space="0" w:color="auto"/>
+                <w:bar w:val="none" w:sz="0" w:color="auto"/>
+              </w:pBdr>
+              <w:rPr>
+                <w:rFonts w:ascii="Tahoma" w:eastAsia="Times New Roman" w:hAnsi="Tahoma" w:cs="Tahoma"/>
+                <w:color w:val="000000"/>
+                <w:sz w:val="22"/>
+                <w:szCs w:val="22"/>
+                <w:bdr w:val="none" w:sz="0" w:space="0" w:color="auto"/>
+                <w:lang w:bidi="th-TH"/>
+              </w:rPr>
+            </w:pPr>
+            <w:r>
+              <w:rPr>
+                <w:rFonts w:ascii="Tahoma" w:eastAsia="Times New Roman" w:hAnsi="Tahoma" w:cs="Tahoma"/>
+                <w:color w:val="000000"/>
+                <w:sz w:val="22"/>
+                <w:szCs w:val="22"/>
+                <w:bdr w:val="none" w:sz="0" w:space="0" w:color="auto"/>
+                <w:lang w:bidi="th-TH"/>
+              </w:rPr>
+              <w:t>Not Null</w:t>
+            </w:r>
+          </w:p>
+        </w:tc>
+        <w:tc>
+          <w:tcPr>
+            <w:tcW w:w="1497" w:type="dxa"/>
+            <w:tcBorders>
+              <w:top w:val="nil"/>
+              <w:left w:val="nil"/>
+              <w:bottom w:val="single" w:sz="4" w:space="0" w:color="auto"/>
+              <w:right w:val="single" w:sz="4" w:space="0" w:color="auto"/>
+            </w:tcBorders>
+            <w:shd w:val="clear" w:color="auto" w:fill="auto"/>
+            <w:noWrap/>
+            <w:vAlign w:val="bottom"/>
+            <w:hideMark/>
+          </w:tcPr>
+          <w:p>
+            <w:pPr>
+              <w:pBdr>
+                <w:top w:val="none" w:sz="0" w:space="0" w:color="auto"/>
+                <w:left w:val="none" w:sz="0" w:space="0" w:color="auto"/>
+                <w:bottom w:val="none" w:sz="0" w:space="0" w:color="auto"/>
+                <w:right w:val="none" w:sz="0" w:space="0" w:color="auto"/>
+                <w:between w:val="none" w:sz="0" w:space="0" w:color="auto"/>
+                <w:bar w:val="none" w:sz="0" w:color="auto"/>
+              </w:pBdr>
+              <w:rPr>
+                <w:rFonts w:ascii="Tahoma" w:eastAsia="Times New Roman" w:hAnsi="Tahoma" w:cs="Tahoma"/>
+                <w:color w:val="000000"/>
+                <w:sz w:val="22"/>
+                <w:szCs w:val="22"/>
+                <w:bdr w:val="none" w:sz="0" w:space="0" w:color="auto"/>
+                <w:lang w:bidi="th-TH"/>
+              </w:rPr>
+            </w:pPr>
+            <w:r>
+              <w:rPr>
+                <w:rFonts w:ascii="Tahoma" w:eastAsia="Times New Roman" w:hAnsi="Tahoma" w:cs="Tahoma"/>
+                <w:color w:val="000000"/>
+                <w:sz w:val="22"/>
+                <w:szCs w:val="22"/>
+                <w:bdr w:val="none" w:sz="0" w:space="0" w:color="auto"/>
+                <w:cs/>
+                <w:lang w:bidi="th-TH"/>
+              </w:rPr>
+              <w:t>ชื่อแบรนด์</w:t>
+            </w:r>
+          </w:p>
+        </w:tc>
+      </w:tr>
+    </w:tbl>
     <w:p>
       <w:pPr>
-        <w:pStyle w:val="เนื้อหา A"/>
-        <w:ind w:left="720" w:firstLine="0"/>
+        <w:pStyle w:val="A2"/>
+        <w:ind w:left="720"/>
         <w:rPr>
-          <w:rFonts w:ascii="TH Sarabun New" w:cs="TH Sarabun New" w:hAnsi="TH Sarabun New" w:eastAsia="TH Sarabun New"/>
+          <w:rFonts w:ascii="TH Sarabun New" w:eastAsia="TH Sarabun New" w:hAnsi="TH Sarabun New" w:cs="TH Sarabun New"/>
+          <w:sz w:val="32"/>
+          <w:szCs w:val="32"/>
+        </w:rPr>
+      </w:pPr>
+    </w:p>
+    <w:tbl>
+      <w:tblPr>
+        <w:tblW w:w="5936" w:type="dxa"/>
+        <w:jc w:val="center"/>
+        <w:tblLook w:val="04A0" w:firstRow="1" w:lastRow="0" w:firstColumn="1" w:lastColumn="0" w:noHBand="0" w:noVBand="1"/>
+      </w:tblPr>
+      <w:tblGrid>
+        <w:gridCol w:w="1630"/>
+        <w:gridCol w:w="1365"/>
+        <w:gridCol w:w="1395"/>
+        <w:gridCol w:w="1546"/>
+      </w:tblGrid>
+      <w:tr>
+        <w:trPr>
+          <w:trHeight w:val="285"/>
+          <w:jc w:val="center"/>
+        </w:trPr>
+        <w:tc>
+          <w:tcPr>
+            <w:tcW w:w="1630" w:type="dxa"/>
+            <w:tcBorders>
+              <w:top w:val="single" w:sz="4" w:space="0" w:color="auto"/>
+              <w:left w:val="single" w:sz="4" w:space="0" w:color="auto"/>
+              <w:bottom w:val="single" w:sz="4" w:space="0" w:color="auto"/>
+              <w:right w:val="single" w:sz="4" w:space="0" w:color="auto"/>
+            </w:tcBorders>
+            <w:shd w:val="clear" w:color="auto" w:fill="auto"/>
+            <w:noWrap/>
+            <w:vAlign w:val="bottom"/>
+            <w:hideMark/>
+          </w:tcPr>
+          <w:p>
+            <w:pPr>
+              <w:pBdr>
+                <w:top w:val="none" w:sz="0" w:space="0" w:color="auto"/>
+                <w:left w:val="none" w:sz="0" w:space="0" w:color="auto"/>
+                <w:bottom w:val="none" w:sz="0" w:space="0" w:color="auto"/>
+                <w:right w:val="none" w:sz="0" w:space="0" w:color="auto"/>
+                <w:between w:val="none" w:sz="0" w:space="0" w:color="auto"/>
+                <w:bar w:val="none" w:sz="0" w:color="auto"/>
+              </w:pBdr>
+              <w:rPr>
+                <w:rFonts w:ascii="Tahoma" w:eastAsia="Times New Roman" w:hAnsi="Tahoma" w:cs="Tahoma"/>
+                <w:b/>
+                <w:bCs/>
+                <w:color w:val="000000"/>
+                <w:sz w:val="22"/>
+                <w:szCs w:val="22"/>
+                <w:bdr w:val="none" w:sz="0" w:space="0" w:color="auto"/>
+                <w:lang w:bidi="th-TH"/>
+              </w:rPr>
+            </w:pPr>
+            <w:r>
+              <w:rPr>
+                <w:rFonts w:ascii="Tahoma" w:eastAsia="Times New Roman" w:hAnsi="Tahoma" w:cs="Tahoma"/>
+                <w:b/>
+                <w:bCs/>
+                <w:color w:val="000000"/>
+                <w:sz w:val="22"/>
+                <w:szCs w:val="22"/>
+                <w:bdr w:val="none" w:sz="0" w:space="0" w:color="auto"/>
+                <w:lang w:bidi="th-TH"/>
+              </w:rPr>
+              <w:t>Column</w:t>
+            </w:r>
+          </w:p>
+        </w:tc>
+        <w:tc>
+          <w:tcPr>
+            <w:tcW w:w="1365" w:type="dxa"/>
+            <w:tcBorders>
+              <w:top w:val="single" w:sz="4" w:space="0" w:color="auto"/>
+              <w:left w:val="nil"/>
+              <w:bottom w:val="single" w:sz="4" w:space="0" w:color="auto"/>
+              <w:right w:val="single" w:sz="4" w:space="0" w:color="auto"/>
+            </w:tcBorders>
+            <w:shd w:val="clear" w:color="auto" w:fill="auto"/>
+            <w:noWrap/>
+            <w:vAlign w:val="bottom"/>
+            <w:hideMark/>
+          </w:tcPr>
+          <w:p>
+            <w:pPr>
+              <w:pBdr>
+                <w:top w:val="none" w:sz="0" w:space="0" w:color="auto"/>
+                <w:left w:val="none" w:sz="0" w:space="0" w:color="auto"/>
+                <w:bottom w:val="none" w:sz="0" w:space="0" w:color="auto"/>
+                <w:right w:val="none" w:sz="0" w:space="0" w:color="auto"/>
+                <w:between w:val="none" w:sz="0" w:space="0" w:color="auto"/>
+                <w:bar w:val="none" w:sz="0" w:color="auto"/>
+              </w:pBdr>
+              <w:rPr>
+                <w:rFonts w:ascii="Tahoma" w:eastAsia="Times New Roman" w:hAnsi="Tahoma" w:cs="Tahoma"/>
+                <w:b/>
+                <w:bCs/>
+                <w:color w:val="000000"/>
+                <w:sz w:val="22"/>
+                <w:szCs w:val="22"/>
+                <w:bdr w:val="none" w:sz="0" w:space="0" w:color="auto"/>
+                <w:lang w:bidi="th-TH"/>
+              </w:rPr>
+            </w:pPr>
+            <w:proofErr w:type="spellStart"/>
+            <w:r>
+              <w:rPr>
+                <w:rFonts w:ascii="Tahoma" w:eastAsia="Times New Roman" w:hAnsi="Tahoma" w:cs="Tahoma"/>
+                <w:b/>
+                <w:bCs/>
+                <w:color w:val="000000"/>
+                <w:sz w:val="22"/>
+                <w:szCs w:val="22"/>
+                <w:bdr w:val="none" w:sz="0" w:space="0" w:color="auto"/>
+                <w:lang w:bidi="th-TH"/>
+              </w:rPr>
+              <w:t>Data_type</w:t>
+            </w:r>
+            <w:proofErr w:type="spellEnd"/>
+          </w:p>
+        </w:tc>
+        <w:tc>
+          <w:tcPr>
+            <w:tcW w:w="1395" w:type="dxa"/>
+            <w:tcBorders>
+              <w:top w:val="single" w:sz="4" w:space="0" w:color="auto"/>
+              <w:left w:val="nil"/>
+              <w:bottom w:val="single" w:sz="4" w:space="0" w:color="auto"/>
+              <w:right w:val="single" w:sz="4" w:space="0" w:color="auto"/>
+            </w:tcBorders>
+            <w:shd w:val="clear" w:color="auto" w:fill="auto"/>
+            <w:noWrap/>
+            <w:vAlign w:val="bottom"/>
+            <w:hideMark/>
+          </w:tcPr>
+          <w:p>
+            <w:pPr>
+              <w:pBdr>
+                <w:top w:val="none" w:sz="0" w:space="0" w:color="auto"/>
+                <w:left w:val="none" w:sz="0" w:space="0" w:color="auto"/>
+                <w:bottom w:val="none" w:sz="0" w:space="0" w:color="auto"/>
+                <w:right w:val="none" w:sz="0" w:space="0" w:color="auto"/>
+                <w:between w:val="none" w:sz="0" w:space="0" w:color="auto"/>
+                <w:bar w:val="none" w:sz="0" w:color="auto"/>
+              </w:pBdr>
+              <w:rPr>
+                <w:rFonts w:ascii="Tahoma" w:eastAsia="Times New Roman" w:hAnsi="Tahoma" w:cs="Tahoma"/>
+                <w:b/>
+                <w:bCs/>
+                <w:color w:val="000000"/>
+                <w:sz w:val="22"/>
+                <w:szCs w:val="22"/>
+                <w:bdr w:val="none" w:sz="0" w:space="0" w:color="auto"/>
+                <w:lang w:bidi="th-TH"/>
+              </w:rPr>
+            </w:pPr>
+            <w:proofErr w:type="spellStart"/>
+            <w:r>
+              <w:rPr>
+                <w:rFonts w:ascii="Tahoma" w:eastAsia="Times New Roman" w:hAnsi="Tahoma" w:cs="Tahoma"/>
+                <w:b/>
+                <w:bCs/>
+                <w:color w:val="000000"/>
+                <w:sz w:val="22"/>
+                <w:szCs w:val="22"/>
+                <w:bdr w:val="none" w:sz="0" w:space="0" w:color="auto"/>
+                <w:lang w:bidi="th-TH"/>
+              </w:rPr>
+              <w:t>Constaint</w:t>
+            </w:r>
+            <w:proofErr w:type="spellEnd"/>
+          </w:p>
+        </w:tc>
+        <w:tc>
+          <w:tcPr>
+            <w:tcW w:w="1546" w:type="dxa"/>
+            <w:tcBorders>
+              <w:top w:val="single" w:sz="4" w:space="0" w:color="auto"/>
+              <w:left w:val="nil"/>
+              <w:bottom w:val="single" w:sz="4" w:space="0" w:color="auto"/>
+              <w:right w:val="single" w:sz="4" w:space="0" w:color="auto"/>
+            </w:tcBorders>
+            <w:shd w:val="clear" w:color="auto" w:fill="auto"/>
+            <w:noWrap/>
+            <w:vAlign w:val="bottom"/>
+            <w:hideMark/>
+          </w:tcPr>
+          <w:p>
+            <w:pPr>
+              <w:pBdr>
+                <w:top w:val="none" w:sz="0" w:space="0" w:color="auto"/>
+                <w:left w:val="none" w:sz="0" w:space="0" w:color="auto"/>
+                <w:bottom w:val="none" w:sz="0" w:space="0" w:color="auto"/>
+                <w:right w:val="none" w:sz="0" w:space="0" w:color="auto"/>
+                <w:between w:val="none" w:sz="0" w:space="0" w:color="auto"/>
+                <w:bar w:val="none" w:sz="0" w:color="auto"/>
+              </w:pBdr>
+              <w:rPr>
+                <w:rFonts w:ascii="Tahoma" w:eastAsia="Times New Roman" w:hAnsi="Tahoma" w:cs="Tahoma"/>
+                <w:b/>
+                <w:bCs/>
+                <w:color w:val="000000"/>
+                <w:sz w:val="22"/>
+                <w:szCs w:val="22"/>
+                <w:bdr w:val="none" w:sz="0" w:space="0" w:color="auto"/>
+                <w:lang w:bidi="th-TH"/>
+              </w:rPr>
+            </w:pPr>
+            <w:r>
+              <w:rPr>
+                <w:rFonts w:ascii="Tahoma" w:eastAsia="Times New Roman" w:hAnsi="Tahoma" w:cs="Tahoma"/>
+                <w:b/>
+                <w:bCs/>
+                <w:color w:val="000000"/>
+                <w:sz w:val="22"/>
+                <w:szCs w:val="22"/>
+                <w:bdr w:val="none" w:sz="0" w:space="0" w:color="auto"/>
+                <w:lang w:bidi="th-TH"/>
+              </w:rPr>
+              <w:t>Description</w:t>
+            </w:r>
+          </w:p>
+        </w:tc>
+      </w:tr>
+      <w:tr>
+        <w:trPr>
+          <w:trHeight w:val="285"/>
+          <w:jc w:val="center"/>
+        </w:trPr>
+        <w:tc>
+          <w:tcPr>
+            <w:tcW w:w="1630" w:type="dxa"/>
+            <w:tcBorders>
+              <w:top w:val="nil"/>
+              <w:left w:val="single" w:sz="4" w:space="0" w:color="auto"/>
+              <w:bottom w:val="single" w:sz="4" w:space="0" w:color="auto"/>
+              <w:right w:val="single" w:sz="4" w:space="0" w:color="auto"/>
+            </w:tcBorders>
+            <w:shd w:val="clear" w:color="auto" w:fill="auto"/>
+            <w:noWrap/>
+            <w:vAlign w:val="bottom"/>
+            <w:hideMark/>
+          </w:tcPr>
+          <w:p>
+            <w:pPr>
+              <w:pBdr>
+                <w:top w:val="none" w:sz="0" w:space="0" w:color="auto"/>
+                <w:left w:val="none" w:sz="0" w:space="0" w:color="auto"/>
+                <w:bottom w:val="none" w:sz="0" w:space="0" w:color="auto"/>
+                <w:right w:val="none" w:sz="0" w:space="0" w:color="auto"/>
+                <w:between w:val="none" w:sz="0" w:space="0" w:color="auto"/>
+                <w:bar w:val="none" w:sz="0" w:color="auto"/>
+              </w:pBdr>
+              <w:rPr>
+                <w:rFonts w:ascii="Tahoma" w:eastAsia="Times New Roman" w:hAnsi="Tahoma" w:cs="Tahoma"/>
+                <w:color w:val="000000"/>
+                <w:sz w:val="22"/>
+                <w:szCs w:val="22"/>
+                <w:bdr w:val="none" w:sz="0" w:space="0" w:color="auto"/>
+                <w:lang w:bidi="th-TH"/>
+              </w:rPr>
+            </w:pPr>
+            <w:r>
+              <w:rPr>
+                <w:rFonts w:ascii="Tahoma" w:eastAsia="Times New Roman" w:hAnsi="Tahoma" w:cs="Tahoma"/>
+                <w:color w:val="000000"/>
+                <w:sz w:val="22"/>
+                <w:szCs w:val="22"/>
+                <w:bdr w:val="none" w:sz="0" w:space="0" w:color="auto"/>
+                <w:lang w:bidi="th-TH"/>
+              </w:rPr>
+              <w:t>productid</w:t>
+            </w:r>
+          </w:p>
+        </w:tc>
+        <w:tc>
+          <w:tcPr>
+            <w:tcW w:w="1365" w:type="dxa"/>
+            <w:tcBorders>
+              <w:top w:val="nil"/>
+              <w:left w:val="nil"/>
+              <w:bottom w:val="single" w:sz="4" w:space="0" w:color="auto"/>
+              <w:right w:val="single" w:sz="4" w:space="0" w:color="auto"/>
+            </w:tcBorders>
+            <w:shd w:val="clear" w:color="auto" w:fill="auto"/>
+            <w:noWrap/>
+            <w:vAlign w:val="bottom"/>
+            <w:hideMark/>
+          </w:tcPr>
+          <w:p>
+            <w:pPr>
+              <w:pBdr>
+                <w:top w:val="none" w:sz="0" w:space="0" w:color="auto"/>
+                <w:left w:val="none" w:sz="0" w:space="0" w:color="auto"/>
+                <w:bottom w:val="none" w:sz="0" w:space="0" w:color="auto"/>
+                <w:right w:val="none" w:sz="0" w:space="0" w:color="auto"/>
+                <w:between w:val="none" w:sz="0" w:space="0" w:color="auto"/>
+                <w:bar w:val="none" w:sz="0" w:color="auto"/>
+              </w:pBdr>
+              <w:rPr>
+                <w:rFonts w:ascii="Tahoma" w:eastAsia="Times New Roman" w:hAnsi="Tahoma" w:cs="Tahoma"/>
+                <w:color w:val="000000"/>
+                <w:sz w:val="22"/>
+                <w:szCs w:val="22"/>
+                <w:bdr w:val="none" w:sz="0" w:space="0" w:color="auto"/>
+                <w:lang w:bidi="th-TH"/>
+              </w:rPr>
+            </w:pPr>
+            <w:r>
+              <w:rPr>
+                <w:rFonts w:ascii="Tahoma" w:eastAsia="Times New Roman" w:hAnsi="Tahoma" w:cs="Tahoma"/>
+                <w:color w:val="000000"/>
+                <w:sz w:val="22"/>
+                <w:szCs w:val="22"/>
+                <w:bdr w:val="none" w:sz="0" w:space="0" w:color="auto"/>
+                <w:lang w:bidi="th-TH"/>
+              </w:rPr>
+              <w:t>INT</w:t>
+            </w:r>
+          </w:p>
+        </w:tc>
+        <w:tc>
+          <w:tcPr>
+            <w:tcW w:w="1395" w:type="dxa"/>
+            <w:tcBorders>
+              <w:top w:val="nil"/>
+              <w:left w:val="nil"/>
+              <w:bottom w:val="single" w:sz="4" w:space="0" w:color="auto"/>
+              <w:right w:val="single" w:sz="4" w:space="0" w:color="auto"/>
+            </w:tcBorders>
+            <w:shd w:val="clear" w:color="auto" w:fill="auto"/>
+            <w:noWrap/>
+            <w:vAlign w:val="bottom"/>
+            <w:hideMark/>
+          </w:tcPr>
+          <w:p>
+            <w:pPr>
+              <w:pBdr>
+                <w:top w:val="none" w:sz="0" w:space="0" w:color="auto"/>
+                <w:left w:val="none" w:sz="0" w:space="0" w:color="auto"/>
+                <w:bottom w:val="none" w:sz="0" w:space="0" w:color="auto"/>
+                <w:right w:val="none" w:sz="0" w:space="0" w:color="auto"/>
+                <w:between w:val="none" w:sz="0" w:space="0" w:color="auto"/>
+                <w:bar w:val="none" w:sz="0" w:color="auto"/>
+              </w:pBdr>
+              <w:rPr>
+                <w:rFonts w:ascii="Tahoma" w:eastAsia="Times New Roman" w:hAnsi="Tahoma" w:cs="Tahoma"/>
+                <w:color w:val="000000"/>
+                <w:sz w:val="22"/>
+                <w:szCs w:val="22"/>
+                <w:bdr w:val="none" w:sz="0" w:space="0" w:color="auto"/>
+                <w:lang w:bidi="th-TH"/>
+              </w:rPr>
+            </w:pPr>
+            <w:r>
+              <w:rPr>
+                <w:rFonts w:ascii="Tahoma" w:eastAsia="Times New Roman" w:hAnsi="Tahoma" w:cs="Tahoma"/>
+                <w:color w:val="000000"/>
+                <w:sz w:val="22"/>
+                <w:szCs w:val="22"/>
+                <w:bdr w:val="none" w:sz="0" w:space="0" w:color="auto"/>
+                <w:lang w:bidi="th-TH"/>
+              </w:rPr>
+              <w:t>PK</w:t>
+            </w:r>
+          </w:p>
+        </w:tc>
+        <w:tc>
+          <w:tcPr>
+            <w:tcW w:w="1546" w:type="dxa"/>
+            <w:tcBorders>
+              <w:top w:val="nil"/>
+              <w:left w:val="nil"/>
+              <w:bottom w:val="single" w:sz="4" w:space="0" w:color="auto"/>
+              <w:right w:val="single" w:sz="4" w:space="0" w:color="auto"/>
+            </w:tcBorders>
+            <w:shd w:val="clear" w:color="auto" w:fill="auto"/>
+            <w:noWrap/>
+            <w:vAlign w:val="bottom"/>
+            <w:hideMark/>
+          </w:tcPr>
+          <w:p>
+            <w:pPr>
+              <w:pBdr>
+                <w:top w:val="none" w:sz="0" w:space="0" w:color="auto"/>
+                <w:left w:val="none" w:sz="0" w:space="0" w:color="auto"/>
+                <w:bottom w:val="none" w:sz="0" w:space="0" w:color="auto"/>
+                <w:right w:val="none" w:sz="0" w:space="0" w:color="auto"/>
+                <w:between w:val="none" w:sz="0" w:space="0" w:color="auto"/>
+                <w:bar w:val="none" w:sz="0" w:color="auto"/>
+              </w:pBdr>
+              <w:rPr>
+                <w:rFonts w:ascii="Tahoma" w:eastAsia="Times New Roman" w:hAnsi="Tahoma" w:cs="Tahoma"/>
+                <w:color w:val="000000"/>
+                <w:sz w:val="22"/>
+                <w:szCs w:val="22"/>
+                <w:bdr w:val="none" w:sz="0" w:space="0" w:color="auto"/>
+                <w:lang w:bidi="th-TH"/>
+              </w:rPr>
+            </w:pPr>
+            <w:r>
+              <w:rPr>
+                <w:rFonts w:ascii="Tahoma" w:eastAsia="Times New Roman" w:hAnsi="Tahoma" w:cs="Tahoma"/>
+                <w:color w:val="000000"/>
+                <w:sz w:val="22"/>
+                <w:szCs w:val="22"/>
+                <w:bdr w:val="none" w:sz="0" w:space="0" w:color="auto"/>
+                <w:cs/>
+                <w:lang w:bidi="th-TH"/>
+              </w:rPr>
+              <w:t>รหัสรถ</w:t>
+            </w:r>
+          </w:p>
+        </w:tc>
+      </w:tr>
+      <w:tr>
+        <w:trPr>
+          <w:trHeight w:val="285"/>
+          <w:jc w:val="center"/>
+        </w:trPr>
+        <w:tc>
+          <w:tcPr>
+            <w:tcW w:w="1630" w:type="dxa"/>
+            <w:tcBorders>
+              <w:top w:val="nil"/>
+              <w:left w:val="single" w:sz="4" w:space="0" w:color="auto"/>
+              <w:bottom w:val="single" w:sz="4" w:space="0" w:color="auto"/>
+              <w:right w:val="single" w:sz="4" w:space="0" w:color="auto"/>
+            </w:tcBorders>
+            <w:shd w:val="clear" w:color="auto" w:fill="auto"/>
+            <w:noWrap/>
+            <w:vAlign w:val="bottom"/>
+            <w:hideMark/>
+          </w:tcPr>
+          <w:p>
+            <w:pPr>
+              <w:pBdr>
+                <w:top w:val="none" w:sz="0" w:space="0" w:color="auto"/>
+                <w:left w:val="none" w:sz="0" w:space="0" w:color="auto"/>
+                <w:bottom w:val="none" w:sz="0" w:space="0" w:color="auto"/>
+                <w:right w:val="none" w:sz="0" w:space="0" w:color="auto"/>
+                <w:between w:val="none" w:sz="0" w:space="0" w:color="auto"/>
+                <w:bar w:val="none" w:sz="0" w:color="auto"/>
+              </w:pBdr>
+              <w:rPr>
+                <w:rFonts w:ascii="Tahoma" w:eastAsia="Times New Roman" w:hAnsi="Tahoma" w:cs="Tahoma"/>
+                <w:color w:val="000000"/>
+                <w:sz w:val="22"/>
+                <w:szCs w:val="22"/>
+                <w:bdr w:val="none" w:sz="0" w:space="0" w:color="auto"/>
+                <w:lang w:bidi="th-TH"/>
+              </w:rPr>
+            </w:pPr>
+            <w:proofErr w:type="spellStart"/>
+            <w:r>
+              <w:rPr>
+                <w:rFonts w:ascii="Tahoma" w:eastAsia="Times New Roman" w:hAnsi="Tahoma" w:cs="Tahoma"/>
+                <w:color w:val="000000"/>
+                <w:sz w:val="22"/>
+                <w:szCs w:val="22"/>
+                <w:bdr w:val="none" w:sz="0" w:space="0" w:color="auto"/>
+                <w:lang w:bidi="th-TH"/>
+              </w:rPr>
+              <w:t>productname</w:t>
+            </w:r>
+            <w:proofErr w:type="spellEnd"/>
+          </w:p>
+        </w:tc>
+        <w:tc>
+          <w:tcPr>
+            <w:tcW w:w="1365" w:type="dxa"/>
+            <w:tcBorders>
+              <w:top w:val="nil"/>
+              <w:left w:val="nil"/>
+              <w:bottom w:val="single" w:sz="4" w:space="0" w:color="auto"/>
+              <w:right w:val="single" w:sz="4" w:space="0" w:color="auto"/>
+            </w:tcBorders>
+            <w:shd w:val="clear" w:color="auto" w:fill="auto"/>
+            <w:noWrap/>
+            <w:vAlign w:val="bottom"/>
+            <w:hideMark/>
+          </w:tcPr>
+          <w:p>
+            <w:pPr>
+              <w:pBdr>
+                <w:top w:val="none" w:sz="0" w:space="0" w:color="auto"/>
+                <w:left w:val="none" w:sz="0" w:space="0" w:color="auto"/>
+                <w:bottom w:val="none" w:sz="0" w:space="0" w:color="auto"/>
+                <w:right w:val="none" w:sz="0" w:space="0" w:color="auto"/>
+                <w:between w:val="none" w:sz="0" w:space="0" w:color="auto"/>
+                <w:bar w:val="none" w:sz="0" w:color="auto"/>
+              </w:pBdr>
+              <w:rPr>
+                <w:rFonts w:ascii="Tahoma" w:eastAsia="Times New Roman" w:hAnsi="Tahoma" w:cs="Tahoma"/>
+                <w:color w:val="000000"/>
+                <w:sz w:val="22"/>
+                <w:szCs w:val="22"/>
+                <w:bdr w:val="none" w:sz="0" w:space="0" w:color="auto"/>
+                <w:lang w:bidi="th-TH"/>
+              </w:rPr>
+            </w:pPr>
+            <w:r>
+              <w:rPr>
+                <w:rFonts w:ascii="Tahoma" w:eastAsia="Times New Roman" w:hAnsi="Tahoma" w:cs="Tahoma"/>
+                <w:color w:val="000000"/>
+                <w:sz w:val="22"/>
+                <w:szCs w:val="22"/>
+                <w:bdr w:val="none" w:sz="0" w:space="0" w:color="auto"/>
+                <w:lang w:bidi="th-TH"/>
+              </w:rPr>
+              <w:t>Varchar</w:t>
+            </w:r>
+          </w:p>
+        </w:tc>
+        <w:tc>
+          <w:tcPr>
+            <w:tcW w:w="1395" w:type="dxa"/>
+            <w:tcBorders>
+              <w:top w:val="nil"/>
+              <w:left w:val="nil"/>
+              <w:bottom w:val="single" w:sz="4" w:space="0" w:color="auto"/>
+              <w:right w:val="single" w:sz="4" w:space="0" w:color="auto"/>
+            </w:tcBorders>
+            <w:shd w:val="clear" w:color="auto" w:fill="auto"/>
+            <w:noWrap/>
+            <w:vAlign w:val="bottom"/>
+            <w:hideMark/>
+          </w:tcPr>
+          <w:p>
+            <w:pPr>
+              <w:pBdr>
+                <w:top w:val="none" w:sz="0" w:space="0" w:color="auto"/>
+                <w:left w:val="none" w:sz="0" w:space="0" w:color="auto"/>
+                <w:bottom w:val="none" w:sz="0" w:space="0" w:color="auto"/>
+                <w:right w:val="none" w:sz="0" w:space="0" w:color="auto"/>
+                <w:between w:val="none" w:sz="0" w:space="0" w:color="auto"/>
+                <w:bar w:val="none" w:sz="0" w:color="auto"/>
+              </w:pBdr>
+              <w:rPr>
+                <w:rFonts w:ascii="Tahoma" w:eastAsia="Times New Roman" w:hAnsi="Tahoma" w:cs="Tahoma"/>
+                <w:color w:val="000000"/>
+                <w:sz w:val="22"/>
+                <w:szCs w:val="22"/>
+                <w:bdr w:val="none" w:sz="0" w:space="0" w:color="auto"/>
+                <w:lang w:bidi="th-TH"/>
+              </w:rPr>
+            </w:pPr>
+            <w:r>
+              <w:rPr>
+                <w:rFonts w:ascii="Tahoma" w:eastAsia="Times New Roman" w:hAnsi="Tahoma" w:cs="Tahoma"/>
+                <w:color w:val="000000"/>
+                <w:sz w:val="22"/>
+                <w:szCs w:val="22"/>
+                <w:bdr w:val="none" w:sz="0" w:space="0" w:color="auto"/>
+                <w:lang w:bidi="th-TH"/>
+              </w:rPr>
+              <w:t>Not Null</w:t>
+            </w:r>
+          </w:p>
+        </w:tc>
+        <w:tc>
+          <w:tcPr>
+            <w:tcW w:w="1546" w:type="dxa"/>
+            <w:tcBorders>
+              <w:top w:val="nil"/>
+              <w:left w:val="nil"/>
+              <w:bottom w:val="single" w:sz="4" w:space="0" w:color="auto"/>
+              <w:right w:val="single" w:sz="4" w:space="0" w:color="auto"/>
+            </w:tcBorders>
+            <w:shd w:val="clear" w:color="auto" w:fill="auto"/>
+            <w:noWrap/>
+            <w:vAlign w:val="bottom"/>
+            <w:hideMark/>
+          </w:tcPr>
+          <w:p>
+            <w:pPr>
+              <w:pBdr>
+                <w:top w:val="none" w:sz="0" w:space="0" w:color="auto"/>
+                <w:left w:val="none" w:sz="0" w:space="0" w:color="auto"/>
+                <w:bottom w:val="none" w:sz="0" w:space="0" w:color="auto"/>
+                <w:right w:val="none" w:sz="0" w:space="0" w:color="auto"/>
+                <w:between w:val="none" w:sz="0" w:space="0" w:color="auto"/>
+                <w:bar w:val="none" w:sz="0" w:color="auto"/>
+              </w:pBdr>
+              <w:rPr>
+                <w:rFonts w:ascii="Tahoma" w:eastAsia="Times New Roman" w:hAnsi="Tahoma" w:cs="Tahoma"/>
+                <w:color w:val="000000"/>
+                <w:sz w:val="22"/>
+                <w:szCs w:val="22"/>
+                <w:bdr w:val="none" w:sz="0" w:space="0" w:color="auto"/>
+                <w:lang w:bidi="th-TH"/>
+              </w:rPr>
+            </w:pPr>
+            <w:r>
+              <w:rPr>
+                <w:rFonts w:ascii="Tahoma" w:eastAsia="Times New Roman" w:hAnsi="Tahoma" w:cs="Tahoma"/>
+                <w:color w:val="000000"/>
+                <w:sz w:val="22"/>
+                <w:szCs w:val="22"/>
+                <w:bdr w:val="none" w:sz="0" w:space="0" w:color="auto"/>
+                <w:cs/>
+                <w:lang w:bidi="th-TH"/>
+              </w:rPr>
+              <w:t>ชื่อรถ</w:t>
+            </w:r>
+          </w:p>
+        </w:tc>
+      </w:tr>
+      <w:tr>
+        <w:trPr>
+          <w:trHeight w:val="285"/>
+          <w:jc w:val="center"/>
+        </w:trPr>
+        <w:tc>
+          <w:tcPr>
+            <w:tcW w:w="1630" w:type="dxa"/>
+            <w:tcBorders>
+              <w:top w:val="nil"/>
+              <w:left w:val="single" w:sz="4" w:space="0" w:color="auto"/>
+              <w:bottom w:val="single" w:sz="4" w:space="0" w:color="auto"/>
+              <w:right w:val="single" w:sz="4" w:space="0" w:color="auto"/>
+            </w:tcBorders>
+            <w:shd w:val="clear" w:color="auto" w:fill="auto"/>
+            <w:noWrap/>
+            <w:vAlign w:val="bottom"/>
+            <w:hideMark/>
+          </w:tcPr>
+          <w:p>
+            <w:pPr>
+              <w:pBdr>
+                <w:top w:val="none" w:sz="0" w:space="0" w:color="auto"/>
+                <w:left w:val="none" w:sz="0" w:space="0" w:color="auto"/>
+                <w:bottom w:val="none" w:sz="0" w:space="0" w:color="auto"/>
+                <w:right w:val="none" w:sz="0" w:space="0" w:color="auto"/>
+                <w:between w:val="none" w:sz="0" w:space="0" w:color="auto"/>
+                <w:bar w:val="none" w:sz="0" w:color="auto"/>
+              </w:pBdr>
+              <w:rPr>
+                <w:rFonts w:ascii="Tahoma" w:eastAsia="Times New Roman" w:hAnsi="Tahoma" w:cs="Tahoma"/>
+                <w:color w:val="000000"/>
+                <w:sz w:val="22"/>
+                <w:szCs w:val="22"/>
+                <w:bdr w:val="none" w:sz="0" w:space="0" w:color="auto"/>
+                <w:lang w:bidi="th-TH"/>
+              </w:rPr>
+            </w:pPr>
+            <w:r>
+              <w:rPr>
+                <w:rFonts w:ascii="Tahoma" w:eastAsia="Times New Roman" w:hAnsi="Tahoma" w:cs="Tahoma"/>
+                <w:color w:val="000000"/>
+                <w:sz w:val="22"/>
+                <w:szCs w:val="22"/>
+                <w:bdr w:val="none" w:sz="0" w:space="0" w:color="auto"/>
+                <w:lang w:bidi="th-TH"/>
+              </w:rPr>
+              <w:t>power</w:t>
+            </w:r>
+          </w:p>
+        </w:tc>
+        <w:tc>
+          <w:tcPr>
+            <w:tcW w:w="1365" w:type="dxa"/>
+            <w:tcBorders>
+              <w:top w:val="nil"/>
+              <w:left w:val="nil"/>
+              <w:bottom w:val="single" w:sz="4" w:space="0" w:color="auto"/>
+              <w:right w:val="single" w:sz="4" w:space="0" w:color="auto"/>
+            </w:tcBorders>
+            <w:shd w:val="clear" w:color="auto" w:fill="auto"/>
+            <w:noWrap/>
+            <w:vAlign w:val="bottom"/>
+            <w:hideMark/>
+          </w:tcPr>
+          <w:p>
+            <w:pPr>
+              <w:pBdr>
+                <w:top w:val="none" w:sz="0" w:space="0" w:color="auto"/>
+                <w:left w:val="none" w:sz="0" w:space="0" w:color="auto"/>
+                <w:bottom w:val="none" w:sz="0" w:space="0" w:color="auto"/>
+                <w:right w:val="none" w:sz="0" w:space="0" w:color="auto"/>
+                <w:between w:val="none" w:sz="0" w:space="0" w:color="auto"/>
+                <w:bar w:val="none" w:sz="0" w:color="auto"/>
+              </w:pBdr>
+              <w:rPr>
+                <w:rFonts w:ascii="Tahoma" w:eastAsia="Times New Roman" w:hAnsi="Tahoma" w:cs="Tahoma"/>
+                <w:color w:val="000000"/>
+                <w:sz w:val="22"/>
+                <w:szCs w:val="22"/>
+                <w:bdr w:val="none" w:sz="0" w:space="0" w:color="auto"/>
+                <w:lang w:bidi="th-TH"/>
+              </w:rPr>
+            </w:pPr>
+            <w:r>
+              <w:rPr>
+                <w:rFonts w:ascii="Tahoma" w:eastAsia="Times New Roman" w:hAnsi="Tahoma" w:cs="Tahoma"/>
+                <w:color w:val="000000"/>
+                <w:sz w:val="22"/>
+                <w:szCs w:val="22"/>
+                <w:bdr w:val="none" w:sz="0" w:space="0" w:color="auto"/>
+                <w:lang w:bidi="th-TH"/>
+              </w:rPr>
+              <w:t>INT</w:t>
+            </w:r>
+          </w:p>
+        </w:tc>
+        <w:tc>
+          <w:tcPr>
+            <w:tcW w:w="1395" w:type="dxa"/>
+            <w:tcBorders>
+              <w:top w:val="nil"/>
+              <w:left w:val="nil"/>
+              <w:bottom w:val="single" w:sz="4" w:space="0" w:color="auto"/>
+              <w:right w:val="single" w:sz="4" w:space="0" w:color="auto"/>
+            </w:tcBorders>
+            <w:shd w:val="clear" w:color="auto" w:fill="auto"/>
+            <w:noWrap/>
+            <w:vAlign w:val="bottom"/>
+            <w:hideMark/>
+          </w:tcPr>
+          <w:p>
+            <w:pPr>
+              <w:pBdr>
+                <w:top w:val="none" w:sz="0" w:space="0" w:color="auto"/>
+                <w:left w:val="none" w:sz="0" w:space="0" w:color="auto"/>
+                <w:bottom w:val="none" w:sz="0" w:space="0" w:color="auto"/>
+                <w:right w:val="none" w:sz="0" w:space="0" w:color="auto"/>
+                <w:between w:val="none" w:sz="0" w:space="0" w:color="auto"/>
+                <w:bar w:val="none" w:sz="0" w:color="auto"/>
+              </w:pBdr>
+              <w:rPr>
+                <w:rFonts w:ascii="Tahoma" w:eastAsia="Times New Roman" w:hAnsi="Tahoma" w:cs="Tahoma"/>
+                <w:color w:val="000000"/>
+                <w:sz w:val="22"/>
+                <w:szCs w:val="22"/>
+                <w:bdr w:val="none" w:sz="0" w:space="0" w:color="auto"/>
+                <w:lang w:bidi="th-TH"/>
+              </w:rPr>
+            </w:pPr>
+            <w:r>
+              <w:rPr>
+                <w:rFonts w:ascii="Tahoma" w:eastAsia="Times New Roman" w:hAnsi="Tahoma" w:cs="Tahoma"/>
+                <w:color w:val="000000"/>
+                <w:sz w:val="22"/>
+                <w:szCs w:val="22"/>
+                <w:bdr w:val="none" w:sz="0" w:space="0" w:color="auto"/>
+                <w:lang w:bidi="th-TH"/>
+              </w:rPr>
+              <w:t> </w:t>
+            </w:r>
+          </w:p>
+        </w:tc>
+        <w:tc>
+          <w:tcPr>
+            <w:tcW w:w="1546" w:type="dxa"/>
+            <w:tcBorders>
+              <w:top w:val="nil"/>
+              <w:left w:val="nil"/>
+              <w:bottom w:val="single" w:sz="4" w:space="0" w:color="auto"/>
+              <w:right w:val="single" w:sz="4" w:space="0" w:color="auto"/>
+            </w:tcBorders>
+            <w:shd w:val="clear" w:color="auto" w:fill="auto"/>
+            <w:noWrap/>
+            <w:vAlign w:val="bottom"/>
+            <w:hideMark/>
+          </w:tcPr>
+          <w:p>
+            <w:pPr>
+              <w:pBdr>
+                <w:top w:val="none" w:sz="0" w:space="0" w:color="auto"/>
+                <w:left w:val="none" w:sz="0" w:space="0" w:color="auto"/>
+                <w:bottom w:val="none" w:sz="0" w:space="0" w:color="auto"/>
+                <w:right w:val="none" w:sz="0" w:space="0" w:color="auto"/>
+                <w:between w:val="none" w:sz="0" w:space="0" w:color="auto"/>
+                <w:bar w:val="none" w:sz="0" w:color="auto"/>
+              </w:pBdr>
+              <w:rPr>
+                <w:rFonts w:ascii="Tahoma" w:eastAsia="Times New Roman" w:hAnsi="Tahoma" w:cs="Tahoma"/>
+                <w:color w:val="000000"/>
+                <w:sz w:val="22"/>
+                <w:szCs w:val="22"/>
+                <w:bdr w:val="none" w:sz="0" w:space="0" w:color="auto"/>
+                <w:lang w:bidi="th-TH"/>
+              </w:rPr>
+            </w:pPr>
+            <w:r>
+              <w:rPr>
+                <w:rFonts w:ascii="Tahoma" w:eastAsia="Times New Roman" w:hAnsi="Tahoma" w:cs="Tahoma"/>
+                <w:color w:val="000000"/>
+                <w:sz w:val="22"/>
+                <w:szCs w:val="22"/>
+                <w:bdr w:val="none" w:sz="0" w:space="0" w:color="auto"/>
+                <w:cs/>
+                <w:lang w:bidi="th-TH"/>
+              </w:rPr>
+              <w:t>กำลัง(</w:t>
+            </w:r>
+            <w:r>
+              <w:rPr>
+                <w:rFonts w:ascii="Tahoma" w:eastAsia="Times New Roman" w:hAnsi="Tahoma" w:cs="Tahoma"/>
+                <w:color w:val="000000"/>
+                <w:sz w:val="22"/>
+                <w:szCs w:val="22"/>
+                <w:bdr w:val="none" w:sz="0" w:space="0" w:color="auto"/>
+                <w:lang w:bidi="th-TH"/>
+              </w:rPr>
+              <w:t>kW)</w:t>
+            </w:r>
+          </w:p>
+        </w:tc>
+      </w:tr>
+      <w:tr>
+        <w:trPr>
+          <w:trHeight w:val="285"/>
+          <w:jc w:val="center"/>
+        </w:trPr>
+        <w:tc>
+          <w:tcPr>
+            <w:tcW w:w="1630" w:type="dxa"/>
+            <w:tcBorders>
+              <w:top w:val="nil"/>
+              <w:left w:val="single" w:sz="4" w:space="0" w:color="auto"/>
+              <w:bottom w:val="single" w:sz="4" w:space="0" w:color="auto"/>
+              <w:right w:val="single" w:sz="4" w:space="0" w:color="auto"/>
+            </w:tcBorders>
+            <w:shd w:val="clear" w:color="auto" w:fill="auto"/>
+            <w:noWrap/>
+            <w:vAlign w:val="bottom"/>
+            <w:hideMark/>
+          </w:tcPr>
+          <w:p>
+            <w:pPr>
+              <w:pBdr>
+                <w:top w:val="none" w:sz="0" w:space="0" w:color="auto"/>
+                <w:left w:val="none" w:sz="0" w:space="0" w:color="auto"/>
+                <w:bottom w:val="none" w:sz="0" w:space="0" w:color="auto"/>
+                <w:right w:val="none" w:sz="0" w:space="0" w:color="auto"/>
+                <w:between w:val="none" w:sz="0" w:space="0" w:color="auto"/>
+                <w:bar w:val="none" w:sz="0" w:color="auto"/>
+              </w:pBdr>
+              <w:rPr>
+                <w:rFonts w:ascii="Tahoma" w:eastAsia="Times New Roman" w:hAnsi="Tahoma" w:cs="Tahoma"/>
+                <w:color w:val="000000"/>
+                <w:sz w:val="22"/>
+                <w:szCs w:val="22"/>
+                <w:bdr w:val="none" w:sz="0" w:space="0" w:color="auto"/>
+                <w:lang w:bidi="th-TH"/>
+              </w:rPr>
+            </w:pPr>
+            <w:r>
+              <w:rPr>
+                <w:rFonts w:ascii="Tahoma" w:eastAsia="Times New Roman" w:hAnsi="Tahoma" w:cs="Tahoma"/>
+                <w:color w:val="000000"/>
+                <w:sz w:val="22"/>
+                <w:szCs w:val="22"/>
+                <w:bdr w:val="none" w:sz="0" w:space="0" w:color="auto"/>
+                <w:lang w:bidi="th-TH"/>
+              </w:rPr>
+              <w:t>torque</w:t>
+            </w:r>
+          </w:p>
+        </w:tc>
+        <w:tc>
+          <w:tcPr>
+            <w:tcW w:w="1365" w:type="dxa"/>
+            <w:tcBorders>
+              <w:top w:val="nil"/>
+              <w:left w:val="nil"/>
+              <w:bottom w:val="single" w:sz="4" w:space="0" w:color="auto"/>
+              <w:right w:val="single" w:sz="4" w:space="0" w:color="auto"/>
+            </w:tcBorders>
+            <w:shd w:val="clear" w:color="auto" w:fill="auto"/>
+            <w:noWrap/>
+            <w:vAlign w:val="bottom"/>
+            <w:hideMark/>
+          </w:tcPr>
+          <w:p>
+            <w:pPr>
+              <w:pBdr>
+                <w:top w:val="none" w:sz="0" w:space="0" w:color="auto"/>
+                <w:left w:val="none" w:sz="0" w:space="0" w:color="auto"/>
+                <w:bottom w:val="none" w:sz="0" w:space="0" w:color="auto"/>
+                <w:right w:val="none" w:sz="0" w:space="0" w:color="auto"/>
+                <w:between w:val="none" w:sz="0" w:space="0" w:color="auto"/>
+                <w:bar w:val="none" w:sz="0" w:color="auto"/>
+              </w:pBdr>
+              <w:rPr>
+                <w:rFonts w:ascii="Tahoma" w:eastAsia="Times New Roman" w:hAnsi="Tahoma" w:cs="Tahoma"/>
+                <w:color w:val="000000"/>
+                <w:sz w:val="22"/>
+                <w:szCs w:val="22"/>
+                <w:bdr w:val="none" w:sz="0" w:space="0" w:color="auto"/>
+                <w:lang w:bidi="th-TH"/>
+              </w:rPr>
+            </w:pPr>
+            <w:r>
+              <w:rPr>
+                <w:rFonts w:ascii="Tahoma" w:eastAsia="Times New Roman" w:hAnsi="Tahoma" w:cs="Tahoma"/>
+                <w:color w:val="000000"/>
+                <w:sz w:val="22"/>
+                <w:szCs w:val="22"/>
+                <w:bdr w:val="none" w:sz="0" w:space="0" w:color="auto"/>
+                <w:lang w:bidi="th-TH"/>
+              </w:rPr>
+              <w:t>INT</w:t>
+            </w:r>
+          </w:p>
+        </w:tc>
+        <w:tc>
+          <w:tcPr>
+            <w:tcW w:w="1395" w:type="dxa"/>
+            <w:tcBorders>
+              <w:top w:val="nil"/>
+              <w:left w:val="nil"/>
+              <w:bottom w:val="single" w:sz="4" w:space="0" w:color="auto"/>
+              <w:right w:val="single" w:sz="4" w:space="0" w:color="auto"/>
+            </w:tcBorders>
+            <w:shd w:val="clear" w:color="auto" w:fill="auto"/>
+            <w:noWrap/>
+            <w:vAlign w:val="bottom"/>
+            <w:hideMark/>
+          </w:tcPr>
+          <w:p>
+            <w:pPr>
+              <w:pBdr>
+                <w:top w:val="none" w:sz="0" w:space="0" w:color="auto"/>
+                <w:left w:val="none" w:sz="0" w:space="0" w:color="auto"/>
+                <w:bottom w:val="none" w:sz="0" w:space="0" w:color="auto"/>
+                <w:right w:val="none" w:sz="0" w:space="0" w:color="auto"/>
+                <w:between w:val="none" w:sz="0" w:space="0" w:color="auto"/>
+                <w:bar w:val="none" w:sz="0" w:color="auto"/>
+              </w:pBdr>
+              <w:rPr>
+                <w:rFonts w:ascii="Tahoma" w:eastAsia="Times New Roman" w:hAnsi="Tahoma" w:cs="Tahoma"/>
+                <w:color w:val="000000"/>
+                <w:sz w:val="22"/>
+                <w:szCs w:val="22"/>
+                <w:bdr w:val="none" w:sz="0" w:space="0" w:color="auto"/>
+                <w:lang w:bidi="th-TH"/>
+              </w:rPr>
+            </w:pPr>
+            <w:r>
+              <w:rPr>
+                <w:rFonts w:ascii="Tahoma" w:eastAsia="Times New Roman" w:hAnsi="Tahoma" w:cs="Tahoma"/>
+                <w:color w:val="000000"/>
+                <w:sz w:val="22"/>
+                <w:szCs w:val="22"/>
+                <w:bdr w:val="none" w:sz="0" w:space="0" w:color="auto"/>
+                <w:lang w:bidi="th-TH"/>
+              </w:rPr>
+              <w:t> </w:t>
+            </w:r>
+          </w:p>
+        </w:tc>
+        <w:tc>
+          <w:tcPr>
+            <w:tcW w:w="1546" w:type="dxa"/>
+            <w:tcBorders>
+              <w:top w:val="nil"/>
+              <w:left w:val="nil"/>
+              <w:bottom w:val="single" w:sz="4" w:space="0" w:color="auto"/>
+              <w:right w:val="single" w:sz="4" w:space="0" w:color="auto"/>
+            </w:tcBorders>
+            <w:shd w:val="clear" w:color="auto" w:fill="auto"/>
+            <w:noWrap/>
+            <w:vAlign w:val="bottom"/>
+            <w:hideMark/>
+          </w:tcPr>
+          <w:p>
+            <w:pPr>
+              <w:pBdr>
+                <w:top w:val="none" w:sz="0" w:space="0" w:color="auto"/>
+                <w:left w:val="none" w:sz="0" w:space="0" w:color="auto"/>
+                <w:bottom w:val="none" w:sz="0" w:space="0" w:color="auto"/>
+                <w:right w:val="none" w:sz="0" w:space="0" w:color="auto"/>
+                <w:between w:val="none" w:sz="0" w:space="0" w:color="auto"/>
+                <w:bar w:val="none" w:sz="0" w:color="auto"/>
+              </w:pBdr>
+              <w:rPr>
+                <w:rFonts w:ascii="Tahoma" w:eastAsia="Times New Roman" w:hAnsi="Tahoma" w:cs="Tahoma"/>
+                <w:color w:val="000000"/>
+                <w:sz w:val="22"/>
+                <w:szCs w:val="22"/>
+                <w:bdr w:val="none" w:sz="0" w:space="0" w:color="auto"/>
+                <w:lang w:bidi="th-TH"/>
+              </w:rPr>
+            </w:pPr>
+            <w:r>
+              <w:rPr>
+                <w:rFonts w:ascii="Tahoma" w:eastAsia="Times New Roman" w:hAnsi="Tahoma" w:cs="Tahoma"/>
+                <w:color w:val="000000"/>
+                <w:sz w:val="22"/>
+                <w:szCs w:val="22"/>
+                <w:bdr w:val="none" w:sz="0" w:space="0" w:color="auto"/>
+                <w:cs/>
+                <w:lang w:bidi="th-TH"/>
+              </w:rPr>
+              <w:t>แรงบิด(</w:t>
+            </w:r>
+            <w:r>
+              <w:rPr>
+                <w:rFonts w:ascii="Tahoma" w:eastAsia="Times New Roman" w:hAnsi="Tahoma" w:cs="Tahoma"/>
+                <w:color w:val="000000"/>
+                <w:sz w:val="22"/>
+                <w:szCs w:val="22"/>
+                <w:bdr w:val="none" w:sz="0" w:space="0" w:color="auto"/>
+                <w:lang w:bidi="th-TH"/>
+              </w:rPr>
+              <w:t>Nm)</w:t>
+            </w:r>
+          </w:p>
+        </w:tc>
+      </w:tr>
+      <w:tr>
+        <w:trPr>
+          <w:trHeight w:val="285"/>
+          <w:jc w:val="center"/>
+        </w:trPr>
+        <w:tc>
+          <w:tcPr>
+            <w:tcW w:w="1630" w:type="dxa"/>
+            <w:tcBorders>
+              <w:top w:val="nil"/>
+              <w:left w:val="single" w:sz="4" w:space="0" w:color="auto"/>
+              <w:bottom w:val="single" w:sz="4" w:space="0" w:color="auto"/>
+              <w:right w:val="single" w:sz="4" w:space="0" w:color="auto"/>
+            </w:tcBorders>
+            <w:shd w:val="clear" w:color="auto" w:fill="auto"/>
+            <w:noWrap/>
+            <w:vAlign w:val="bottom"/>
+            <w:hideMark/>
+          </w:tcPr>
+          <w:p>
+            <w:pPr>
+              <w:pBdr>
+                <w:top w:val="none" w:sz="0" w:space="0" w:color="auto"/>
+                <w:left w:val="none" w:sz="0" w:space="0" w:color="auto"/>
+                <w:bottom w:val="none" w:sz="0" w:space="0" w:color="auto"/>
+                <w:right w:val="none" w:sz="0" w:space="0" w:color="auto"/>
+                <w:between w:val="none" w:sz="0" w:space="0" w:color="auto"/>
+                <w:bar w:val="none" w:sz="0" w:color="auto"/>
+              </w:pBdr>
+              <w:rPr>
+                <w:rFonts w:ascii="Tahoma" w:eastAsia="Times New Roman" w:hAnsi="Tahoma" w:cs="Tahoma"/>
+                <w:color w:val="000000"/>
+                <w:sz w:val="22"/>
+                <w:szCs w:val="22"/>
+                <w:bdr w:val="none" w:sz="0" w:space="0" w:color="auto"/>
+                <w:lang w:bidi="th-TH"/>
+              </w:rPr>
+            </w:pPr>
+            <w:r>
+              <w:rPr>
+                <w:rFonts w:ascii="Tahoma" w:eastAsia="Times New Roman" w:hAnsi="Tahoma" w:cs="Tahoma"/>
+                <w:color w:val="000000"/>
+                <w:sz w:val="22"/>
+                <w:szCs w:val="22"/>
+                <w:bdr w:val="none" w:sz="0" w:space="0" w:color="auto"/>
+                <w:lang w:bidi="th-TH"/>
+              </w:rPr>
+              <w:t>weight</w:t>
+            </w:r>
+          </w:p>
+        </w:tc>
+        <w:tc>
+          <w:tcPr>
+            <w:tcW w:w="1365" w:type="dxa"/>
+            <w:tcBorders>
+              <w:top w:val="nil"/>
+              <w:left w:val="nil"/>
+              <w:bottom w:val="single" w:sz="4" w:space="0" w:color="auto"/>
+              <w:right w:val="single" w:sz="4" w:space="0" w:color="auto"/>
+            </w:tcBorders>
+            <w:shd w:val="clear" w:color="auto" w:fill="auto"/>
+            <w:noWrap/>
+            <w:vAlign w:val="bottom"/>
+            <w:hideMark/>
+          </w:tcPr>
+          <w:p>
+            <w:pPr>
+              <w:pBdr>
+                <w:top w:val="none" w:sz="0" w:space="0" w:color="auto"/>
+                <w:left w:val="none" w:sz="0" w:space="0" w:color="auto"/>
+                <w:bottom w:val="none" w:sz="0" w:space="0" w:color="auto"/>
+                <w:right w:val="none" w:sz="0" w:space="0" w:color="auto"/>
+                <w:between w:val="none" w:sz="0" w:space="0" w:color="auto"/>
+                <w:bar w:val="none" w:sz="0" w:color="auto"/>
+              </w:pBdr>
+              <w:rPr>
+                <w:rFonts w:ascii="Tahoma" w:eastAsia="Times New Roman" w:hAnsi="Tahoma" w:cs="Tahoma"/>
+                <w:color w:val="000000"/>
+                <w:sz w:val="22"/>
+                <w:szCs w:val="22"/>
+                <w:bdr w:val="none" w:sz="0" w:space="0" w:color="auto"/>
+                <w:lang w:bidi="th-TH"/>
+              </w:rPr>
+            </w:pPr>
+            <w:r>
+              <w:rPr>
+                <w:rFonts w:ascii="Tahoma" w:eastAsia="Times New Roman" w:hAnsi="Tahoma" w:cs="Tahoma"/>
+                <w:color w:val="000000"/>
+                <w:sz w:val="22"/>
+                <w:szCs w:val="22"/>
+                <w:bdr w:val="none" w:sz="0" w:space="0" w:color="auto"/>
+                <w:lang w:bidi="th-TH"/>
+              </w:rPr>
+              <w:t>Decimal</w:t>
+            </w:r>
+          </w:p>
+        </w:tc>
+        <w:tc>
+          <w:tcPr>
+            <w:tcW w:w="1395" w:type="dxa"/>
+            <w:tcBorders>
+              <w:top w:val="nil"/>
+              <w:left w:val="nil"/>
+              <w:bottom w:val="single" w:sz="4" w:space="0" w:color="auto"/>
+              <w:right w:val="single" w:sz="4" w:space="0" w:color="auto"/>
+            </w:tcBorders>
+            <w:shd w:val="clear" w:color="auto" w:fill="auto"/>
+            <w:noWrap/>
+            <w:vAlign w:val="bottom"/>
+            <w:hideMark/>
+          </w:tcPr>
+          <w:p>
+            <w:pPr>
+              <w:pBdr>
+                <w:top w:val="none" w:sz="0" w:space="0" w:color="auto"/>
+                <w:left w:val="none" w:sz="0" w:space="0" w:color="auto"/>
+                <w:bottom w:val="none" w:sz="0" w:space="0" w:color="auto"/>
+                <w:right w:val="none" w:sz="0" w:space="0" w:color="auto"/>
+                <w:between w:val="none" w:sz="0" w:space="0" w:color="auto"/>
+                <w:bar w:val="none" w:sz="0" w:color="auto"/>
+              </w:pBdr>
+              <w:rPr>
+                <w:rFonts w:ascii="Tahoma" w:eastAsia="Times New Roman" w:hAnsi="Tahoma" w:cs="Tahoma"/>
+                <w:color w:val="000000"/>
+                <w:sz w:val="22"/>
+                <w:szCs w:val="22"/>
+                <w:bdr w:val="none" w:sz="0" w:space="0" w:color="auto"/>
+                <w:lang w:bidi="th-TH"/>
+              </w:rPr>
+            </w:pPr>
+            <w:r>
+              <w:rPr>
+                <w:rFonts w:ascii="Tahoma" w:eastAsia="Times New Roman" w:hAnsi="Tahoma" w:cs="Tahoma"/>
+                <w:color w:val="000000"/>
+                <w:sz w:val="22"/>
+                <w:szCs w:val="22"/>
+                <w:bdr w:val="none" w:sz="0" w:space="0" w:color="auto"/>
+                <w:lang w:bidi="th-TH"/>
+              </w:rPr>
+              <w:t> </w:t>
+            </w:r>
+          </w:p>
+        </w:tc>
+        <w:tc>
+          <w:tcPr>
+            <w:tcW w:w="1546" w:type="dxa"/>
+            <w:tcBorders>
+              <w:top w:val="nil"/>
+              <w:left w:val="nil"/>
+              <w:bottom w:val="single" w:sz="4" w:space="0" w:color="auto"/>
+              <w:right w:val="single" w:sz="4" w:space="0" w:color="auto"/>
+            </w:tcBorders>
+            <w:shd w:val="clear" w:color="auto" w:fill="auto"/>
+            <w:noWrap/>
+            <w:vAlign w:val="bottom"/>
+            <w:hideMark/>
+          </w:tcPr>
+          <w:p>
+            <w:pPr>
+              <w:pBdr>
+                <w:top w:val="none" w:sz="0" w:space="0" w:color="auto"/>
+                <w:left w:val="none" w:sz="0" w:space="0" w:color="auto"/>
+                <w:bottom w:val="none" w:sz="0" w:space="0" w:color="auto"/>
+                <w:right w:val="none" w:sz="0" w:space="0" w:color="auto"/>
+                <w:between w:val="none" w:sz="0" w:space="0" w:color="auto"/>
+                <w:bar w:val="none" w:sz="0" w:color="auto"/>
+              </w:pBdr>
+              <w:rPr>
+                <w:rFonts w:ascii="Tahoma" w:eastAsia="Times New Roman" w:hAnsi="Tahoma" w:cs="Tahoma"/>
+                <w:color w:val="000000"/>
+                <w:sz w:val="22"/>
+                <w:szCs w:val="22"/>
+                <w:bdr w:val="none" w:sz="0" w:space="0" w:color="auto"/>
+                <w:lang w:bidi="th-TH"/>
+              </w:rPr>
+            </w:pPr>
+            <w:r>
+              <w:rPr>
+                <w:rFonts w:ascii="Tahoma" w:eastAsia="Times New Roman" w:hAnsi="Tahoma" w:cs="Tahoma"/>
+                <w:color w:val="000000"/>
+                <w:sz w:val="22"/>
+                <w:szCs w:val="22"/>
+                <w:bdr w:val="none" w:sz="0" w:space="0" w:color="auto"/>
+                <w:cs/>
+                <w:lang w:bidi="th-TH"/>
+              </w:rPr>
+              <w:t>น้ำหนัก(</w:t>
+            </w:r>
+            <w:r>
+              <w:rPr>
+                <w:rFonts w:ascii="Tahoma" w:eastAsia="Times New Roman" w:hAnsi="Tahoma" w:cs="Tahoma"/>
+                <w:color w:val="000000"/>
+                <w:sz w:val="22"/>
+                <w:szCs w:val="22"/>
+                <w:bdr w:val="none" w:sz="0" w:space="0" w:color="auto"/>
+                <w:lang w:bidi="th-TH"/>
+              </w:rPr>
+              <w:t>t)</w:t>
+            </w:r>
+          </w:p>
+        </w:tc>
+      </w:tr>
+      <w:tr>
+        <w:trPr>
+          <w:trHeight w:val="285"/>
+          <w:jc w:val="center"/>
+        </w:trPr>
+        <w:tc>
+          <w:tcPr>
+            <w:tcW w:w="1630" w:type="dxa"/>
+            <w:tcBorders>
+              <w:top w:val="nil"/>
+              <w:left w:val="single" w:sz="4" w:space="0" w:color="auto"/>
+              <w:bottom w:val="single" w:sz="4" w:space="0" w:color="auto"/>
+              <w:right w:val="single" w:sz="4" w:space="0" w:color="auto"/>
+            </w:tcBorders>
+            <w:shd w:val="clear" w:color="auto" w:fill="auto"/>
+            <w:noWrap/>
+            <w:vAlign w:val="bottom"/>
+            <w:hideMark/>
+          </w:tcPr>
+          <w:p>
+            <w:pPr>
+              <w:pBdr>
+                <w:top w:val="none" w:sz="0" w:space="0" w:color="auto"/>
+                <w:left w:val="none" w:sz="0" w:space="0" w:color="auto"/>
+                <w:bottom w:val="none" w:sz="0" w:space="0" w:color="auto"/>
+                <w:right w:val="none" w:sz="0" w:space="0" w:color="auto"/>
+                <w:between w:val="none" w:sz="0" w:space="0" w:color="auto"/>
+                <w:bar w:val="none" w:sz="0" w:color="auto"/>
+              </w:pBdr>
+              <w:rPr>
+                <w:rFonts w:ascii="Tahoma" w:eastAsia="Times New Roman" w:hAnsi="Tahoma" w:cs="Tahoma"/>
+                <w:color w:val="000000"/>
+                <w:sz w:val="22"/>
+                <w:szCs w:val="22"/>
+                <w:bdr w:val="none" w:sz="0" w:space="0" w:color="auto"/>
+                <w:lang w:bidi="th-TH"/>
+              </w:rPr>
+            </w:pPr>
+            <w:r>
+              <w:rPr>
+                <w:rFonts w:ascii="Tahoma" w:eastAsia="Times New Roman" w:hAnsi="Tahoma" w:cs="Tahoma"/>
+                <w:color w:val="000000"/>
+                <w:sz w:val="22"/>
+                <w:szCs w:val="22"/>
+                <w:bdr w:val="none" w:sz="0" w:space="0" w:color="auto"/>
+                <w:lang w:bidi="th-TH"/>
+              </w:rPr>
+              <w:t>transmission</w:t>
+            </w:r>
+          </w:p>
+        </w:tc>
+        <w:tc>
+          <w:tcPr>
+            <w:tcW w:w="1365" w:type="dxa"/>
+            <w:tcBorders>
+              <w:top w:val="nil"/>
+              <w:left w:val="nil"/>
+              <w:bottom w:val="single" w:sz="4" w:space="0" w:color="auto"/>
+              <w:right w:val="single" w:sz="4" w:space="0" w:color="auto"/>
+            </w:tcBorders>
+            <w:shd w:val="clear" w:color="auto" w:fill="auto"/>
+            <w:noWrap/>
+            <w:vAlign w:val="bottom"/>
+            <w:hideMark/>
+          </w:tcPr>
+          <w:p>
+            <w:pPr>
+              <w:pBdr>
+                <w:top w:val="none" w:sz="0" w:space="0" w:color="auto"/>
+                <w:left w:val="none" w:sz="0" w:space="0" w:color="auto"/>
+                <w:bottom w:val="none" w:sz="0" w:space="0" w:color="auto"/>
+                <w:right w:val="none" w:sz="0" w:space="0" w:color="auto"/>
+                <w:between w:val="none" w:sz="0" w:space="0" w:color="auto"/>
+                <w:bar w:val="none" w:sz="0" w:color="auto"/>
+              </w:pBdr>
+              <w:rPr>
+                <w:rFonts w:ascii="Tahoma" w:eastAsia="Times New Roman" w:hAnsi="Tahoma" w:cs="Tahoma"/>
+                <w:color w:val="000000"/>
+                <w:sz w:val="22"/>
+                <w:szCs w:val="22"/>
+                <w:bdr w:val="none" w:sz="0" w:space="0" w:color="auto"/>
+                <w:lang w:bidi="th-TH"/>
+              </w:rPr>
+            </w:pPr>
+            <w:r>
+              <w:rPr>
+                <w:rFonts w:ascii="Tahoma" w:eastAsia="Times New Roman" w:hAnsi="Tahoma" w:cs="Tahoma"/>
+                <w:color w:val="000000"/>
+                <w:sz w:val="22"/>
+                <w:szCs w:val="22"/>
+                <w:bdr w:val="none" w:sz="0" w:space="0" w:color="auto"/>
+                <w:lang w:bidi="th-TH"/>
+              </w:rPr>
+              <w:t>Varchar</w:t>
+            </w:r>
+          </w:p>
+        </w:tc>
+        <w:tc>
+          <w:tcPr>
+            <w:tcW w:w="1395" w:type="dxa"/>
+            <w:tcBorders>
+              <w:top w:val="nil"/>
+              <w:left w:val="nil"/>
+              <w:bottom w:val="single" w:sz="4" w:space="0" w:color="auto"/>
+              <w:right w:val="single" w:sz="4" w:space="0" w:color="auto"/>
+            </w:tcBorders>
+            <w:shd w:val="clear" w:color="auto" w:fill="auto"/>
+            <w:noWrap/>
+            <w:vAlign w:val="bottom"/>
+            <w:hideMark/>
+          </w:tcPr>
+          <w:p>
+            <w:pPr>
+              <w:pBdr>
+                <w:top w:val="none" w:sz="0" w:space="0" w:color="auto"/>
+                <w:left w:val="none" w:sz="0" w:space="0" w:color="auto"/>
+                <w:bottom w:val="none" w:sz="0" w:space="0" w:color="auto"/>
+                <w:right w:val="none" w:sz="0" w:space="0" w:color="auto"/>
+                <w:between w:val="none" w:sz="0" w:space="0" w:color="auto"/>
+                <w:bar w:val="none" w:sz="0" w:color="auto"/>
+              </w:pBdr>
+              <w:rPr>
+                <w:rFonts w:ascii="Tahoma" w:eastAsia="Times New Roman" w:hAnsi="Tahoma" w:cs="Tahoma"/>
+                <w:color w:val="000000"/>
+                <w:sz w:val="22"/>
+                <w:szCs w:val="22"/>
+                <w:bdr w:val="none" w:sz="0" w:space="0" w:color="auto"/>
+                <w:lang w:bidi="th-TH"/>
+              </w:rPr>
+            </w:pPr>
+            <w:r>
+              <w:rPr>
+                <w:rFonts w:ascii="Tahoma" w:eastAsia="Times New Roman" w:hAnsi="Tahoma" w:cs="Tahoma"/>
+                <w:color w:val="000000"/>
+                <w:sz w:val="22"/>
+                <w:szCs w:val="22"/>
+                <w:bdr w:val="none" w:sz="0" w:space="0" w:color="auto"/>
+                <w:lang w:bidi="th-TH"/>
+              </w:rPr>
+              <w:t> </w:t>
+            </w:r>
+          </w:p>
+        </w:tc>
+        <w:tc>
+          <w:tcPr>
+            <w:tcW w:w="1546" w:type="dxa"/>
+            <w:tcBorders>
+              <w:top w:val="nil"/>
+              <w:left w:val="nil"/>
+              <w:bottom w:val="single" w:sz="4" w:space="0" w:color="auto"/>
+              <w:right w:val="single" w:sz="4" w:space="0" w:color="auto"/>
+            </w:tcBorders>
+            <w:shd w:val="clear" w:color="auto" w:fill="auto"/>
+            <w:noWrap/>
+            <w:vAlign w:val="bottom"/>
+            <w:hideMark/>
+          </w:tcPr>
+          <w:p>
+            <w:pPr>
+              <w:pBdr>
+                <w:top w:val="none" w:sz="0" w:space="0" w:color="auto"/>
+                <w:left w:val="none" w:sz="0" w:space="0" w:color="auto"/>
+                <w:bottom w:val="none" w:sz="0" w:space="0" w:color="auto"/>
+                <w:right w:val="none" w:sz="0" w:space="0" w:color="auto"/>
+                <w:between w:val="none" w:sz="0" w:space="0" w:color="auto"/>
+                <w:bar w:val="none" w:sz="0" w:color="auto"/>
+              </w:pBdr>
+              <w:rPr>
+                <w:rFonts w:ascii="Tahoma" w:eastAsia="Times New Roman" w:hAnsi="Tahoma" w:cs="Tahoma"/>
+                <w:color w:val="000000"/>
+                <w:sz w:val="22"/>
+                <w:szCs w:val="22"/>
+                <w:bdr w:val="none" w:sz="0" w:space="0" w:color="auto"/>
+                <w:lang w:bidi="th-TH"/>
+              </w:rPr>
+            </w:pPr>
+            <w:r>
+              <w:rPr>
+                <w:rFonts w:ascii="Tahoma" w:eastAsia="Times New Roman" w:hAnsi="Tahoma" w:cs="Tahoma"/>
+                <w:color w:val="000000"/>
+                <w:sz w:val="22"/>
+                <w:szCs w:val="22"/>
+                <w:bdr w:val="none" w:sz="0" w:space="0" w:color="auto"/>
+                <w:cs/>
+                <w:lang w:bidi="th-TH"/>
+              </w:rPr>
+              <w:t>ระบบช่วงล่าง</w:t>
+            </w:r>
+          </w:p>
+        </w:tc>
+      </w:tr>
+      <w:tr>
+        <w:trPr>
+          <w:trHeight w:val="285"/>
+          <w:jc w:val="center"/>
+        </w:trPr>
+        <w:tc>
+          <w:tcPr>
+            <w:tcW w:w="1630" w:type="dxa"/>
+            <w:tcBorders>
+              <w:top w:val="nil"/>
+              <w:left w:val="single" w:sz="4" w:space="0" w:color="auto"/>
+              <w:bottom w:val="single" w:sz="4" w:space="0" w:color="auto"/>
+              <w:right w:val="single" w:sz="4" w:space="0" w:color="auto"/>
+            </w:tcBorders>
+            <w:shd w:val="clear" w:color="auto" w:fill="auto"/>
+            <w:noWrap/>
+            <w:vAlign w:val="bottom"/>
+            <w:hideMark/>
+          </w:tcPr>
+          <w:p>
+            <w:pPr>
+              <w:pBdr>
+                <w:top w:val="none" w:sz="0" w:space="0" w:color="auto"/>
+                <w:left w:val="none" w:sz="0" w:space="0" w:color="auto"/>
+                <w:bottom w:val="none" w:sz="0" w:space="0" w:color="auto"/>
+                <w:right w:val="none" w:sz="0" w:space="0" w:color="auto"/>
+                <w:between w:val="none" w:sz="0" w:space="0" w:color="auto"/>
+                <w:bar w:val="none" w:sz="0" w:color="auto"/>
+              </w:pBdr>
+              <w:rPr>
+                <w:rFonts w:ascii="Tahoma" w:eastAsia="Times New Roman" w:hAnsi="Tahoma" w:cs="Tahoma"/>
+                <w:color w:val="000000"/>
+                <w:sz w:val="22"/>
+                <w:szCs w:val="22"/>
+                <w:bdr w:val="none" w:sz="0" w:space="0" w:color="auto"/>
+                <w:lang w:bidi="th-TH"/>
+              </w:rPr>
+            </w:pPr>
+            <w:proofErr w:type="spellStart"/>
+            <w:r>
+              <w:rPr>
+                <w:rFonts w:ascii="Tahoma" w:eastAsia="Times New Roman" w:hAnsi="Tahoma" w:cs="Tahoma"/>
+                <w:color w:val="000000"/>
+                <w:sz w:val="22"/>
+                <w:szCs w:val="22"/>
+                <w:bdr w:val="none" w:sz="0" w:space="0" w:color="auto"/>
+                <w:lang w:bidi="th-TH"/>
+              </w:rPr>
+              <w:t>yom</w:t>
+            </w:r>
+            <w:proofErr w:type="spellEnd"/>
+          </w:p>
+        </w:tc>
+        <w:tc>
+          <w:tcPr>
+            <w:tcW w:w="1365" w:type="dxa"/>
+            <w:tcBorders>
+              <w:top w:val="nil"/>
+              <w:left w:val="nil"/>
+              <w:bottom w:val="single" w:sz="4" w:space="0" w:color="auto"/>
+              <w:right w:val="single" w:sz="4" w:space="0" w:color="auto"/>
+            </w:tcBorders>
+            <w:shd w:val="clear" w:color="auto" w:fill="auto"/>
+            <w:noWrap/>
+            <w:vAlign w:val="bottom"/>
+            <w:hideMark/>
+          </w:tcPr>
+          <w:p>
+            <w:pPr>
+              <w:pBdr>
+                <w:top w:val="none" w:sz="0" w:space="0" w:color="auto"/>
+                <w:left w:val="none" w:sz="0" w:space="0" w:color="auto"/>
+                <w:bottom w:val="none" w:sz="0" w:space="0" w:color="auto"/>
+                <w:right w:val="none" w:sz="0" w:space="0" w:color="auto"/>
+                <w:between w:val="none" w:sz="0" w:space="0" w:color="auto"/>
+                <w:bar w:val="none" w:sz="0" w:color="auto"/>
+              </w:pBdr>
+              <w:rPr>
+                <w:rFonts w:ascii="Tahoma" w:eastAsia="Times New Roman" w:hAnsi="Tahoma" w:cs="Tahoma"/>
+                <w:color w:val="000000"/>
+                <w:sz w:val="22"/>
+                <w:szCs w:val="22"/>
+                <w:bdr w:val="none" w:sz="0" w:space="0" w:color="auto"/>
+                <w:lang w:bidi="th-TH"/>
+              </w:rPr>
+            </w:pPr>
+            <w:r>
+              <w:rPr>
+                <w:rFonts w:ascii="Tahoma" w:eastAsia="Times New Roman" w:hAnsi="Tahoma" w:cs="Tahoma"/>
+                <w:color w:val="000000"/>
+                <w:sz w:val="22"/>
+                <w:szCs w:val="22"/>
+                <w:bdr w:val="none" w:sz="0" w:space="0" w:color="auto"/>
+                <w:lang w:bidi="th-TH"/>
+              </w:rPr>
+              <w:t>Date</w:t>
+            </w:r>
+          </w:p>
+        </w:tc>
+        <w:tc>
+          <w:tcPr>
+            <w:tcW w:w="1395" w:type="dxa"/>
+            <w:tcBorders>
+              <w:top w:val="nil"/>
+              <w:left w:val="nil"/>
+              <w:bottom w:val="single" w:sz="4" w:space="0" w:color="auto"/>
+              <w:right w:val="single" w:sz="4" w:space="0" w:color="auto"/>
+            </w:tcBorders>
+            <w:shd w:val="clear" w:color="auto" w:fill="auto"/>
+            <w:noWrap/>
+            <w:vAlign w:val="bottom"/>
+            <w:hideMark/>
+          </w:tcPr>
+          <w:p>
+            <w:pPr>
+              <w:pBdr>
+                <w:top w:val="none" w:sz="0" w:space="0" w:color="auto"/>
+                <w:left w:val="none" w:sz="0" w:space="0" w:color="auto"/>
+                <w:bottom w:val="none" w:sz="0" w:space="0" w:color="auto"/>
+                <w:right w:val="none" w:sz="0" w:space="0" w:color="auto"/>
+                <w:between w:val="none" w:sz="0" w:space="0" w:color="auto"/>
+                <w:bar w:val="none" w:sz="0" w:color="auto"/>
+              </w:pBdr>
+              <w:rPr>
+                <w:rFonts w:ascii="Tahoma" w:eastAsia="Times New Roman" w:hAnsi="Tahoma" w:cs="Tahoma"/>
+                <w:color w:val="000000"/>
+                <w:sz w:val="22"/>
+                <w:szCs w:val="22"/>
+                <w:bdr w:val="none" w:sz="0" w:space="0" w:color="auto"/>
+                <w:lang w:bidi="th-TH"/>
+              </w:rPr>
+            </w:pPr>
+            <w:r>
+              <w:rPr>
+                <w:rFonts w:ascii="Tahoma" w:eastAsia="Times New Roman" w:hAnsi="Tahoma" w:cs="Tahoma"/>
+                <w:color w:val="000000"/>
+                <w:sz w:val="22"/>
+                <w:szCs w:val="22"/>
+                <w:bdr w:val="none" w:sz="0" w:space="0" w:color="auto"/>
+                <w:lang w:bidi="th-TH"/>
+              </w:rPr>
+              <w:t> </w:t>
+            </w:r>
+          </w:p>
+        </w:tc>
+        <w:tc>
+          <w:tcPr>
+            <w:tcW w:w="1546" w:type="dxa"/>
+            <w:tcBorders>
+              <w:top w:val="nil"/>
+              <w:left w:val="nil"/>
+              <w:bottom w:val="single" w:sz="4" w:space="0" w:color="auto"/>
+              <w:right w:val="single" w:sz="4" w:space="0" w:color="auto"/>
+            </w:tcBorders>
+            <w:shd w:val="clear" w:color="auto" w:fill="auto"/>
+            <w:noWrap/>
+            <w:vAlign w:val="bottom"/>
+            <w:hideMark/>
+          </w:tcPr>
+          <w:p>
+            <w:pPr>
+              <w:pBdr>
+                <w:top w:val="none" w:sz="0" w:space="0" w:color="auto"/>
+                <w:left w:val="none" w:sz="0" w:space="0" w:color="auto"/>
+                <w:bottom w:val="none" w:sz="0" w:space="0" w:color="auto"/>
+                <w:right w:val="none" w:sz="0" w:space="0" w:color="auto"/>
+                <w:between w:val="none" w:sz="0" w:space="0" w:color="auto"/>
+                <w:bar w:val="none" w:sz="0" w:color="auto"/>
+              </w:pBdr>
+              <w:rPr>
+                <w:rFonts w:ascii="Tahoma" w:eastAsia="Times New Roman" w:hAnsi="Tahoma" w:cs="Tahoma"/>
+                <w:color w:val="000000"/>
+                <w:sz w:val="22"/>
+                <w:szCs w:val="22"/>
+                <w:bdr w:val="none" w:sz="0" w:space="0" w:color="auto"/>
+                <w:lang w:bidi="th-TH"/>
+              </w:rPr>
+            </w:pPr>
+            <w:r>
+              <w:rPr>
+                <w:rFonts w:ascii="Tahoma" w:eastAsia="Times New Roman" w:hAnsi="Tahoma" w:cs="Tahoma"/>
+                <w:color w:val="000000"/>
+                <w:sz w:val="22"/>
+                <w:szCs w:val="22"/>
+                <w:bdr w:val="none" w:sz="0" w:space="0" w:color="auto"/>
+                <w:cs/>
+                <w:lang w:bidi="th-TH"/>
+              </w:rPr>
+              <w:t>วัน-เดือน-ปีที่ผลิต</w:t>
+            </w:r>
+          </w:p>
+        </w:tc>
+      </w:tr>
+      <w:tr>
+        <w:trPr>
+          <w:trHeight w:val="285"/>
+          <w:jc w:val="center"/>
+        </w:trPr>
+        <w:tc>
+          <w:tcPr>
+            <w:tcW w:w="1630" w:type="dxa"/>
+            <w:tcBorders>
+              <w:top w:val="nil"/>
+              <w:left w:val="single" w:sz="4" w:space="0" w:color="auto"/>
+              <w:bottom w:val="single" w:sz="4" w:space="0" w:color="auto"/>
+              <w:right w:val="single" w:sz="4" w:space="0" w:color="auto"/>
+            </w:tcBorders>
+            <w:shd w:val="clear" w:color="auto" w:fill="auto"/>
+            <w:noWrap/>
+            <w:vAlign w:val="bottom"/>
+            <w:hideMark/>
+          </w:tcPr>
+          <w:p>
+            <w:pPr>
+              <w:pBdr>
+                <w:top w:val="none" w:sz="0" w:space="0" w:color="auto"/>
+                <w:left w:val="none" w:sz="0" w:space="0" w:color="auto"/>
+                <w:bottom w:val="none" w:sz="0" w:space="0" w:color="auto"/>
+                <w:right w:val="none" w:sz="0" w:space="0" w:color="auto"/>
+                <w:between w:val="none" w:sz="0" w:space="0" w:color="auto"/>
+                <w:bar w:val="none" w:sz="0" w:color="auto"/>
+              </w:pBdr>
+              <w:rPr>
+                <w:rFonts w:ascii="Tahoma" w:eastAsia="Times New Roman" w:hAnsi="Tahoma" w:cs="Tahoma"/>
+                <w:color w:val="000000"/>
+                <w:sz w:val="22"/>
+                <w:szCs w:val="22"/>
+                <w:bdr w:val="none" w:sz="0" w:space="0" w:color="auto"/>
+                <w:lang w:bidi="th-TH"/>
+              </w:rPr>
+            </w:pPr>
+            <w:r>
+              <w:rPr>
+                <w:rFonts w:ascii="Tahoma" w:eastAsia="Times New Roman" w:hAnsi="Tahoma" w:cs="Tahoma"/>
+                <w:color w:val="000000"/>
+                <w:sz w:val="22"/>
+                <w:szCs w:val="22"/>
+                <w:bdr w:val="none" w:sz="0" w:space="0" w:color="auto"/>
+                <w:lang w:bidi="th-TH"/>
+              </w:rPr>
+              <w:t>description</w:t>
+            </w:r>
+          </w:p>
+        </w:tc>
+        <w:tc>
+          <w:tcPr>
+            <w:tcW w:w="1365" w:type="dxa"/>
+            <w:tcBorders>
+              <w:top w:val="nil"/>
+              <w:left w:val="nil"/>
+              <w:bottom w:val="single" w:sz="4" w:space="0" w:color="auto"/>
+              <w:right w:val="single" w:sz="4" w:space="0" w:color="auto"/>
+            </w:tcBorders>
+            <w:shd w:val="clear" w:color="auto" w:fill="auto"/>
+            <w:noWrap/>
+            <w:vAlign w:val="bottom"/>
+            <w:hideMark/>
+          </w:tcPr>
+          <w:p>
+            <w:pPr>
+              <w:pBdr>
+                <w:top w:val="none" w:sz="0" w:space="0" w:color="auto"/>
+                <w:left w:val="none" w:sz="0" w:space="0" w:color="auto"/>
+                <w:bottom w:val="none" w:sz="0" w:space="0" w:color="auto"/>
+                <w:right w:val="none" w:sz="0" w:space="0" w:color="auto"/>
+                <w:between w:val="none" w:sz="0" w:space="0" w:color="auto"/>
+                <w:bar w:val="none" w:sz="0" w:color="auto"/>
+              </w:pBdr>
+              <w:rPr>
+                <w:rFonts w:ascii="Tahoma" w:eastAsia="Times New Roman" w:hAnsi="Tahoma" w:cs="Tahoma"/>
+                <w:color w:val="000000"/>
+                <w:sz w:val="22"/>
+                <w:szCs w:val="22"/>
+                <w:bdr w:val="none" w:sz="0" w:space="0" w:color="auto"/>
+                <w:lang w:bidi="th-TH"/>
+              </w:rPr>
+            </w:pPr>
+            <w:r>
+              <w:rPr>
+                <w:rFonts w:ascii="Tahoma" w:eastAsia="Times New Roman" w:hAnsi="Tahoma" w:cs="Tahoma"/>
+                <w:color w:val="000000"/>
+                <w:sz w:val="22"/>
+                <w:szCs w:val="22"/>
+                <w:bdr w:val="none" w:sz="0" w:space="0" w:color="auto"/>
+                <w:lang w:bidi="th-TH"/>
+              </w:rPr>
+              <w:t>Varchar</w:t>
+            </w:r>
+          </w:p>
+        </w:tc>
+        <w:tc>
+          <w:tcPr>
+            <w:tcW w:w="1395" w:type="dxa"/>
+            <w:tcBorders>
+              <w:top w:val="nil"/>
+              <w:left w:val="nil"/>
+              <w:bottom w:val="single" w:sz="4" w:space="0" w:color="auto"/>
+              <w:right w:val="single" w:sz="4" w:space="0" w:color="auto"/>
+            </w:tcBorders>
+            <w:shd w:val="clear" w:color="auto" w:fill="auto"/>
+            <w:noWrap/>
+            <w:vAlign w:val="bottom"/>
+            <w:hideMark/>
+          </w:tcPr>
+          <w:p>
+            <w:pPr>
+              <w:pBdr>
+                <w:top w:val="none" w:sz="0" w:space="0" w:color="auto"/>
+                <w:left w:val="none" w:sz="0" w:space="0" w:color="auto"/>
+                <w:bottom w:val="none" w:sz="0" w:space="0" w:color="auto"/>
+                <w:right w:val="none" w:sz="0" w:space="0" w:color="auto"/>
+                <w:between w:val="none" w:sz="0" w:space="0" w:color="auto"/>
+                <w:bar w:val="none" w:sz="0" w:color="auto"/>
+              </w:pBdr>
+              <w:rPr>
+                <w:rFonts w:ascii="Tahoma" w:eastAsia="Times New Roman" w:hAnsi="Tahoma" w:cs="Tahoma"/>
+                <w:color w:val="000000"/>
+                <w:sz w:val="22"/>
+                <w:szCs w:val="22"/>
+                <w:bdr w:val="none" w:sz="0" w:space="0" w:color="auto"/>
+                <w:lang w:bidi="th-TH"/>
+              </w:rPr>
+            </w:pPr>
+            <w:r>
+              <w:rPr>
+                <w:rFonts w:ascii="Tahoma" w:eastAsia="Times New Roman" w:hAnsi="Tahoma" w:cs="Tahoma"/>
+                <w:color w:val="000000"/>
+                <w:sz w:val="22"/>
+                <w:szCs w:val="22"/>
+                <w:bdr w:val="none" w:sz="0" w:space="0" w:color="auto"/>
+                <w:lang w:bidi="th-TH"/>
+              </w:rPr>
+              <w:t> </w:t>
+            </w:r>
+          </w:p>
+        </w:tc>
+        <w:tc>
+          <w:tcPr>
+            <w:tcW w:w="1546" w:type="dxa"/>
+            <w:tcBorders>
+              <w:top w:val="nil"/>
+              <w:left w:val="nil"/>
+              <w:bottom w:val="single" w:sz="4" w:space="0" w:color="auto"/>
+              <w:right w:val="single" w:sz="4" w:space="0" w:color="auto"/>
+            </w:tcBorders>
+            <w:shd w:val="clear" w:color="auto" w:fill="auto"/>
+            <w:noWrap/>
+            <w:vAlign w:val="bottom"/>
+            <w:hideMark/>
+          </w:tcPr>
+          <w:p>
+            <w:pPr>
+              <w:pBdr>
+                <w:top w:val="none" w:sz="0" w:space="0" w:color="auto"/>
+                <w:left w:val="none" w:sz="0" w:space="0" w:color="auto"/>
+                <w:bottom w:val="none" w:sz="0" w:space="0" w:color="auto"/>
+                <w:right w:val="none" w:sz="0" w:space="0" w:color="auto"/>
+                <w:between w:val="none" w:sz="0" w:space="0" w:color="auto"/>
+                <w:bar w:val="none" w:sz="0" w:color="auto"/>
+              </w:pBdr>
+              <w:rPr>
+                <w:rFonts w:ascii="Tahoma" w:eastAsia="Times New Roman" w:hAnsi="Tahoma" w:cs="Tahoma"/>
+                <w:color w:val="000000"/>
+                <w:sz w:val="22"/>
+                <w:szCs w:val="22"/>
+                <w:bdr w:val="none" w:sz="0" w:space="0" w:color="auto"/>
+                <w:lang w:bidi="th-TH"/>
+              </w:rPr>
+            </w:pPr>
+            <w:r>
+              <w:rPr>
+                <w:rFonts w:ascii="Tahoma" w:eastAsia="Times New Roman" w:hAnsi="Tahoma" w:cs="Tahoma"/>
+                <w:color w:val="000000"/>
+                <w:sz w:val="22"/>
+                <w:szCs w:val="22"/>
+                <w:bdr w:val="none" w:sz="0" w:space="0" w:color="auto"/>
+                <w:cs/>
+                <w:lang w:bidi="th-TH"/>
+              </w:rPr>
+              <w:t>คำอธิบาย</w:t>
+            </w:r>
+          </w:p>
+        </w:tc>
+      </w:tr>
+      <w:tr>
+        <w:trPr>
+          <w:trHeight w:val="285"/>
+          <w:jc w:val="center"/>
+        </w:trPr>
+        <w:tc>
+          <w:tcPr>
+            <w:tcW w:w="1630" w:type="dxa"/>
+            <w:tcBorders>
+              <w:top w:val="nil"/>
+              <w:left w:val="single" w:sz="4" w:space="0" w:color="auto"/>
+              <w:bottom w:val="single" w:sz="4" w:space="0" w:color="auto"/>
+              <w:right w:val="single" w:sz="4" w:space="0" w:color="auto"/>
+            </w:tcBorders>
+            <w:shd w:val="clear" w:color="auto" w:fill="auto"/>
+            <w:noWrap/>
+            <w:vAlign w:val="bottom"/>
+            <w:hideMark/>
+          </w:tcPr>
+          <w:p>
+            <w:pPr>
+              <w:pBdr>
+                <w:top w:val="none" w:sz="0" w:space="0" w:color="auto"/>
+                <w:left w:val="none" w:sz="0" w:space="0" w:color="auto"/>
+                <w:bottom w:val="none" w:sz="0" w:space="0" w:color="auto"/>
+                <w:right w:val="none" w:sz="0" w:space="0" w:color="auto"/>
+                <w:between w:val="none" w:sz="0" w:space="0" w:color="auto"/>
+                <w:bar w:val="none" w:sz="0" w:color="auto"/>
+              </w:pBdr>
+              <w:rPr>
+                <w:rFonts w:ascii="Tahoma" w:eastAsia="Times New Roman" w:hAnsi="Tahoma" w:cs="Tahoma"/>
+                <w:color w:val="000000"/>
+                <w:sz w:val="22"/>
+                <w:szCs w:val="22"/>
+                <w:bdr w:val="none" w:sz="0" w:space="0" w:color="auto"/>
+                <w:lang w:bidi="th-TH"/>
+              </w:rPr>
+            </w:pPr>
+            <w:proofErr w:type="spellStart"/>
+            <w:r>
+              <w:rPr>
+                <w:rFonts w:ascii="Tahoma" w:eastAsia="Times New Roman" w:hAnsi="Tahoma" w:cs="Tahoma"/>
+                <w:color w:val="000000"/>
+                <w:sz w:val="22"/>
+                <w:szCs w:val="22"/>
+                <w:bdr w:val="none" w:sz="0" w:space="0" w:color="auto"/>
+                <w:lang w:bidi="th-TH"/>
+              </w:rPr>
+              <w:t>img</w:t>
+            </w:r>
+            <w:proofErr w:type="spellEnd"/>
+          </w:p>
+        </w:tc>
+        <w:tc>
+          <w:tcPr>
+            <w:tcW w:w="1365" w:type="dxa"/>
+            <w:tcBorders>
+              <w:top w:val="nil"/>
+              <w:left w:val="nil"/>
+              <w:bottom w:val="single" w:sz="4" w:space="0" w:color="auto"/>
+              <w:right w:val="single" w:sz="4" w:space="0" w:color="auto"/>
+            </w:tcBorders>
+            <w:shd w:val="clear" w:color="auto" w:fill="auto"/>
+            <w:noWrap/>
+            <w:vAlign w:val="bottom"/>
+            <w:hideMark/>
+          </w:tcPr>
+          <w:p>
+            <w:pPr>
+              <w:pBdr>
+                <w:top w:val="none" w:sz="0" w:space="0" w:color="auto"/>
+                <w:left w:val="none" w:sz="0" w:space="0" w:color="auto"/>
+                <w:bottom w:val="none" w:sz="0" w:space="0" w:color="auto"/>
+                <w:right w:val="none" w:sz="0" w:space="0" w:color="auto"/>
+                <w:between w:val="none" w:sz="0" w:space="0" w:color="auto"/>
+                <w:bar w:val="none" w:sz="0" w:color="auto"/>
+              </w:pBdr>
+              <w:rPr>
+                <w:rFonts w:ascii="Tahoma" w:eastAsia="Times New Roman" w:hAnsi="Tahoma" w:cs="Tahoma"/>
+                <w:color w:val="000000"/>
+                <w:sz w:val="22"/>
+                <w:szCs w:val="22"/>
+                <w:bdr w:val="none" w:sz="0" w:space="0" w:color="auto"/>
+                <w:lang w:bidi="th-TH"/>
+              </w:rPr>
+            </w:pPr>
+            <w:r>
+              <w:rPr>
+                <w:rFonts w:ascii="Tahoma" w:eastAsia="Times New Roman" w:hAnsi="Tahoma" w:cs="Tahoma"/>
+                <w:color w:val="000000"/>
+                <w:sz w:val="22"/>
+                <w:szCs w:val="22"/>
+                <w:bdr w:val="none" w:sz="0" w:space="0" w:color="auto"/>
+                <w:lang w:bidi="th-TH"/>
+              </w:rPr>
+              <w:t>Varchar</w:t>
+            </w:r>
+          </w:p>
+        </w:tc>
+        <w:tc>
+          <w:tcPr>
+            <w:tcW w:w="1395" w:type="dxa"/>
+            <w:tcBorders>
+              <w:top w:val="nil"/>
+              <w:left w:val="nil"/>
+              <w:bottom w:val="single" w:sz="4" w:space="0" w:color="auto"/>
+              <w:right w:val="single" w:sz="4" w:space="0" w:color="auto"/>
+            </w:tcBorders>
+            <w:shd w:val="clear" w:color="auto" w:fill="auto"/>
+            <w:noWrap/>
+            <w:vAlign w:val="bottom"/>
+            <w:hideMark/>
+          </w:tcPr>
+          <w:p>
+            <w:pPr>
+              <w:pBdr>
+                <w:top w:val="none" w:sz="0" w:space="0" w:color="auto"/>
+                <w:left w:val="none" w:sz="0" w:space="0" w:color="auto"/>
+                <w:bottom w:val="none" w:sz="0" w:space="0" w:color="auto"/>
+                <w:right w:val="none" w:sz="0" w:space="0" w:color="auto"/>
+                <w:between w:val="none" w:sz="0" w:space="0" w:color="auto"/>
+                <w:bar w:val="none" w:sz="0" w:color="auto"/>
+              </w:pBdr>
+              <w:rPr>
+                <w:rFonts w:ascii="Tahoma" w:eastAsia="Times New Roman" w:hAnsi="Tahoma" w:cs="Tahoma"/>
+                <w:color w:val="000000"/>
+                <w:sz w:val="22"/>
+                <w:szCs w:val="22"/>
+                <w:bdr w:val="none" w:sz="0" w:space="0" w:color="auto"/>
+                <w:lang w:bidi="th-TH"/>
+              </w:rPr>
+            </w:pPr>
+            <w:r>
+              <w:rPr>
+                <w:rFonts w:ascii="Tahoma" w:eastAsia="Times New Roman" w:hAnsi="Tahoma" w:cs="Tahoma"/>
+                <w:color w:val="000000"/>
+                <w:sz w:val="22"/>
+                <w:szCs w:val="22"/>
+                <w:bdr w:val="none" w:sz="0" w:space="0" w:color="auto"/>
+                <w:lang w:bidi="th-TH"/>
+              </w:rPr>
+              <w:t> </w:t>
+            </w:r>
+          </w:p>
+        </w:tc>
+        <w:tc>
+          <w:tcPr>
+            <w:tcW w:w="1546" w:type="dxa"/>
+            <w:tcBorders>
+              <w:top w:val="nil"/>
+              <w:left w:val="nil"/>
+              <w:bottom w:val="single" w:sz="4" w:space="0" w:color="auto"/>
+              <w:right w:val="single" w:sz="4" w:space="0" w:color="auto"/>
+            </w:tcBorders>
+            <w:shd w:val="clear" w:color="auto" w:fill="auto"/>
+            <w:noWrap/>
+            <w:vAlign w:val="bottom"/>
+            <w:hideMark/>
+          </w:tcPr>
+          <w:p>
+            <w:pPr>
+              <w:pBdr>
+                <w:top w:val="none" w:sz="0" w:space="0" w:color="auto"/>
+                <w:left w:val="none" w:sz="0" w:space="0" w:color="auto"/>
+                <w:bottom w:val="none" w:sz="0" w:space="0" w:color="auto"/>
+                <w:right w:val="none" w:sz="0" w:space="0" w:color="auto"/>
+                <w:between w:val="none" w:sz="0" w:space="0" w:color="auto"/>
+                <w:bar w:val="none" w:sz="0" w:color="auto"/>
+              </w:pBdr>
+              <w:rPr>
+                <w:rFonts w:ascii="Tahoma" w:eastAsia="Times New Roman" w:hAnsi="Tahoma" w:cs="Tahoma"/>
+                <w:color w:val="000000"/>
+                <w:sz w:val="22"/>
+                <w:szCs w:val="22"/>
+                <w:bdr w:val="none" w:sz="0" w:space="0" w:color="auto"/>
+                <w:lang w:bidi="th-TH"/>
+              </w:rPr>
+            </w:pPr>
+            <w:r>
+              <w:rPr>
+                <w:rFonts w:ascii="Tahoma" w:eastAsia="Times New Roman" w:hAnsi="Tahoma" w:cs="Tahoma"/>
+                <w:color w:val="000000"/>
+                <w:sz w:val="22"/>
+                <w:szCs w:val="22"/>
+                <w:bdr w:val="none" w:sz="0" w:space="0" w:color="auto"/>
+                <w:cs/>
+                <w:lang w:bidi="th-TH"/>
+              </w:rPr>
+              <w:t>รหัสรูปภาพ</w:t>
+            </w:r>
+          </w:p>
+        </w:tc>
+      </w:tr>
+      <w:tr>
+        <w:trPr>
+          <w:trHeight w:val="285"/>
+          <w:jc w:val="center"/>
+        </w:trPr>
+        <w:tc>
+          <w:tcPr>
+            <w:tcW w:w="1630" w:type="dxa"/>
+            <w:tcBorders>
+              <w:top w:val="nil"/>
+              <w:left w:val="single" w:sz="4" w:space="0" w:color="auto"/>
+              <w:bottom w:val="single" w:sz="4" w:space="0" w:color="auto"/>
+              <w:right w:val="single" w:sz="4" w:space="0" w:color="auto"/>
+            </w:tcBorders>
+            <w:shd w:val="clear" w:color="auto" w:fill="auto"/>
+            <w:noWrap/>
+            <w:vAlign w:val="bottom"/>
+            <w:hideMark/>
+          </w:tcPr>
+          <w:p>
+            <w:pPr>
+              <w:pBdr>
+                <w:top w:val="none" w:sz="0" w:space="0" w:color="auto"/>
+                <w:left w:val="none" w:sz="0" w:space="0" w:color="auto"/>
+                <w:bottom w:val="none" w:sz="0" w:space="0" w:color="auto"/>
+                <w:right w:val="none" w:sz="0" w:space="0" w:color="auto"/>
+                <w:between w:val="none" w:sz="0" w:space="0" w:color="auto"/>
+                <w:bar w:val="none" w:sz="0" w:color="auto"/>
+              </w:pBdr>
+              <w:rPr>
+                <w:rFonts w:ascii="Tahoma" w:eastAsia="Times New Roman" w:hAnsi="Tahoma" w:cs="Tahoma"/>
+                <w:color w:val="000000"/>
+                <w:sz w:val="22"/>
+                <w:szCs w:val="22"/>
+                <w:bdr w:val="none" w:sz="0" w:space="0" w:color="auto"/>
+                <w:lang w:bidi="th-TH"/>
+              </w:rPr>
+            </w:pPr>
+            <w:proofErr w:type="spellStart"/>
+            <w:r>
+              <w:rPr>
+                <w:rFonts w:ascii="Tahoma" w:eastAsia="Times New Roman" w:hAnsi="Tahoma" w:cs="Tahoma"/>
+                <w:color w:val="000000"/>
+                <w:sz w:val="22"/>
+                <w:szCs w:val="22"/>
+                <w:bdr w:val="none" w:sz="0" w:space="0" w:color="auto"/>
+                <w:lang w:bidi="th-TH"/>
+              </w:rPr>
+              <w:t>brand_brandid</w:t>
+            </w:r>
+            <w:proofErr w:type="spellEnd"/>
+          </w:p>
+        </w:tc>
+        <w:tc>
+          <w:tcPr>
+            <w:tcW w:w="1365" w:type="dxa"/>
+            <w:tcBorders>
+              <w:top w:val="nil"/>
+              <w:left w:val="nil"/>
+              <w:bottom w:val="single" w:sz="4" w:space="0" w:color="auto"/>
+              <w:right w:val="single" w:sz="4" w:space="0" w:color="auto"/>
+            </w:tcBorders>
+            <w:shd w:val="clear" w:color="auto" w:fill="auto"/>
+            <w:noWrap/>
+            <w:vAlign w:val="bottom"/>
+            <w:hideMark/>
+          </w:tcPr>
+          <w:p>
+            <w:pPr>
+              <w:pBdr>
+                <w:top w:val="none" w:sz="0" w:space="0" w:color="auto"/>
+                <w:left w:val="none" w:sz="0" w:space="0" w:color="auto"/>
+                <w:bottom w:val="none" w:sz="0" w:space="0" w:color="auto"/>
+                <w:right w:val="none" w:sz="0" w:space="0" w:color="auto"/>
+                <w:between w:val="none" w:sz="0" w:space="0" w:color="auto"/>
+                <w:bar w:val="none" w:sz="0" w:color="auto"/>
+              </w:pBdr>
+              <w:rPr>
+                <w:rFonts w:ascii="Tahoma" w:eastAsia="Times New Roman" w:hAnsi="Tahoma" w:cs="Tahoma"/>
+                <w:color w:val="000000"/>
+                <w:sz w:val="22"/>
+                <w:szCs w:val="22"/>
+                <w:bdr w:val="none" w:sz="0" w:space="0" w:color="auto"/>
+                <w:lang w:bidi="th-TH"/>
+              </w:rPr>
+            </w:pPr>
+            <w:r>
+              <w:rPr>
+                <w:rFonts w:ascii="Tahoma" w:eastAsia="Times New Roman" w:hAnsi="Tahoma" w:cs="Tahoma"/>
+                <w:color w:val="000000"/>
+                <w:sz w:val="22"/>
+                <w:szCs w:val="22"/>
+                <w:bdr w:val="none" w:sz="0" w:space="0" w:color="auto"/>
+                <w:lang w:bidi="th-TH"/>
+              </w:rPr>
+              <w:t>INT</w:t>
+            </w:r>
+          </w:p>
+        </w:tc>
+        <w:tc>
+          <w:tcPr>
+            <w:tcW w:w="1395" w:type="dxa"/>
+            <w:tcBorders>
+              <w:top w:val="nil"/>
+              <w:left w:val="nil"/>
+              <w:bottom w:val="single" w:sz="4" w:space="0" w:color="auto"/>
+              <w:right w:val="single" w:sz="4" w:space="0" w:color="auto"/>
+            </w:tcBorders>
+            <w:shd w:val="clear" w:color="auto" w:fill="auto"/>
+            <w:noWrap/>
+            <w:vAlign w:val="bottom"/>
+            <w:hideMark/>
+          </w:tcPr>
+          <w:p>
+            <w:pPr>
+              <w:pBdr>
+                <w:top w:val="none" w:sz="0" w:space="0" w:color="auto"/>
+                <w:left w:val="none" w:sz="0" w:space="0" w:color="auto"/>
+                <w:bottom w:val="none" w:sz="0" w:space="0" w:color="auto"/>
+                <w:right w:val="none" w:sz="0" w:space="0" w:color="auto"/>
+                <w:between w:val="none" w:sz="0" w:space="0" w:color="auto"/>
+                <w:bar w:val="none" w:sz="0" w:color="auto"/>
+              </w:pBdr>
+              <w:rPr>
+                <w:rFonts w:ascii="Tahoma" w:eastAsia="Times New Roman" w:hAnsi="Tahoma" w:cs="Tahoma"/>
+                <w:color w:val="000000"/>
+                <w:sz w:val="22"/>
+                <w:szCs w:val="22"/>
+                <w:bdr w:val="none" w:sz="0" w:space="0" w:color="auto"/>
+                <w:lang w:bidi="th-TH"/>
+              </w:rPr>
+            </w:pPr>
+            <w:r>
+              <w:rPr>
+                <w:rFonts w:ascii="Tahoma" w:eastAsia="Times New Roman" w:hAnsi="Tahoma" w:cs="Tahoma"/>
+                <w:color w:val="000000"/>
+                <w:sz w:val="22"/>
+                <w:szCs w:val="22"/>
+                <w:bdr w:val="none" w:sz="0" w:space="0" w:color="auto"/>
+                <w:lang w:bidi="th-TH"/>
+              </w:rPr>
+              <w:t>FK</w:t>
+            </w:r>
+          </w:p>
+        </w:tc>
+        <w:tc>
+          <w:tcPr>
+            <w:tcW w:w="1546" w:type="dxa"/>
+            <w:tcBorders>
+              <w:top w:val="nil"/>
+              <w:left w:val="nil"/>
+              <w:bottom w:val="single" w:sz="4" w:space="0" w:color="auto"/>
+              <w:right w:val="single" w:sz="4" w:space="0" w:color="auto"/>
+            </w:tcBorders>
+            <w:shd w:val="clear" w:color="auto" w:fill="auto"/>
+            <w:noWrap/>
+            <w:vAlign w:val="bottom"/>
+            <w:hideMark/>
+          </w:tcPr>
+          <w:p>
+            <w:pPr>
+              <w:pBdr>
+                <w:top w:val="none" w:sz="0" w:space="0" w:color="auto"/>
+                <w:left w:val="none" w:sz="0" w:space="0" w:color="auto"/>
+                <w:bottom w:val="none" w:sz="0" w:space="0" w:color="auto"/>
+                <w:right w:val="none" w:sz="0" w:space="0" w:color="auto"/>
+                <w:between w:val="none" w:sz="0" w:space="0" w:color="auto"/>
+                <w:bar w:val="none" w:sz="0" w:color="auto"/>
+              </w:pBdr>
+              <w:rPr>
+                <w:rFonts w:ascii="Tahoma" w:eastAsia="Times New Roman" w:hAnsi="Tahoma" w:cs="Tahoma"/>
+                <w:color w:val="000000"/>
+                <w:sz w:val="22"/>
+                <w:szCs w:val="22"/>
+                <w:bdr w:val="none" w:sz="0" w:space="0" w:color="auto"/>
+                <w:lang w:bidi="th-TH"/>
+              </w:rPr>
+            </w:pPr>
+            <w:r>
+              <w:rPr>
+                <w:rFonts w:ascii="Tahoma" w:eastAsia="Times New Roman" w:hAnsi="Tahoma" w:cs="Tahoma"/>
+                <w:color w:val="000000"/>
+                <w:sz w:val="22"/>
+                <w:szCs w:val="22"/>
+                <w:bdr w:val="none" w:sz="0" w:space="0" w:color="auto"/>
+                <w:cs/>
+                <w:lang w:bidi="th-TH"/>
+              </w:rPr>
+              <w:t>รหัสแบรนด์</w:t>
+            </w:r>
+          </w:p>
+        </w:tc>
+      </w:tr>
+    </w:tbl>
+    <w:p>
+      <w:pPr>
+        <w:pStyle w:val="A2"/>
+        <w:ind w:left="720"/>
+        <w:rPr>
+          <w:rFonts w:ascii="TH Sarabun New" w:eastAsia="TH Sarabun New" w:hAnsi="TH Sarabun New" w:cs="TH Sarabun New"/>
+          <w:sz w:val="32"/>
+          <w:szCs w:val="32"/>
+        </w:rPr>
+      </w:pPr>
+    </w:p>
+    <w:tbl>
+      <w:tblPr>
+        <w:tblW w:w="5745" w:type="dxa"/>
+        <w:jc w:val="center"/>
+        <w:tblLook w:val="04A0" w:firstRow="1" w:lastRow="0" w:firstColumn="1" w:lastColumn="0" w:noHBand="0" w:noVBand="1"/>
+      </w:tblPr>
+      <w:tblGrid>
+        <w:gridCol w:w="1480"/>
+        <w:gridCol w:w="1365"/>
+        <w:gridCol w:w="1403"/>
+        <w:gridCol w:w="1497"/>
+      </w:tblGrid>
+      <w:tr>
+        <w:trPr>
+          <w:trHeight w:val="285"/>
+          <w:jc w:val="center"/>
+        </w:trPr>
+        <w:tc>
+          <w:tcPr>
+            <w:tcW w:w="1480" w:type="dxa"/>
+            <w:tcBorders>
+              <w:top w:val="single" w:sz="4" w:space="0" w:color="auto"/>
+              <w:left w:val="single" w:sz="4" w:space="0" w:color="auto"/>
+              <w:bottom w:val="single" w:sz="4" w:space="0" w:color="auto"/>
+              <w:right w:val="single" w:sz="4" w:space="0" w:color="auto"/>
+            </w:tcBorders>
+            <w:shd w:val="clear" w:color="auto" w:fill="auto"/>
+            <w:noWrap/>
+            <w:vAlign w:val="bottom"/>
+            <w:hideMark/>
+          </w:tcPr>
+          <w:p>
+            <w:pPr>
+              <w:pBdr>
+                <w:top w:val="none" w:sz="0" w:space="0" w:color="auto"/>
+                <w:left w:val="none" w:sz="0" w:space="0" w:color="auto"/>
+                <w:bottom w:val="none" w:sz="0" w:space="0" w:color="auto"/>
+                <w:right w:val="none" w:sz="0" w:space="0" w:color="auto"/>
+                <w:between w:val="none" w:sz="0" w:space="0" w:color="auto"/>
+                <w:bar w:val="none" w:sz="0" w:color="auto"/>
+              </w:pBdr>
+              <w:rPr>
+                <w:rFonts w:ascii="Tahoma" w:eastAsia="Times New Roman" w:hAnsi="Tahoma" w:cs="Tahoma"/>
+                <w:b/>
+                <w:bCs/>
+                <w:color w:val="000000"/>
+                <w:sz w:val="22"/>
+                <w:szCs w:val="22"/>
+                <w:bdr w:val="none" w:sz="0" w:space="0" w:color="auto"/>
+                <w:lang w:bidi="th-TH"/>
+              </w:rPr>
+            </w:pPr>
+            <w:r>
+              <w:rPr>
+                <w:rFonts w:ascii="Tahoma" w:eastAsia="Times New Roman" w:hAnsi="Tahoma" w:cs="Tahoma"/>
+                <w:b/>
+                <w:bCs/>
+                <w:color w:val="000000"/>
+                <w:sz w:val="22"/>
+                <w:szCs w:val="22"/>
+                <w:bdr w:val="none" w:sz="0" w:space="0" w:color="auto"/>
+                <w:lang w:bidi="th-TH"/>
+              </w:rPr>
+              <w:t>Column</w:t>
+            </w:r>
+          </w:p>
+        </w:tc>
+        <w:tc>
+          <w:tcPr>
+            <w:tcW w:w="1365" w:type="dxa"/>
+            <w:tcBorders>
+              <w:top w:val="single" w:sz="4" w:space="0" w:color="auto"/>
+              <w:left w:val="nil"/>
+              <w:bottom w:val="single" w:sz="4" w:space="0" w:color="auto"/>
+              <w:right w:val="single" w:sz="4" w:space="0" w:color="auto"/>
+            </w:tcBorders>
+            <w:shd w:val="clear" w:color="auto" w:fill="auto"/>
+            <w:noWrap/>
+            <w:vAlign w:val="bottom"/>
+            <w:hideMark/>
+          </w:tcPr>
+          <w:p>
+            <w:pPr>
+              <w:pBdr>
+                <w:top w:val="none" w:sz="0" w:space="0" w:color="auto"/>
+                <w:left w:val="none" w:sz="0" w:space="0" w:color="auto"/>
+                <w:bottom w:val="none" w:sz="0" w:space="0" w:color="auto"/>
+                <w:right w:val="none" w:sz="0" w:space="0" w:color="auto"/>
+                <w:between w:val="none" w:sz="0" w:space="0" w:color="auto"/>
+                <w:bar w:val="none" w:sz="0" w:color="auto"/>
+              </w:pBdr>
+              <w:rPr>
+                <w:rFonts w:ascii="Tahoma" w:eastAsia="Times New Roman" w:hAnsi="Tahoma" w:cs="Tahoma"/>
+                <w:b/>
+                <w:bCs/>
+                <w:color w:val="000000"/>
+                <w:sz w:val="22"/>
+                <w:szCs w:val="22"/>
+                <w:bdr w:val="none" w:sz="0" w:space="0" w:color="auto"/>
+                <w:lang w:bidi="th-TH"/>
+              </w:rPr>
+            </w:pPr>
+            <w:proofErr w:type="spellStart"/>
+            <w:r>
+              <w:rPr>
+                <w:rFonts w:ascii="Tahoma" w:eastAsia="Times New Roman" w:hAnsi="Tahoma" w:cs="Tahoma"/>
+                <w:b/>
+                <w:bCs/>
+                <w:color w:val="000000"/>
+                <w:sz w:val="22"/>
+                <w:szCs w:val="22"/>
+                <w:bdr w:val="none" w:sz="0" w:space="0" w:color="auto"/>
+                <w:lang w:bidi="th-TH"/>
+              </w:rPr>
+              <w:t>Data_type</w:t>
+            </w:r>
+            <w:proofErr w:type="spellEnd"/>
+          </w:p>
+        </w:tc>
+        <w:tc>
+          <w:tcPr>
+            <w:tcW w:w="1403" w:type="dxa"/>
+            <w:tcBorders>
+              <w:top w:val="single" w:sz="4" w:space="0" w:color="auto"/>
+              <w:left w:val="nil"/>
+              <w:bottom w:val="single" w:sz="4" w:space="0" w:color="auto"/>
+              <w:right w:val="single" w:sz="4" w:space="0" w:color="auto"/>
+            </w:tcBorders>
+            <w:shd w:val="clear" w:color="auto" w:fill="auto"/>
+            <w:noWrap/>
+            <w:vAlign w:val="bottom"/>
+            <w:hideMark/>
+          </w:tcPr>
+          <w:p>
+            <w:pPr>
+              <w:pBdr>
+                <w:top w:val="none" w:sz="0" w:space="0" w:color="auto"/>
+                <w:left w:val="none" w:sz="0" w:space="0" w:color="auto"/>
+                <w:bottom w:val="none" w:sz="0" w:space="0" w:color="auto"/>
+                <w:right w:val="none" w:sz="0" w:space="0" w:color="auto"/>
+                <w:between w:val="none" w:sz="0" w:space="0" w:color="auto"/>
+                <w:bar w:val="none" w:sz="0" w:color="auto"/>
+              </w:pBdr>
+              <w:rPr>
+                <w:rFonts w:ascii="Tahoma" w:eastAsia="Times New Roman" w:hAnsi="Tahoma" w:cs="Tahoma"/>
+                <w:b/>
+                <w:bCs/>
+                <w:color w:val="000000"/>
+                <w:sz w:val="22"/>
+                <w:szCs w:val="22"/>
+                <w:bdr w:val="none" w:sz="0" w:space="0" w:color="auto"/>
+                <w:lang w:bidi="th-TH"/>
+              </w:rPr>
+            </w:pPr>
+            <w:proofErr w:type="spellStart"/>
+            <w:r>
+              <w:rPr>
+                <w:rFonts w:ascii="Tahoma" w:eastAsia="Times New Roman" w:hAnsi="Tahoma" w:cs="Tahoma"/>
+                <w:b/>
+                <w:bCs/>
+                <w:color w:val="000000"/>
+                <w:sz w:val="22"/>
+                <w:szCs w:val="22"/>
+                <w:bdr w:val="none" w:sz="0" w:space="0" w:color="auto"/>
+                <w:lang w:bidi="th-TH"/>
+              </w:rPr>
+              <w:t>Constaint</w:t>
+            </w:r>
+            <w:proofErr w:type="spellEnd"/>
+          </w:p>
+        </w:tc>
+        <w:tc>
+          <w:tcPr>
+            <w:tcW w:w="1497" w:type="dxa"/>
+            <w:tcBorders>
+              <w:top w:val="single" w:sz="4" w:space="0" w:color="auto"/>
+              <w:left w:val="nil"/>
+              <w:bottom w:val="single" w:sz="4" w:space="0" w:color="auto"/>
+              <w:right w:val="single" w:sz="4" w:space="0" w:color="auto"/>
+            </w:tcBorders>
+            <w:shd w:val="clear" w:color="auto" w:fill="auto"/>
+            <w:noWrap/>
+            <w:vAlign w:val="bottom"/>
+            <w:hideMark/>
+          </w:tcPr>
+          <w:p>
+            <w:pPr>
+              <w:pBdr>
+                <w:top w:val="none" w:sz="0" w:space="0" w:color="auto"/>
+                <w:left w:val="none" w:sz="0" w:space="0" w:color="auto"/>
+                <w:bottom w:val="none" w:sz="0" w:space="0" w:color="auto"/>
+                <w:right w:val="none" w:sz="0" w:space="0" w:color="auto"/>
+                <w:between w:val="none" w:sz="0" w:space="0" w:color="auto"/>
+                <w:bar w:val="none" w:sz="0" w:color="auto"/>
+              </w:pBdr>
+              <w:rPr>
+                <w:rFonts w:ascii="Tahoma" w:eastAsia="Times New Roman" w:hAnsi="Tahoma" w:cs="Tahoma"/>
+                <w:b/>
+                <w:bCs/>
+                <w:color w:val="000000"/>
+                <w:sz w:val="22"/>
+                <w:szCs w:val="22"/>
+                <w:bdr w:val="none" w:sz="0" w:space="0" w:color="auto"/>
+                <w:lang w:bidi="th-TH"/>
+              </w:rPr>
+            </w:pPr>
+            <w:r>
+              <w:rPr>
+                <w:rFonts w:ascii="Tahoma" w:eastAsia="Times New Roman" w:hAnsi="Tahoma" w:cs="Tahoma"/>
+                <w:b/>
+                <w:bCs/>
+                <w:color w:val="000000"/>
+                <w:sz w:val="22"/>
+                <w:szCs w:val="22"/>
+                <w:bdr w:val="none" w:sz="0" w:space="0" w:color="auto"/>
+                <w:lang w:bidi="th-TH"/>
+              </w:rPr>
+              <w:t>Description</w:t>
+            </w:r>
+          </w:p>
+        </w:tc>
+      </w:tr>
+      <w:tr>
+        <w:trPr>
+          <w:trHeight w:val="285"/>
+          <w:jc w:val="center"/>
+        </w:trPr>
+        <w:tc>
+          <w:tcPr>
+            <w:tcW w:w="1480" w:type="dxa"/>
+            <w:tcBorders>
+              <w:top w:val="nil"/>
+              <w:left w:val="single" w:sz="4" w:space="0" w:color="auto"/>
+              <w:bottom w:val="single" w:sz="4" w:space="0" w:color="auto"/>
+              <w:right w:val="single" w:sz="4" w:space="0" w:color="auto"/>
+            </w:tcBorders>
+            <w:shd w:val="clear" w:color="auto" w:fill="auto"/>
+            <w:noWrap/>
+            <w:vAlign w:val="bottom"/>
+            <w:hideMark/>
+          </w:tcPr>
+          <w:p>
+            <w:pPr>
+              <w:pBdr>
+                <w:top w:val="none" w:sz="0" w:space="0" w:color="auto"/>
+                <w:left w:val="none" w:sz="0" w:space="0" w:color="auto"/>
+                <w:bottom w:val="none" w:sz="0" w:space="0" w:color="auto"/>
+                <w:right w:val="none" w:sz="0" w:space="0" w:color="auto"/>
+                <w:between w:val="none" w:sz="0" w:space="0" w:color="auto"/>
+                <w:bar w:val="none" w:sz="0" w:color="auto"/>
+              </w:pBdr>
+              <w:rPr>
+                <w:rFonts w:ascii="Tahoma" w:eastAsia="Times New Roman" w:hAnsi="Tahoma" w:cs="Tahoma"/>
+                <w:color w:val="000000"/>
+                <w:sz w:val="22"/>
+                <w:szCs w:val="22"/>
+                <w:bdr w:val="none" w:sz="0" w:space="0" w:color="auto"/>
+                <w:lang w:bidi="th-TH"/>
+              </w:rPr>
+            </w:pPr>
+            <w:r>
+              <w:rPr>
+                <w:rFonts w:ascii="Tahoma" w:eastAsia="Times New Roman" w:hAnsi="Tahoma" w:cs="Tahoma"/>
+                <w:color w:val="000000"/>
+                <w:sz w:val="22"/>
+                <w:szCs w:val="22"/>
+                <w:bdr w:val="none" w:sz="0" w:space="0" w:color="auto"/>
+                <w:lang w:bidi="th-TH"/>
+              </w:rPr>
+              <w:t>productid</w:t>
+            </w:r>
+          </w:p>
+        </w:tc>
+        <w:tc>
+          <w:tcPr>
+            <w:tcW w:w="1365" w:type="dxa"/>
+            <w:tcBorders>
+              <w:top w:val="nil"/>
+              <w:left w:val="nil"/>
+              <w:bottom w:val="single" w:sz="4" w:space="0" w:color="auto"/>
+              <w:right w:val="single" w:sz="4" w:space="0" w:color="auto"/>
+            </w:tcBorders>
+            <w:shd w:val="clear" w:color="auto" w:fill="auto"/>
+            <w:noWrap/>
+            <w:vAlign w:val="bottom"/>
+            <w:hideMark/>
+          </w:tcPr>
+          <w:p>
+            <w:pPr>
+              <w:pBdr>
+                <w:top w:val="none" w:sz="0" w:space="0" w:color="auto"/>
+                <w:left w:val="none" w:sz="0" w:space="0" w:color="auto"/>
+                <w:bottom w:val="none" w:sz="0" w:space="0" w:color="auto"/>
+                <w:right w:val="none" w:sz="0" w:space="0" w:color="auto"/>
+                <w:between w:val="none" w:sz="0" w:space="0" w:color="auto"/>
+                <w:bar w:val="none" w:sz="0" w:color="auto"/>
+              </w:pBdr>
+              <w:rPr>
+                <w:rFonts w:ascii="Tahoma" w:eastAsia="Times New Roman" w:hAnsi="Tahoma" w:cs="Tahoma"/>
+                <w:color w:val="000000"/>
+                <w:sz w:val="22"/>
+                <w:szCs w:val="22"/>
+                <w:bdr w:val="none" w:sz="0" w:space="0" w:color="auto"/>
+                <w:lang w:bidi="th-TH"/>
+              </w:rPr>
+            </w:pPr>
+            <w:r>
+              <w:rPr>
+                <w:rFonts w:ascii="Tahoma" w:eastAsia="Times New Roman" w:hAnsi="Tahoma" w:cs="Tahoma"/>
+                <w:color w:val="000000"/>
+                <w:sz w:val="22"/>
+                <w:szCs w:val="22"/>
+                <w:bdr w:val="none" w:sz="0" w:space="0" w:color="auto"/>
+                <w:lang w:bidi="th-TH"/>
+              </w:rPr>
+              <w:t>INT</w:t>
+            </w:r>
+          </w:p>
+        </w:tc>
+        <w:tc>
+          <w:tcPr>
+            <w:tcW w:w="1403" w:type="dxa"/>
+            <w:tcBorders>
+              <w:top w:val="nil"/>
+              <w:left w:val="nil"/>
+              <w:bottom w:val="single" w:sz="4" w:space="0" w:color="auto"/>
+              <w:right w:val="single" w:sz="4" w:space="0" w:color="auto"/>
+            </w:tcBorders>
+            <w:shd w:val="clear" w:color="auto" w:fill="auto"/>
+            <w:noWrap/>
+            <w:vAlign w:val="bottom"/>
+            <w:hideMark/>
+          </w:tcPr>
+          <w:p>
+            <w:pPr>
+              <w:pBdr>
+                <w:top w:val="none" w:sz="0" w:space="0" w:color="auto"/>
+                <w:left w:val="none" w:sz="0" w:space="0" w:color="auto"/>
+                <w:bottom w:val="none" w:sz="0" w:space="0" w:color="auto"/>
+                <w:right w:val="none" w:sz="0" w:space="0" w:color="auto"/>
+                <w:between w:val="none" w:sz="0" w:space="0" w:color="auto"/>
+                <w:bar w:val="none" w:sz="0" w:color="auto"/>
+              </w:pBdr>
+              <w:rPr>
+                <w:rFonts w:ascii="Tahoma" w:eastAsia="Times New Roman" w:hAnsi="Tahoma" w:cs="Tahoma"/>
+                <w:color w:val="000000"/>
+                <w:sz w:val="22"/>
+                <w:szCs w:val="22"/>
+                <w:bdr w:val="none" w:sz="0" w:space="0" w:color="auto"/>
+                <w:lang w:bidi="th-TH"/>
+              </w:rPr>
+            </w:pPr>
+            <w:proofErr w:type="gramStart"/>
+            <w:r>
+              <w:rPr>
+                <w:rFonts w:ascii="Tahoma" w:eastAsia="Times New Roman" w:hAnsi="Tahoma" w:cs="Tahoma"/>
+                <w:color w:val="000000"/>
+                <w:sz w:val="22"/>
+                <w:szCs w:val="22"/>
+                <w:bdr w:val="none" w:sz="0" w:space="0" w:color="auto"/>
+                <w:lang w:bidi="th-TH"/>
+              </w:rPr>
+              <w:t>PK,FK</w:t>
+            </w:r>
+            <w:proofErr w:type="gramEnd"/>
+          </w:p>
+        </w:tc>
+        <w:tc>
+          <w:tcPr>
+            <w:tcW w:w="1497" w:type="dxa"/>
+            <w:tcBorders>
+              <w:top w:val="nil"/>
+              <w:left w:val="nil"/>
+              <w:bottom w:val="single" w:sz="4" w:space="0" w:color="auto"/>
+              <w:right w:val="single" w:sz="4" w:space="0" w:color="auto"/>
+            </w:tcBorders>
+            <w:shd w:val="clear" w:color="auto" w:fill="auto"/>
+            <w:noWrap/>
+            <w:vAlign w:val="bottom"/>
+            <w:hideMark/>
+          </w:tcPr>
+          <w:p>
+            <w:pPr>
+              <w:pBdr>
+                <w:top w:val="none" w:sz="0" w:space="0" w:color="auto"/>
+                <w:left w:val="none" w:sz="0" w:space="0" w:color="auto"/>
+                <w:bottom w:val="none" w:sz="0" w:space="0" w:color="auto"/>
+                <w:right w:val="none" w:sz="0" w:space="0" w:color="auto"/>
+                <w:between w:val="none" w:sz="0" w:space="0" w:color="auto"/>
+                <w:bar w:val="none" w:sz="0" w:color="auto"/>
+              </w:pBdr>
+              <w:rPr>
+                <w:rFonts w:ascii="Tahoma" w:eastAsia="Times New Roman" w:hAnsi="Tahoma" w:cs="Tahoma"/>
+                <w:color w:val="000000"/>
+                <w:sz w:val="22"/>
+                <w:szCs w:val="22"/>
+                <w:bdr w:val="none" w:sz="0" w:space="0" w:color="auto"/>
+                <w:lang w:bidi="th-TH"/>
+              </w:rPr>
+            </w:pPr>
+            <w:r>
+              <w:rPr>
+                <w:rFonts w:ascii="Tahoma" w:eastAsia="Times New Roman" w:hAnsi="Tahoma" w:cs="Tahoma"/>
+                <w:color w:val="000000"/>
+                <w:sz w:val="22"/>
+                <w:szCs w:val="22"/>
+                <w:bdr w:val="none" w:sz="0" w:space="0" w:color="auto"/>
+                <w:cs/>
+                <w:lang w:bidi="th-TH"/>
+              </w:rPr>
+              <w:t>รหัสรถ</w:t>
+            </w:r>
+          </w:p>
+        </w:tc>
+      </w:tr>
+      <w:tr>
+        <w:trPr>
+          <w:trHeight w:val="285"/>
+          <w:jc w:val="center"/>
+        </w:trPr>
+        <w:tc>
+          <w:tcPr>
+            <w:tcW w:w="1480" w:type="dxa"/>
+            <w:tcBorders>
+              <w:top w:val="nil"/>
+              <w:left w:val="single" w:sz="4" w:space="0" w:color="auto"/>
+              <w:bottom w:val="single" w:sz="4" w:space="0" w:color="auto"/>
+              <w:right w:val="single" w:sz="4" w:space="0" w:color="auto"/>
+            </w:tcBorders>
+            <w:shd w:val="clear" w:color="auto" w:fill="auto"/>
+            <w:noWrap/>
+            <w:vAlign w:val="bottom"/>
+            <w:hideMark/>
+          </w:tcPr>
+          <w:p>
+            <w:pPr>
+              <w:pBdr>
+                <w:top w:val="none" w:sz="0" w:space="0" w:color="auto"/>
+                <w:left w:val="none" w:sz="0" w:space="0" w:color="auto"/>
+                <w:bottom w:val="none" w:sz="0" w:space="0" w:color="auto"/>
+                <w:right w:val="none" w:sz="0" w:space="0" w:color="auto"/>
+                <w:between w:val="none" w:sz="0" w:space="0" w:color="auto"/>
+                <w:bar w:val="none" w:sz="0" w:color="auto"/>
+              </w:pBdr>
+              <w:rPr>
+                <w:rFonts w:ascii="Tahoma" w:eastAsia="Times New Roman" w:hAnsi="Tahoma" w:cs="Tahoma"/>
+                <w:color w:val="000000"/>
+                <w:sz w:val="22"/>
+                <w:szCs w:val="22"/>
+                <w:bdr w:val="none" w:sz="0" w:space="0" w:color="auto"/>
+                <w:lang w:bidi="th-TH"/>
+              </w:rPr>
+            </w:pPr>
+            <w:proofErr w:type="spellStart"/>
+            <w:r>
+              <w:rPr>
+                <w:rFonts w:ascii="Tahoma" w:eastAsia="Times New Roman" w:hAnsi="Tahoma" w:cs="Tahoma"/>
+                <w:color w:val="000000"/>
+                <w:sz w:val="22"/>
+                <w:szCs w:val="22"/>
+                <w:bdr w:val="none" w:sz="0" w:space="0" w:color="auto"/>
+                <w:lang w:bidi="th-TH"/>
+              </w:rPr>
+              <w:t>colorid</w:t>
+            </w:r>
+            <w:proofErr w:type="spellEnd"/>
+          </w:p>
+        </w:tc>
+        <w:tc>
+          <w:tcPr>
+            <w:tcW w:w="1365" w:type="dxa"/>
+            <w:tcBorders>
+              <w:top w:val="nil"/>
+              <w:left w:val="nil"/>
+              <w:bottom w:val="single" w:sz="4" w:space="0" w:color="auto"/>
+              <w:right w:val="single" w:sz="4" w:space="0" w:color="auto"/>
+            </w:tcBorders>
+            <w:shd w:val="clear" w:color="auto" w:fill="auto"/>
+            <w:noWrap/>
+            <w:vAlign w:val="bottom"/>
+            <w:hideMark/>
+          </w:tcPr>
+          <w:p>
+            <w:pPr>
+              <w:pBdr>
+                <w:top w:val="none" w:sz="0" w:space="0" w:color="auto"/>
+                <w:left w:val="none" w:sz="0" w:space="0" w:color="auto"/>
+                <w:bottom w:val="none" w:sz="0" w:space="0" w:color="auto"/>
+                <w:right w:val="none" w:sz="0" w:space="0" w:color="auto"/>
+                <w:between w:val="none" w:sz="0" w:space="0" w:color="auto"/>
+                <w:bar w:val="none" w:sz="0" w:color="auto"/>
+              </w:pBdr>
+              <w:rPr>
+                <w:rFonts w:ascii="Tahoma" w:eastAsia="Times New Roman" w:hAnsi="Tahoma" w:cs="Tahoma"/>
+                <w:color w:val="000000"/>
+                <w:sz w:val="22"/>
+                <w:szCs w:val="22"/>
+                <w:bdr w:val="none" w:sz="0" w:space="0" w:color="auto"/>
+                <w:lang w:bidi="th-TH"/>
+              </w:rPr>
+            </w:pPr>
+            <w:r>
+              <w:rPr>
+                <w:rFonts w:ascii="Tahoma" w:eastAsia="Times New Roman" w:hAnsi="Tahoma" w:cs="Tahoma"/>
+                <w:color w:val="000000"/>
+                <w:sz w:val="22"/>
+                <w:szCs w:val="22"/>
+                <w:bdr w:val="none" w:sz="0" w:space="0" w:color="auto"/>
+                <w:lang w:bidi="th-TH"/>
+              </w:rPr>
+              <w:t>INT</w:t>
+            </w:r>
+          </w:p>
+        </w:tc>
+        <w:tc>
+          <w:tcPr>
+            <w:tcW w:w="1403" w:type="dxa"/>
+            <w:tcBorders>
+              <w:top w:val="nil"/>
+              <w:left w:val="nil"/>
+              <w:bottom w:val="single" w:sz="4" w:space="0" w:color="auto"/>
+              <w:right w:val="single" w:sz="4" w:space="0" w:color="auto"/>
+            </w:tcBorders>
+            <w:shd w:val="clear" w:color="auto" w:fill="auto"/>
+            <w:noWrap/>
+            <w:vAlign w:val="bottom"/>
+            <w:hideMark/>
+          </w:tcPr>
+          <w:p>
+            <w:pPr>
+              <w:pBdr>
+                <w:top w:val="none" w:sz="0" w:space="0" w:color="auto"/>
+                <w:left w:val="none" w:sz="0" w:space="0" w:color="auto"/>
+                <w:bottom w:val="none" w:sz="0" w:space="0" w:color="auto"/>
+                <w:right w:val="none" w:sz="0" w:space="0" w:color="auto"/>
+                <w:between w:val="none" w:sz="0" w:space="0" w:color="auto"/>
+                <w:bar w:val="none" w:sz="0" w:color="auto"/>
+              </w:pBdr>
+              <w:rPr>
+                <w:rFonts w:ascii="Tahoma" w:eastAsia="Times New Roman" w:hAnsi="Tahoma" w:cs="Tahoma"/>
+                <w:color w:val="000000"/>
+                <w:sz w:val="22"/>
+                <w:szCs w:val="22"/>
+                <w:bdr w:val="none" w:sz="0" w:space="0" w:color="auto"/>
+                <w:lang w:bidi="th-TH"/>
+              </w:rPr>
+            </w:pPr>
+            <w:r>
+              <w:rPr>
+                <w:rFonts w:ascii="Tahoma" w:eastAsia="Times New Roman" w:hAnsi="Tahoma" w:cs="Tahoma"/>
+                <w:color w:val="000000"/>
+                <w:sz w:val="22"/>
+                <w:szCs w:val="22"/>
+                <w:bdr w:val="none" w:sz="0" w:space="0" w:color="auto"/>
+                <w:lang w:bidi="th-TH"/>
+              </w:rPr>
+              <w:t>FK</w:t>
+            </w:r>
+          </w:p>
+        </w:tc>
+        <w:tc>
+          <w:tcPr>
+            <w:tcW w:w="1497" w:type="dxa"/>
+            <w:tcBorders>
+              <w:top w:val="nil"/>
+              <w:left w:val="nil"/>
+              <w:bottom w:val="single" w:sz="4" w:space="0" w:color="auto"/>
+              <w:right w:val="single" w:sz="4" w:space="0" w:color="auto"/>
+            </w:tcBorders>
+            <w:shd w:val="clear" w:color="auto" w:fill="auto"/>
+            <w:noWrap/>
+            <w:vAlign w:val="bottom"/>
+            <w:hideMark/>
+          </w:tcPr>
+          <w:p>
+            <w:pPr>
+              <w:pBdr>
+                <w:top w:val="none" w:sz="0" w:space="0" w:color="auto"/>
+                <w:left w:val="none" w:sz="0" w:space="0" w:color="auto"/>
+                <w:bottom w:val="none" w:sz="0" w:space="0" w:color="auto"/>
+                <w:right w:val="none" w:sz="0" w:space="0" w:color="auto"/>
+                <w:between w:val="none" w:sz="0" w:space="0" w:color="auto"/>
+                <w:bar w:val="none" w:sz="0" w:color="auto"/>
+              </w:pBdr>
+              <w:rPr>
+                <w:rFonts w:ascii="Tahoma" w:eastAsia="Times New Roman" w:hAnsi="Tahoma" w:cs="Tahoma"/>
+                <w:color w:val="000000"/>
+                <w:sz w:val="22"/>
+                <w:szCs w:val="22"/>
+                <w:bdr w:val="none" w:sz="0" w:space="0" w:color="auto"/>
+                <w:lang w:bidi="th-TH"/>
+              </w:rPr>
+            </w:pPr>
+            <w:r>
+              <w:rPr>
+                <w:rFonts w:ascii="Tahoma" w:eastAsia="Times New Roman" w:hAnsi="Tahoma" w:cs="Tahoma"/>
+                <w:color w:val="000000"/>
+                <w:sz w:val="22"/>
+                <w:szCs w:val="22"/>
+                <w:bdr w:val="none" w:sz="0" w:space="0" w:color="auto"/>
+                <w:cs/>
+                <w:lang w:bidi="th-TH"/>
+              </w:rPr>
+              <w:t>รหัสสี</w:t>
+            </w:r>
+          </w:p>
+        </w:tc>
+      </w:tr>
+    </w:tbl>
+    <w:p>
+      <w:pPr>
+        <w:pStyle w:val="A2"/>
+        <w:ind w:left="720"/>
+        <w:jc w:val="center"/>
+        <w:rPr>
+          <w:rFonts w:ascii="TH Sarabun New" w:eastAsia="TH Sarabun New" w:hAnsi="TH Sarabun New" w:cs="TH Sarabun New"/>
+          <w:sz w:val="32"/>
+          <w:szCs w:val="32"/>
+        </w:rPr>
+      </w:pPr>
+    </w:p>
+    <w:tbl>
+      <w:tblPr>
+        <w:tblW w:w="5745" w:type="dxa"/>
+        <w:jc w:val="center"/>
+        <w:tblLook w:val="04A0" w:firstRow="1" w:lastRow="0" w:firstColumn="1" w:lastColumn="0" w:noHBand="0" w:noVBand="1"/>
+      </w:tblPr>
+      <w:tblGrid>
+        <w:gridCol w:w="1480"/>
+        <w:gridCol w:w="1365"/>
+        <w:gridCol w:w="1403"/>
+        <w:gridCol w:w="1497"/>
+      </w:tblGrid>
+      <w:tr>
+        <w:trPr>
+          <w:trHeight w:val="285"/>
+          <w:jc w:val="center"/>
+        </w:trPr>
+        <w:tc>
+          <w:tcPr>
+            <w:tcW w:w="1480" w:type="dxa"/>
+            <w:tcBorders>
+              <w:top w:val="single" w:sz="4" w:space="0" w:color="auto"/>
+              <w:left w:val="single" w:sz="4" w:space="0" w:color="auto"/>
+              <w:bottom w:val="single" w:sz="4" w:space="0" w:color="auto"/>
+              <w:right w:val="single" w:sz="4" w:space="0" w:color="auto"/>
+            </w:tcBorders>
+            <w:shd w:val="clear" w:color="auto" w:fill="auto"/>
+            <w:noWrap/>
+            <w:vAlign w:val="bottom"/>
+            <w:hideMark/>
+          </w:tcPr>
+          <w:p>
+            <w:pPr>
+              <w:pBdr>
+                <w:top w:val="none" w:sz="0" w:space="0" w:color="auto"/>
+                <w:left w:val="none" w:sz="0" w:space="0" w:color="auto"/>
+                <w:bottom w:val="none" w:sz="0" w:space="0" w:color="auto"/>
+                <w:right w:val="none" w:sz="0" w:space="0" w:color="auto"/>
+                <w:between w:val="none" w:sz="0" w:space="0" w:color="auto"/>
+                <w:bar w:val="none" w:sz="0" w:color="auto"/>
+              </w:pBdr>
+              <w:rPr>
+                <w:rFonts w:ascii="Tahoma" w:eastAsia="Times New Roman" w:hAnsi="Tahoma" w:cs="Tahoma"/>
+                <w:b/>
+                <w:bCs/>
+                <w:color w:val="000000"/>
+                <w:sz w:val="22"/>
+                <w:szCs w:val="22"/>
+                <w:bdr w:val="none" w:sz="0" w:space="0" w:color="auto"/>
+                <w:lang w:bidi="th-TH"/>
+              </w:rPr>
+            </w:pPr>
+            <w:r>
+              <w:rPr>
+                <w:rFonts w:ascii="Tahoma" w:eastAsia="Times New Roman" w:hAnsi="Tahoma" w:cs="Tahoma"/>
+                <w:b/>
+                <w:bCs/>
+                <w:color w:val="000000"/>
+                <w:sz w:val="22"/>
+                <w:szCs w:val="22"/>
+                <w:bdr w:val="none" w:sz="0" w:space="0" w:color="auto"/>
+                <w:lang w:bidi="th-TH"/>
+              </w:rPr>
+              <w:t>Column</w:t>
+            </w:r>
+          </w:p>
+        </w:tc>
+        <w:tc>
+          <w:tcPr>
+            <w:tcW w:w="1365" w:type="dxa"/>
+            <w:tcBorders>
+              <w:top w:val="single" w:sz="4" w:space="0" w:color="auto"/>
+              <w:left w:val="nil"/>
+              <w:bottom w:val="single" w:sz="4" w:space="0" w:color="auto"/>
+              <w:right w:val="single" w:sz="4" w:space="0" w:color="auto"/>
+            </w:tcBorders>
+            <w:shd w:val="clear" w:color="auto" w:fill="auto"/>
+            <w:noWrap/>
+            <w:vAlign w:val="bottom"/>
+            <w:hideMark/>
+          </w:tcPr>
+          <w:p>
+            <w:pPr>
+              <w:pBdr>
+                <w:top w:val="none" w:sz="0" w:space="0" w:color="auto"/>
+                <w:left w:val="none" w:sz="0" w:space="0" w:color="auto"/>
+                <w:bottom w:val="none" w:sz="0" w:space="0" w:color="auto"/>
+                <w:right w:val="none" w:sz="0" w:space="0" w:color="auto"/>
+                <w:between w:val="none" w:sz="0" w:space="0" w:color="auto"/>
+                <w:bar w:val="none" w:sz="0" w:color="auto"/>
+              </w:pBdr>
+              <w:rPr>
+                <w:rFonts w:ascii="Tahoma" w:eastAsia="Times New Roman" w:hAnsi="Tahoma" w:cs="Tahoma"/>
+                <w:b/>
+                <w:bCs/>
+                <w:color w:val="000000"/>
+                <w:sz w:val="22"/>
+                <w:szCs w:val="22"/>
+                <w:bdr w:val="none" w:sz="0" w:space="0" w:color="auto"/>
+                <w:lang w:bidi="th-TH"/>
+              </w:rPr>
+            </w:pPr>
+            <w:proofErr w:type="spellStart"/>
+            <w:r>
+              <w:rPr>
+                <w:rFonts w:ascii="Tahoma" w:eastAsia="Times New Roman" w:hAnsi="Tahoma" w:cs="Tahoma"/>
+                <w:b/>
+                <w:bCs/>
+                <w:color w:val="000000"/>
+                <w:sz w:val="22"/>
+                <w:szCs w:val="22"/>
+                <w:bdr w:val="none" w:sz="0" w:space="0" w:color="auto"/>
+                <w:lang w:bidi="th-TH"/>
+              </w:rPr>
+              <w:t>Data_type</w:t>
+            </w:r>
+            <w:proofErr w:type="spellEnd"/>
+          </w:p>
+        </w:tc>
+        <w:tc>
+          <w:tcPr>
+            <w:tcW w:w="1403" w:type="dxa"/>
+            <w:tcBorders>
+              <w:top w:val="single" w:sz="4" w:space="0" w:color="auto"/>
+              <w:left w:val="nil"/>
+              <w:bottom w:val="single" w:sz="4" w:space="0" w:color="auto"/>
+              <w:right w:val="single" w:sz="4" w:space="0" w:color="auto"/>
+            </w:tcBorders>
+            <w:shd w:val="clear" w:color="auto" w:fill="auto"/>
+            <w:noWrap/>
+            <w:vAlign w:val="bottom"/>
+            <w:hideMark/>
+          </w:tcPr>
+          <w:p>
+            <w:pPr>
+              <w:pBdr>
+                <w:top w:val="none" w:sz="0" w:space="0" w:color="auto"/>
+                <w:left w:val="none" w:sz="0" w:space="0" w:color="auto"/>
+                <w:bottom w:val="none" w:sz="0" w:space="0" w:color="auto"/>
+                <w:right w:val="none" w:sz="0" w:space="0" w:color="auto"/>
+                <w:between w:val="none" w:sz="0" w:space="0" w:color="auto"/>
+                <w:bar w:val="none" w:sz="0" w:color="auto"/>
+              </w:pBdr>
+              <w:rPr>
+                <w:rFonts w:ascii="Tahoma" w:eastAsia="Times New Roman" w:hAnsi="Tahoma" w:cs="Tahoma"/>
+                <w:b/>
+                <w:bCs/>
+                <w:color w:val="000000"/>
+                <w:sz w:val="22"/>
+                <w:szCs w:val="22"/>
+                <w:bdr w:val="none" w:sz="0" w:space="0" w:color="auto"/>
+                <w:lang w:bidi="th-TH"/>
+              </w:rPr>
+            </w:pPr>
+            <w:proofErr w:type="spellStart"/>
+            <w:r>
+              <w:rPr>
+                <w:rFonts w:ascii="Tahoma" w:eastAsia="Times New Roman" w:hAnsi="Tahoma" w:cs="Tahoma"/>
+                <w:b/>
+                <w:bCs/>
+                <w:color w:val="000000"/>
+                <w:sz w:val="22"/>
+                <w:szCs w:val="22"/>
+                <w:bdr w:val="none" w:sz="0" w:space="0" w:color="auto"/>
+                <w:lang w:bidi="th-TH"/>
+              </w:rPr>
+              <w:t>Constaint</w:t>
+            </w:r>
+            <w:proofErr w:type="spellEnd"/>
+          </w:p>
+        </w:tc>
+        <w:tc>
+          <w:tcPr>
+            <w:tcW w:w="1497" w:type="dxa"/>
+            <w:tcBorders>
+              <w:top w:val="single" w:sz="4" w:space="0" w:color="auto"/>
+              <w:left w:val="nil"/>
+              <w:bottom w:val="single" w:sz="4" w:space="0" w:color="auto"/>
+              <w:right w:val="single" w:sz="4" w:space="0" w:color="auto"/>
+            </w:tcBorders>
+            <w:shd w:val="clear" w:color="auto" w:fill="auto"/>
+            <w:noWrap/>
+            <w:vAlign w:val="bottom"/>
+            <w:hideMark/>
+          </w:tcPr>
+          <w:p>
+            <w:pPr>
+              <w:pBdr>
+                <w:top w:val="none" w:sz="0" w:space="0" w:color="auto"/>
+                <w:left w:val="none" w:sz="0" w:space="0" w:color="auto"/>
+                <w:bottom w:val="none" w:sz="0" w:space="0" w:color="auto"/>
+                <w:right w:val="none" w:sz="0" w:space="0" w:color="auto"/>
+                <w:between w:val="none" w:sz="0" w:space="0" w:color="auto"/>
+                <w:bar w:val="none" w:sz="0" w:color="auto"/>
+              </w:pBdr>
+              <w:rPr>
+                <w:rFonts w:ascii="Tahoma" w:eastAsia="Times New Roman" w:hAnsi="Tahoma" w:cs="Tahoma"/>
+                <w:b/>
+                <w:bCs/>
+                <w:color w:val="000000"/>
+                <w:sz w:val="22"/>
+                <w:szCs w:val="22"/>
+                <w:bdr w:val="none" w:sz="0" w:space="0" w:color="auto"/>
+                <w:lang w:bidi="th-TH"/>
+              </w:rPr>
+            </w:pPr>
+            <w:r>
+              <w:rPr>
+                <w:rFonts w:ascii="Tahoma" w:eastAsia="Times New Roman" w:hAnsi="Tahoma" w:cs="Tahoma"/>
+                <w:b/>
+                <w:bCs/>
+                <w:color w:val="000000"/>
+                <w:sz w:val="22"/>
+                <w:szCs w:val="22"/>
+                <w:bdr w:val="none" w:sz="0" w:space="0" w:color="auto"/>
+                <w:lang w:bidi="th-TH"/>
+              </w:rPr>
+              <w:t>Description</w:t>
+            </w:r>
+          </w:p>
+        </w:tc>
+      </w:tr>
+      <w:tr>
+        <w:trPr>
+          <w:trHeight w:val="285"/>
+          <w:jc w:val="center"/>
+        </w:trPr>
+        <w:tc>
+          <w:tcPr>
+            <w:tcW w:w="1480" w:type="dxa"/>
+            <w:tcBorders>
+              <w:top w:val="nil"/>
+              <w:left w:val="single" w:sz="4" w:space="0" w:color="auto"/>
+              <w:bottom w:val="single" w:sz="4" w:space="0" w:color="auto"/>
+              <w:right w:val="single" w:sz="4" w:space="0" w:color="auto"/>
+            </w:tcBorders>
+            <w:shd w:val="clear" w:color="auto" w:fill="auto"/>
+            <w:noWrap/>
+            <w:vAlign w:val="bottom"/>
+            <w:hideMark/>
+          </w:tcPr>
+          <w:p>
+            <w:pPr>
+              <w:pBdr>
+                <w:top w:val="none" w:sz="0" w:space="0" w:color="auto"/>
+                <w:left w:val="none" w:sz="0" w:space="0" w:color="auto"/>
+                <w:bottom w:val="none" w:sz="0" w:space="0" w:color="auto"/>
+                <w:right w:val="none" w:sz="0" w:space="0" w:color="auto"/>
+                <w:between w:val="none" w:sz="0" w:space="0" w:color="auto"/>
+                <w:bar w:val="none" w:sz="0" w:color="auto"/>
+              </w:pBdr>
+              <w:rPr>
+                <w:rFonts w:ascii="Tahoma" w:eastAsia="Times New Roman" w:hAnsi="Tahoma" w:cs="Tahoma"/>
+                <w:color w:val="000000"/>
+                <w:sz w:val="22"/>
+                <w:szCs w:val="22"/>
+                <w:bdr w:val="none" w:sz="0" w:space="0" w:color="auto"/>
+                <w:lang w:bidi="th-TH"/>
+              </w:rPr>
+            </w:pPr>
+            <w:proofErr w:type="spellStart"/>
+            <w:r>
+              <w:rPr>
+                <w:rFonts w:ascii="Tahoma" w:eastAsia="Times New Roman" w:hAnsi="Tahoma" w:cs="Tahoma"/>
+                <w:color w:val="000000"/>
+                <w:sz w:val="22"/>
+                <w:szCs w:val="22"/>
+                <w:bdr w:val="none" w:sz="0" w:space="0" w:color="auto"/>
+                <w:lang w:bidi="th-TH"/>
+              </w:rPr>
+              <w:t>colorid</w:t>
+            </w:r>
+            <w:proofErr w:type="spellEnd"/>
+          </w:p>
+        </w:tc>
+        <w:tc>
+          <w:tcPr>
+            <w:tcW w:w="1365" w:type="dxa"/>
+            <w:tcBorders>
+              <w:top w:val="nil"/>
+              <w:left w:val="nil"/>
+              <w:bottom w:val="single" w:sz="4" w:space="0" w:color="auto"/>
+              <w:right w:val="single" w:sz="4" w:space="0" w:color="auto"/>
+            </w:tcBorders>
+            <w:shd w:val="clear" w:color="auto" w:fill="auto"/>
+            <w:noWrap/>
+            <w:vAlign w:val="bottom"/>
+            <w:hideMark/>
+          </w:tcPr>
+          <w:p>
+            <w:pPr>
+              <w:pBdr>
+                <w:top w:val="none" w:sz="0" w:space="0" w:color="auto"/>
+                <w:left w:val="none" w:sz="0" w:space="0" w:color="auto"/>
+                <w:bottom w:val="none" w:sz="0" w:space="0" w:color="auto"/>
+                <w:right w:val="none" w:sz="0" w:space="0" w:color="auto"/>
+                <w:between w:val="none" w:sz="0" w:space="0" w:color="auto"/>
+                <w:bar w:val="none" w:sz="0" w:color="auto"/>
+              </w:pBdr>
+              <w:rPr>
+                <w:rFonts w:ascii="Tahoma" w:eastAsia="Times New Roman" w:hAnsi="Tahoma" w:cs="Tahoma"/>
+                <w:color w:val="000000"/>
+                <w:sz w:val="22"/>
+                <w:szCs w:val="22"/>
+                <w:bdr w:val="none" w:sz="0" w:space="0" w:color="auto"/>
+                <w:lang w:bidi="th-TH"/>
+              </w:rPr>
+            </w:pPr>
+            <w:r>
+              <w:rPr>
+                <w:rFonts w:ascii="Tahoma" w:eastAsia="Times New Roman" w:hAnsi="Tahoma" w:cs="Tahoma"/>
+                <w:color w:val="000000"/>
+                <w:sz w:val="22"/>
+                <w:szCs w:val="22"/>
+                <w:bdr w:val="none" w:sz="0" w:space="0" w:color="auto"/>
+                <w:lang w:bidi="th-TH"/>
+              </w:rPr>
+              <w:t>INT</w:t>
+            </w:r>
+          </w:p>
+        </w:tc>
+        <w:tc>
+          <w:tcPr>
+            <w:tcW w:w="1403" w:type="dxa"/>
+            <w:tcBorders>
+              <w:top w:val="nil"/>
+              <w:left w:val="nil"/>
+              <w:bottom w:val="single" w:sz="4" w:space="0" w:color="auto"/>
+              <w:right w:val="single" w:sz="4" w:space="0" w:color="auto"/>
+            </w:tcBorders>
+            <w:shd w:val="clear" w:color="auto" w:fill="auto"/>
+            <w:noWrap/>
+            <w:vAlign w:val="bottom"/>
+            <w:hideMark/>
+          </w:tcPr>
+          <w:p>
+            <w:pPr>
+              <w:pBdr>
+                <w:top w:val="none" w:sz="0" w:space="0" w:color="auto"/>
+                <w:left w:val="none" w:sz="0" w:space="0" w:color="auto"/>
+                <w:bottom w:val="none" w:sz="0" w:space="0" w:color="auto"/>
+                <w:right w:val="none" w:sz="0" w:space="0" w:color="auto"/>
+                <w:between w:val="none" w:sz="0" w:space="0" w:color="auto"/>
+                <w:bar w:val="none" w:sz="0" w:color="auto"/>
+              </w:pBdr>
+              <w:rPr>
+                <w:rFonts w:ascii="Tahoma" w:eastAsia="Times New Roman" w:hAnsi="Tahoma" w:cs="Tahoma"/>
+                <w:color w:val="000000"/>
+                <w:sz w:val="22"/>
+                <w:szCs w:val="22"/>
+                <w:bdr w:val="none" w:sz="0" w:space="0" w:color="auto"/>
+                <w:lang w:bidi="th-TH"/>
+              </w:rPr>
+            </w:pPr>
+            <w:r>
+              <w:rPr>
+                <w:rFonts w:ascii="Tahoma" w:eastAsia="Times New Roman" w:hAnsi="Tahoma" w:cs="Tahoma"/>
+                <w:color w:val="000000"/>
+                <w:sz w:val="22"/>
+                <w:szCs w:val="22"/>
+                <w:bdr w:val="none" w:sz="0" w:space="0" w:color="auto"/>
+                <w:lang w:bidi="th-TH"/>
+              </w:rPr>
+              <w:t>PK</w:t>
+            </w:r>
+          </w:p>
+        </w:tc>
+        <w:tc>
+          <w:tcPr>
+            <w:tcW w:w="1497" w:type="dxa"/>
+            <w:tcBorders>
+              <w:top w:val="nil"/>
+              <w:left w:val="nil"/>
+              <w:bottom w:val="single" w:sz="4" w:space="0" w:color="auto"/>
+              <w:right w:val="single" w:sz="4" w:space="0" w:color="auto"/>
+            </w:tcBorders>
+            <w:shd w:val="clear" w:color="auto" w:fill="auto"/>
+            <w:noWrap/>
+            <w:vAlign w:val="bottom"/>
+            <w:hideMark/>
+          </w:tcPr>
+          <w:p>
+            <w:pPr>
+              <w:pBdr>
+                <w:top w:val="none" w:sz="0" w:space="0" w:color="auto"/>
+                <w:left w:val="none" w:sz="0" w:space="0" w:color="auto"/>
+                <w:bottom w:val="none" w:sz="0" w:space="0" w:color="auto"/>
+                <w:right w:val="none" w:sz="0" w:space="0" w:color="auto"/>
+                <w:between w:val="none" w:sz="0" w:space="0" w:color="auto"/>
+                <w:bar w:val="none" w:sz="0" w:color="auto"/>
+              </w:pBdr>
+              <w:rPr>
+                <w:rFonts w:ascii="Tahoma" w:eastAsia="Times New Roman" w:hAnsi="Tahoma" w:cs="Tahoma"/>
+                <w:color w:val="000000"/>
+                <w:sz w:val="22"/>
+                <w:szCs w:val="22"/>
+                <w:bdr w:val="none" w:sz="0" w:space="0" w:color="auto"/>
+                <w:lang w:bidi="th-TH"/>
+              </w:rPr>
+            </w:pPr>
+            <w:r>
+              <w:rPr>
+                <w:rFonts w:ascii="Tahoma" w:eastAsia="Times New Roman" w:hAnsi="Tahoma" w:cs="Tahoma"/>
+                <w:color w:val="000000"/>
+                <w:sz w:val="22"/>
+                <w:szCs w:val="22"/>
+                <w:bdr w:val="none" w:sz="0" w:space="0" w:color="auto"/>
+                <w:cs/>
+                <w:lang w:bidi="th-TH"/>
+              </w:rPr>
+              <w:t>รหัสสี</w:t>
+            </w:r>
+          </w:p>
+        </w:tc>
+      </w:tr>
+      <w:tr>
+        <w:trPr>
+          <w:trHeight w:val="285"/>
+          <w:jc w:val="center"/>
+        </w:trPr>
+        <w:tc>
+          <w:tcPr>
+            <w:tcW w:w="1480" w:type="dxa"/>
+            <w:tcBorders>
+              <w:top w:val="nil"/>
+              <w:left w:val="single" w:sz="4" w:space="0" w:color="auto"/>
+              <w:bottom w:val="single" w:sz="4" w:space="0" w:color="auto"/>
+              <w:right w:val="single" w:sz="4" w:space="0" w:color="auto"/>
+            </w:tcBorders>
+            <w:shd w:val="clear" w:color="auto" w:fill="auto"/>
+            <w:noWrap/>
+            <w:vAlign w:val="bottom"/>
+            <w:hideMark/>
+          </w:tcPr>
+          <w:p>
+            <w:pPr>
+              <w:pBdr>
+                <w:top w:val="none" w:sz="0" w:space="0" w:color="auto"/>
+                <w:left w:val="none" w:sz="0" w:space="0" w:color="auto"/>
+                <w:bottom w:val="none" w:sz="0" w:space="0" w:color="auto"/>
+                <w:right w:val="none" w:sz="0" w:space="0" w:color="auto"/>
+                <w:between w:val="none" w:sz="0" w:space="0" w:color="auto"/>
+                <w:bar w:val="none" w:sz="0" w:color="auto"/>
+              </w:pBdr>
+              <w:rPr>
+                <w:rFonts w:ascii="Tahoma" w:eastAsia="Times New Roman" w:hAnsi="Tahoma" w:cs="Tahoma"/>
+                <w:color w:val="000000"/>
+                <w:sz w:val="22"/>
+                <w:szCs w:val="22"/>
+                <w:bdr w:val="none" w:sz="0" w:space="0" w:color="auto"/>
+                <w:lang w:bidi="th-TH"/>
+              </w:rPr>
+            </w:pPr>
+            <w:proofErr w:type="spellStart"/>
+            <w:r>
+              <w:rPr>
+                <w:rFonts w:ascii="Tahoma" w:eastAsia="Times New Roman" w:hAnsi="Tahoma" w:cs="Tahoma"/>
+                <w:color w:val="000000"/>
+                <w:sz w:val="22"/>
+                <w:szCs w:val="22"/>
+                <w:bdr w:val="none" w:sz="0" w:space="0" w:color="auto"/>
+                <w:lang w:bidi="th-TH"/>
+              </w:rPr>
+              <w:t>colorname</w:t>
+            </w:r>
+            <w:proofErr w:type="spellEnd"/>
+          </w:p>
+        </w:tc>
+        <w:tc>
+          <w:tcPr>
+            <w:tcW w:w="1365" w:type="dxa"/>
+            <w:tcBorders>
+              <w:top w:val="nil"/>
+              <w:left w:val="nil"/>
+              <w:bottom w:val="single" w:sz="4" w:space="0" w:color="auto"/>
+              <w:right w:val="single" w:sz="4" w:space="0" w:color="auto"/>
+            </w:tcBorders>
+            <w:shd w:val="clear" w:color="auto" w:fill="auto"/>
+            <w:noWrap/>
+            <w:vAlign w:val="bottom"/>
+            <w:hideMark/>
+          </w:tcPr>
+          <w:p>
+            <w:pPr>
+              <w:pBdr>
+                <w:top w:val="none" w:sz="0" w:space="0" w:color="auto"/>
+                <w:left w:val="none" w:sz="0" w:space="0" w:color="auto"/>
+                <w:bottom w:val="none" w:sz="0" w:space="0" w:color="auto"/>
+                <w:right w:val="none" w:sz="0" w:space="0" w:color="auto"/>
+                <w:between w:val="none" w:sz="0" w:space="0" w:color="auto"/>
+                <w:bar w:val="none" w:sz="0" w:color="auto"/>
+              </w:pBdr>
+              <w:rPr>
+                <w:rFonts w:ascii="Tahoma" w:eastAsia="Times New Roman" w:hAnsi="Tahoma" w:cs="Tahoma"/>
+                <w:color w:val="000000"/>
+                <w:sz w:val="22"/>
+                <w:szCs w:val="22"/>
+                <w:bdr w:val="none" w:sz="0" w:space="0" w:color="auto"/>
+                <w:lang w:bidi="th-TH"/>
+              </w:rPr>
+            </w:pPr>
+            <w:r>
+              <w:rPr>
+                <w:rFonts w:ascii="Tahoma" w:eastAsia="Times New Roman" w:hAnsi="Tahoma" w:cs="Tahoma"/>
+                <w:color w:val="000000"/>
+                <w:sz w:val="22"/>
+                <w:szCs w:val="22"/>
+                <w:bdr w:val="none" w:sz="0" w:space="0" w:color="auto"/>
+                <w:lang w:bidi="th-TH"/>
+              </w:rPr>
+              <w:t>Varchar</w:t>
+            </w:r>
+          </w:p>
+        </w:tc>
+        <w:tc>
+          <w:tcPr>
+            <w:tcW w:w="1403" w:type="dxa"/>
+            <w:tcBorders>
+              <w:top w:val="nil"/>
+              <w:left w:val="nil"/>
+              <w:bottom w:val="single" w:sz="4" w:space="0" w:color="auto"/>
+              <w:right w:val="single" w:sz="4" w:space="0" w:color="auto"/>
+            </w:tcBorders>
+            <w:shd w:val="clear" w:color="auto" w:fill="auto"/>
+            <w:noWrap/>
+            <w:vAlign w:val="bottom"/>
+            <w:hideMark/>
+          </w:tcPr>
+          <w:p>
+            <w:pPr>
+              <w:pBdr>
+                <w:top w:val="none" w:sz="0" w:space="0" w:color="auto"/>
+                <w:left w:val="none" w:sz="0" w:space="0" w:color="auto"/>
+                <w:bottom w:val="none" w:sz="0" w:space="0" w:color="auto"/>
+                <w:right w:val="none" w:sz="0" w:space="0" w:color="auto"/>
+                <w:between w:val="none" w:sz="0" w:space="0" w:color="auto"/>
+                <w:bar w:val="none" w:sz="0" w:color="auto"/>
+              </w:pBdr>
+              <w:rPr>
+                <w:rFonts w:ascii="Tahoma" w:eastAsia="Times New Roman" w:hAnsi="Tahoma" w:cs="Tahoma"/>
+                <w:color w:val="000000"/>
+                <w:sz w:val="22"/>
+                <w:szCs w:val="22"/>
+                <w:bdr w:val="none" w:sz="0" w:space="0" w:color="auto"/>
+                <w:lang w:bidi="th-TH"/>
+              </w:rPr>
+            </w:pPr>
+            <w:r>
+              <w:rPr>
+                <w:rFonts w:ascii="Tahoma" w:eastAsia="Times New Roman" w:hAnsi="Tahoma" w:cs="Tahoma"/>
+                <w:color w:val="000000"/>
+                <w:sz w:val="22"/>
+                <w:szCs w:val="22"/>
+                <w:bdr w:val="none" w:sz="0" w:space="0" w:color="auto"/>
+                <w:lang w:bidi="th-TH"/>
+              </w:rPr>
+              <w:t>Not Null</w:t>
+            </w:r>
+          </w:p>
+        </w:tc>
+        <w:tc>
+          <w:tcPr>
+            <w:tcW w:w="1497" w:type="dxa"/>
+            <w:tcBorders>
+              <w:top w:val="nil"/>
+              <w:left w:val="nil"/>
+              <w:bottom w:val="single" w:sz="4" w:space="0" w:color="auto"/>
+              <w:right w:val="single" w:sz="4" w:space="0" w:color="auto"/>
+            </w:tcBorders>
+            <w:shd w:val="clear" w:color="auto" w:fill="auto"/>
+            <w:noWrap/>
+            <w:vAlign w:val="bottom"/>
+            <w:hideMark/>
+          </w:tcPr>
+          <w:p>
+            <w:pPr>
+              <w:pBdr>
+                <w:top w:val="none" w:sz="0" w:space="0" w:color="auto"/>
+                <w:left w:val="none" w:sz="0" w:space="0" w:color="auto"/>
+                <w:bottom w:val="none" w:sz="0" w:space="0" w:color="auto"/>
+                <w:right w:val="none" w:sz="0" w:space="0" w:color="auto"/>
+                <w:between w:val="none" w:sz="0" w:space="0" w:color="auto"/>
+                <w:bar w:val="none" w:sz="0" w:color="auto"/>
+              </w:pBdr>
+              <w:rPr>
+                <w:rFonts w:ascii="Tahoma" w:eastAsia="Times New Roman" w:hAnsi="Tahoma" w:cs="Tahoma"/>
+                <w:color w:val="000000"/>
+                <w:sz w:val="22"/>
+                <w:szCs w:val="22"/>
+                <w:bdr w:val="none" w:sz="0" w:space="0" w:color="auto"/>
+                <w:lang w:bidi="th-TH"/>
+              </w:rPr>
+            </w:pPr>
+            <w:r>
+              <w:rPr>
+                <w:rFonts w:ascii="Tahoma" w:eastAsia="Times New Roman" w:hAnsi="Tahoma" w:cs="Tahoma"/>
+                <w:color w:val="000000"/>
+                <w:sz w:val="22"/>
+                <w:szCs w:val="22"/>
+                <w:bdr w:val="none" w:sz="0" w:space="0" w:color="auto"/>
+                <w:cs/>
+                <w:lang w:bidi="th-TH"/>
+              </w:rPr>
+              <w:t>ชื่อสี</w:t>
+            </w:r>
+          </w:p>
+        </w:tc>
+      </w:tr>
+      <w:tr>
+        <w:trPr>
+          <w:trHeight w:val="285"/>
+          <w:jc w:val="center"/>
+        </w:trPr>
+        <w:tc>
+          <w:tcPr>
+            <w:tcW w:w="1480" w:type="dxa"/>
+            <w:tcBorders>
+              <w:top w:val="nil"/>
+              <w:left w:val="single" w:sz="4" w:space="0" w:color="auto"/>
+              <w:bottom w:val="single" w:sz="4" w:space="0" w:color="auto"/>
+              <w:right w:val="single" w:sz="4" w:space="0" w:color="auto"/>
+            </w:tcBorders>
+            <w:shd w:val="clear" w:color="auto" w:fill="auto"/>
+            <w:noWrap/>
+            <w:vAlign w:val="bottom"/>
+            <w:hideMark/>
+          </w:tcPr>
+          <w:p>
+            <w:pPr>
+              <w:pBdr>
+                <w:top w:val="none" w:sz="0" w:space="0" w:color="auto"/>
+                <w:left w:val="none" w:sz="0" w:space="0" w:color="auto"/>
+                <w:bottom w:val="none" w:sz="0" w:space="0" w:color="auto"/>
+                <w:right w:val="none" w:sz="0" w:space="0" w:color="auto"/>
+                <w:between w:val="none" w:sz="0" w:space="0" w:color="auto"/>
+                <w:bar w:val="none" w:sz="0" w:color="auto"/>
+              </w:pBdr>
+              <w:rPr>
+                <w:rFonts w:ascii="Tahoma" w:eastAsia="Times New Roman" w:hAnsi="Tahoma" w:cs="Tahoma"/>
+                <w:color w:val="000000"/>
+                <w:sz w:val="22"/>
+                <w:szCs w:val="22"/>
+                <w:bdr w:val="none" w:sz="0" w:space="0" w:color="auto"/>
+                <w:lang w:bidi="th-TH"/>
+              </w:rPr>
+            </w:pPr>
+            <w:proofErr w:type="spellStart"/>
+            <w:r>
+              <w:rPr>
+                <w:rFonts w:ascii="Tahoma" w:eastAsia="Times New Roman" w:hAnsi="Tahoma" w:cs="Tahoma"/>
+                <w:color w:val="000000"/>
+                <w:sz w:val="22"/>
+                <w:szCs w:val="22"/>
+                <w:bdr w:val="none" w:sz="0" w:space="0" w:color="auto"/>
+                <w:lang w:bidi="th-TH"/>
+              </w:rPr>
+              <w:t>colorcode</w:t>
+            </w:r>
+            <w:proofErr w:type="spellEnd"/>
+          </w:p>
+        </w:tc>
+        <w:tc>
+          <w:tcPr>
+            <w:tcW w:w="1365" w:type="dxa"/>
+            <w:tcBorders>
+              <w:top w:val="nil"/>
+              <w:left w:val="nil"/>
+              <w:bottom w:val="single" w:sz="4" w:space="0" w:color="auto"/>
+              <w:right w:val="single" w:sz="4" w:space="0" w:color="auto"/>
+            </w:tcBorders>
+            <w:shd w:val="clear" w:color="auto" w:fill="auto"/>
+            <w:noWrap/>
+            <w:vAlign w:val="bottom"/>
+            <w:hideMark/>
+          </w:tcPr>
+          <w:p>
+            <w:pPr>
+              <w:pBdr>
+                <w:top w:val="none" w:sz="0" w:space="0" w:color="auto"/>
+                <w:left w:val="none" w:sz="0" w:space="0" w:color="auto"/>
+                <w:bottom w:val="none" w:sz="0" w:space="0" w:color="auto"/>
+                <w:right w:val="none" w:sz="0" w:space="0" w:color="auto"/>
+                <w:between w:val="none" w:sz="0" w:space="0" w:color="auto"/>
+                <w:bar w:val="none" w:sz="0" w:color="auto"/>
+              </w:pBdr>
+              <w:rPr>
+                <w:rFonts w:ascii="Tahoma" w:eastAsia="Times New Roman" w:hAnsi="Tahoma" w:cs="Tahoma"/>
+                <w:color w:val="000000"/>
+                <w:sz w:val="22"/>
+                <w:szCs w:val="22"/>
+                <w:bdr w:val="none" w:sz="0" w:space="0" w:color="auto"/>
+                <w:lang w:bidi="th-TH"/>
+              </w:rPr>
+            </w:pPr>
+            <w:r>
+              <w:rPr>
+                <w:rFonts w:ascii="Tahoma" w:eastAsia="Times New Roman" w:hAnsi="Tahoma" w:cs="Tahoma"/>
+                <w:color w:val="000000"/>
+                <w:sz w:val="22"/>
+                <w:szCs w:val="22"/>
+                <w:bdr w:val="none" w:sz="0" w:space="0" w:color="auto"/>
+                <w:lang w:bidi="th-TH"/>
+              </w:rPr>
+              <w:t>Varchar</w:t>
+            </w:r>
+          </w:p>
+        </w:tc>
+        <w:tc>
+          <w:tcPr>
+            <w:tcW w:w="1403" w:type="dxa"/>
+            <w:tcBorders>
+              <w:top w:val="nil"/>
+              <w:left w:val="nil"/>
+              <w:bottom w:val="single" w:sz="4" w:space="0" w:color="auto"/>
+              <w:right w:val="single" w:sz="4" w:space="0" w:color="auto"/>
+            </w:tcBorders>
+            <w:shd w:val="clear" w:color="auto" w:fill="auto"/>
+            <w:noWrap/>
+            <w:vAlign w:val="bottom"/>
+            <w:hideMark/>
+          </w:tcPr>
+          <w:p>
+            <w:pPr>
+              <w:pBdr>
+                <w:top w:val="none" w:sz="0" w:space="0" w:color="auto"/>
+                <w:left w:val="none" w:sz="0" w:space="0" w:color="auto"/>
+                <w:bottom w:val="none" w:sz="0" w:space="0" w:color="auto"/>
+                <w:right w:val="none" w:sz="0" w:space="0" w:color="auto"/>
+                <w:between w:val="none" w:sz="0" w:space="0" w:color="auto"/>
+                <w:bar w:val="none" w:sz="0" w:color="auto"/>
+              </w:pBdr>
+              <w:rPr>
+                <w:rFonts w:ascii="Tahoma" w:eastAsia="Times New Roman" w:hAnsi="Tahoma" w:cs="Tahoma"/>
+                <w:color w:val="000000"/>
+                <w:sz w:val="22"/>
+                <w:szCs w:val="22"/>
+                <w:bdr w:val="none" w:sz="0" w:space="0" w:color="auto"/>
+                <w:lang w:bidi="th-TH"/>
+              </w:rPr>
+            </w:pPr>
+            <w:r>
+              <w:rPr>
+                <w:rFonts w:ascii="Tahoma" w:eastAsia="Times New Roman" w:hAnsi="Tahoma" w:cs="Tahoma"/>
+                <w:color w:val="000000"/>
+                <w:sz w:val="22"/>
+                <w:szCs w:val="22"/>
+                <w:bdr w:val="none" w:sz="0" w:space="0" w:color="auto"/>
+                <w:lang w:bidi="th-TH"/>
+              </w:rPr>
+              <w:t>Not Null</w:t>
+            </w:r>
+          </w:p>
+        </w:tc>
+        <w:tc>
+          <w:tcPr>
+            <w:tcW w:w="1497" w:type="dxa"/>
+            <w:tcBorders>
+              <w:top w:val="nil"/>
+              <w:left w:val="nil"/>
+              <w:bottom w:val="single" w:sz="4" w:space="0" w:color="auto"/>
+              <w:right w:val="single" w:sz="4" w:space="0" w:color="auto"/>
+            </w:tcBorders>
+            <w:shd w:val="clear" w:color="auto" w:fill="auto"/>
+            <w:noWrap/>
+            <w:vAlign w:val="bottom"/>
+            <w:hideMark/>
+          </w:tcPr>
+          <w:p>
+            <w:pPr>
+              <w:pBdr>
+                <w:top w:val="none" w:sz="0" w:space="0" w:color="auto"/>
+                <w:left w:val="none" w:sz="0" w:space="0" w:color="auto"/>
+                <w:bottom w:val="none" w:sz="0" w:space="0" w:color="auto"/>
+                <w:right w:val="none" w:sz="0" w:space="0" w:color="auto"/>
+                <w:between w:val="none" w:sz="0" w:space="0" w:color="auto"/>
+                <w:bar w:val="none" w:sz="0" w:color="auto"/>
+              </w:pBdr>
+              <w:rPr>
+                <w:rFonts w:ascii="Tahoma" w:eastAsia="Times New Roman" w:hAnsi="Tahoma" w:cs="Tahoma"/>
+                <w:color w:val="000000"/>
+                <w:sz w:val="22"/>
+                <w:szCs w:val="22"/>
+                <w:bdr w:val="none" w:sz="0" w:space="0" w:color="auto"/>
+                <w:lang w:bidi="th-TH"/>
+              </w:rPr>
+            </w:pPr>
+            <w:r>
+              <w:rPr>
+                <w:rFonts w:ascii="Tahoma" w:eastAsia="Times New Roman" w:hAnsi="Tahoma" w:cs="Tahoma"/>
+                <w:color w:val="000000"/>
+                <w:sz w:val="22"/>
+                <w:szCs w:val="22"/>
+                <w:bdr w:val="none" w:sz="0" w:space="0" w:color="auto"/>
+                <w:cs/>
+                <w:lang w:bidi="th-TH"/>
+              </w:rPr>
+              <w:t>รหัสสี(</w:t>
+            </w:r>
+            <w:r>
+              <w:rPr>
+                <w:rFonts w:ascii="Tahoma" w:eastAsia="Times New Roman" w:hAnsi="Tahoma" w:cs="Tahoma"/>
+                <w:color w:val="000000"/>
+                <w:sz w:val="22"/>
+                <w:szCs w:val="22"/>
+                <w:bdr w:val="none" w:sz="0" w:space="0" w:color="auto"/>
+                <w:lang w:bidi="th-TH"/>
+              </w:rPr>
+              <w:t>#ffffff)</w:t>
+            </w:r>
+          </w:p>
+        </w:tc>
+      </w:tr>
+    </w:tbl>
+    <w:p>
+      <w:pPr>
+        <w:pStyle w:val="A2"/>
+        <w:ind w:left="720"/>
+        <w:jc w:val="center"/>
+        <w:rPr>
+          <w:rFonts w:ascii="TH Sarabun New" w:eastAsia="TH Sarabun New" w:hAnsi="TH Sarabun New" w:cs="TH Sarabun New"/>
           <w:sz w:val="32"/>
           <w:szCs w:val="32"/>
         </w:rPr>
@@ -318,52 +4939,44 @@
     </w:p>
     <w:p>
       <w:pPr>
-        <w:pStyle w:val="คำถาม"/>
+        <w:pStyle w:val="a3"/>
         <w:numPr>
           <w:ilvl w:val="0"/>
           <w:numId w:val="2"/>
         </w:numPr>
-        <w:bidi w:val="0"/>
-        <w:ind w:right="0"/>
-        <w:jc w:val="left"/>
-        <w:rPr>
-          <w:rtl w:val="0"/>
-        </w:rPr>
       </w:pPr>
-      <w:r>
-        <w:rPr>
-          <w:rtl w:val="0"/>
-        </w:rPr>
-        <w:t>คำสั่งสร้างและนำเข้าข้อมูลและการกำหนดค่าผู้ใช้ฐานข้อมูล(.pdf)</w:t>
+      <w:proofErr w:type="spellStart"/>
+      <w:r>
+        <w:t>คำสั่งสร้างและนำเข้าข้อมูลและกา</w:t>
+      </w:r>
+      <w:r>
+        <w:t>รกำหนดค่าผู้ใช้ฐานข้อมูล</w:t>
+      </w:r>
+      <w:proofErr w:type="spellEnd"/>
+      <w:r>
+        <w:t>(.pdf)</w:t>
       </w:r>
     </w:p>
     <w:p>
       <w:pPr>
-        <w:pStyle w:val="คำถาม"/>
+        <w:pStyle w:val="a3"/>
         <w:numPr>
           <w:ilvl w:val="1"/>
           <w:numId w:val="2"/>
         </w:numPr>
-        <w:bidi w:val="0"/>
-        <w:ind w:right="0"/>
-        <w:jc w:val="left"/>
-        <w:rPr>
-          <w:rtl w:val="0"/>
-        </w:rPr>
       </w:pPr>
-      <w:r>
-        <w:rPr>
-          <w:rtl w:val="0"/>
-        </w:rPr>
+      <w:proofErr w:type="spellStart"/>
+      <w:r>
         <w:t>คำสั่งสร้างและการนำเข้าข้อมูล</w:t>
       </w:r>
+      <w:proofErr w:type="spellEnd"/>
     </w:p>
     <w:p>
       <w:pPr>
-        <w:pStyle w:val="เนื้อหา A"/>
-        <w:ind w:left="720" w:firstLine="0"/>
+        <w:pStyle w:val="A2"/>
+        <w:ind w:left="720"/>
         <w:rPr>
-          <w:rFonts w:ascii="TH Sarabun New" w:cs="TH Sarabun New" w:hAnsi="TH Sarabun New" w:eastAsia="TH Sarabun New"/>
+          <w:rFonts w:ascii="TH Sarabun New" w:eastAsia="TH Sarabun New" w:hAnsi="TH Sarabun New" w:cs="TH Sarabun New"/>
           <w:sz w:val="32"/>
           <w:szCs w:val="32"/>
         </w:rPr>
@@ -371,73 +4984,301 @@
     </w:p>
     <w:p>
       <w:pPr>
-        <w:pStyle w:val="คำถาม"/>
+        <w:pStyle w:val="a3"/>
         <w:numPr>
           <w:ilvl w:val="1"/>
           <w:numId w:val="2"/>
         </w:numPr>
-        <w:bidi w:val="0"/>
-        <w:ind w:right="0"/>
-        <w:jc w:val="left"/>
+      </w:pPr>
+      <w:proofErr w:type="spellStart"/>
+      <w:r>
+        <w:t>การกำหนดค่าผู้ใช้ฐานข้อมูล</w:t>
+      </w:r>
+      <w:proofErr w:type="spellEnd"/>
+    </w:p>
+    <w:p>
+      <w:pPr>
+        <w:pStyle w:val="A2"/>
         <w:rPr>
-          <w:rtl w:val="0"/>
+          <w:lang w:val="en-US"/>
         </w:rPr>
       </w:pPr>
       <w:r>
         <w:rPr>
-          <w:rtl w:val="0"/>
+          <w:lang w:val="en-US"/>
         </w:rPr>
-        <w:t>การกำหนดค่าผู้ใช้ฐานข้อมูล</w:t>
-      </w:r>
+        <w:t>CREATE USER '</w:t>
+      </w:r>
+      <w:proofErr w:type="spellStart"/>
+      <w:r>
+        <w:rPr>
+          <w:lang w:val="en-US"/>
+        </w:rPr>
+        <w:t>chom</w:t>
+      </w:r>
+      <w:proofErr w:type="spellEnd"/>
+      <w:r>
+        <w:rPr>
+          <w:lang w:val="en-US"/>
+        </w:rPr>
+        <w:t>'@'%' IDENTIFIED BY '</w:t>
+      </w:r>
+      <w:proofErr w:type="spellStart"/>
+      <w:r>
+        <w:rPr>
+          <w:lang w:val="en-US"/>
+        </w:rPr>
+        <w:t>mysql</w:t>
+      </w:r>
+      <w:proofErr w:type="spellEnd"/>
+      <w:proofErr w:type="gramStart"/>
+      <w:r>
+        <w:rPr>
+          <w:lang w:val="en-US"/>
+        </w:rPr>
+        <w:t>';</w:t>
+      </w:r>
+      <w:proofErr w:type="gramEnd"/>
+    </w:p>
+    <w:p>
+      <w:pPr>
+        <w:pStyle w:val="A2"/>
+        <w:rPr>
+          <w:lang w:val="en-US"/>
+        </w:rPr>
+      </w:pPr>
+      <w:r>
+        <w:rPr>
+          <w:lang w:val="en-US"/>
+        </w:rPr>
+        <w:t>CREATE USER '</w:t>
+      </w:r>
+      <w:proofErr w:type="spellStart"/>
+      <w:r>
+        <w:rPr>
+          <w:lang w:val="en-US"/>
+        </w:rPr>
+        <w:t>kamin</w:t>
+      </w:r>
+      <w:proofErr w:type="spellEnd"/>
+      <w:r>
+        <w:rPr>
+          <w:lang w:val="en-US"/>
+        </w:rPr>
+        <w:t>'@'%' IDENTIFIED BY '</w:t>
+      </w:r>
+      <w:proofErr w:type="spellStart"/>
+      <w:r>
+        <w:rPr>
+          <w:lang w:val="en-US"/>
+        </w:rPr>
+        <w:t>mysql</w:t>
+      </w:r>
+      <w:proofErr w:type="spellEnd"/>
+      <w:proofErr w:type="gramStart"/>
+      <w:r>
+        <w:rPr>
+          <w:lang w:val="en-US"/>
+        </w:rPr>
+        <w:t>';</w:t>
+      </w:r>
+      <w:proofErr w:type="gramEnd"/>
+    </w:p>
+    <w:p>
+      <w:pPr>
+        <w:pStyle w:val="A2"/>
+        <w:rPr>
+          <w:lang w:val="en-US"/>
+        </w:rPr>
+      </w:pPr>
+    </w:p>
+    <w:p>
+      <w:pPr>
+        <w:pStyle w:val="A2"/>
+        <w:rPr>
+          <w:lang w:val="en-US"/>
+        </w:rPr>
+      </w:pPr>
+      <w:r>
+        <w:rPr>
+          <w:lang w:val="en-US"/>
+        </w:rPr>
+        <w:t xml:space="preserve">GRANT SELECT, INSERT, UPDATE, DELETE, CREATE, DROP, RELOAD, EXECUTE, CREATE VIEW, SHOW VIEW, CREATE ROLE, DROP ROLE ON </w:t>
+      </w:r>
+      <w:proofErr w:type="gramStart"/>
+      <w:r>
+        <w:rPr>
+          <w:lang w:val="en-US"/>
+        </w:rPr>
+        <w:t>*.*</w:t>
+      </w:r>
+      <w:proofErr w:type="gramEnd"/>
+      <w:r>
+        <w:rPr>
+          <w:lang w:val="en-US"/>
+        </w:rPr>
+        <w:t xml:space="preserve"> TO `</w:t>
+      </w:r>
+      <w:proofErr w:type="spellStart"/>
+      <w:r>
+        <w:rPr>
+          <w:lang w:val="en-US"/>
+        </w:rPr>
+        <w:t>chom</w:t>
+      </w:r>
+      <w:proofErr w:type="spellEnd"/>
+      <w:r>
+        <w:rPr>
+          <w:lang w:val="en-US"/>
+        </w:rPr>
+        <w:t>`@`%` WITH GRANT OPTION;</w:t>
+      </w:r>
+    </w:p>
+    <w:p>
+      <w:pPr>
+        <w:pStyle w:val="A2"/>
+        <w:rPr>
+          <w:lang w:val="en-US"/>
+        </w:rPr>
+      </w:pPr>
+      <w:r>
+        <w:rPr>
+          <w:lang w:val="en-US"/>
+        </w:rPr>
+        <w:t xml:space="preserve">GRANT SELECT, INSERT, UPDATE, DELETE, CREATE, DROP, RELOAD, EXECUTE, CREATE VIEW, SHOW VIEW, CREATE ROLE, DROP ROLE ON </w:t>
+      </w:r>
+      <w:proofErr w:type="gramStart"/>
+      <w:r>
+        <w:rPr>
+          <w:lang w:val="en-US"/>
+        </w:rPr>
+        <w:t>*.*</w:t>
+      </w:r>
+      <w:proofErr w:type="gramEnd"/>
+      <w:r>
+        <w:rPr>
+          <w:lang w:val="en-US"/>
+        </w:rPr>
+        <w:t xml:space="preserve"> TO `</w:t>
+      </w:r>
+      <w:proofErr w:type="spellStart"/>
+      <w:r>
+        <w:rPr>
+          <w:lang w:val="en-US"/>
+        </w:rPr>
+        <w:t>kamin</w:t>
+      </w:r>
+      <w:proofErr w:type="spellEnd"/>
+      <w:r>
+        <w:rPr>
+          <w:lang w:val="en-US"/>
+        </w:rPr>
+        <w:t>`@`%` WITH GRANT OPTION;</w:t>
+      </w:r>
+    </w:p>
+    <w:p>
+      <w:pPr>
+        <w:pStyle w:val="A2"/>
+        <w:rPr>
+          <w:lang w:val="en-US"/>
+        </w:rPr>
+      </w:pPr>
+    </w:p>
+    <w:p>
+      <w:pPr>
+        <w:pStyle w:val="A2"/>
+        <w:rPr>
+          <w:lang w:val="en-US"/>
+        </w:rPr>
+      </w:pPr>
+      <w:proofErr w:type="gramStart"/>
+      <w:r>
+        <w:rPr>
+          <w:lang w:val="en-US"/>
+        </w:rPr>
+        <w:t>commit;</w:t>
+      </w:r>
+      <w:proofErr w:type="gramEnd"/>
     </w:p>
     <w:sectPr>
-      <w:headerReference w:type="default" r:id="rId5"/>
-      <w:footerReference w:type="default" r:id="rId6"/>
-      <w:pgSz w:w="11900" w:h="16840" w:orient="portrait"/>
-      <w:pgMar w:top="1134" w:right="1134" w:bottom="1134" w:left="1134" w:header="709" w:footer="850"/>
-      <w:bidi w:val="0"/>
+      <w:headerReference w:type="default" r:id="rId14"/>
+      <w:footerReference w:type="default" r:id="rId15"/>
+      <w:pgSz w:w="11900" w:h="16840"/>
+      <w:pgMar w:top="1134" w:right="1134" w:bottom="1134" w:left="1134" w:header="709" w:footer="850" w:gutter="0"/>
+      <w:cols w:space="720"/>
     </w:sectPr>
   </w:body>
 </w:document>
 </file>
 
+<file path=word/endnotes.xml><?xml version="1.0" encoding="utf-8"?>
+<w:endnotes xmlns:wpc="http://schemas.microsoft.com/office/word/2010/wordprocessingCanvas" xmlns:cx="http://schemas.microsoft.com/office/drawing/2014/chartex" xmlns:cx1="http://schemas.microsoft.com/office/drawing/2015/9/8/chartex" xmlns:cx2="http://schemas.microsoft.com/office/drawing/2015/10/21/chartex" xmlns:cx3="http://schemas.microsoft.com/office/drawing/2016/5/9/chartex" xmlns:cx4="http://schemas.microsoft.com/office/drawing/2016/5/10/chartex" xmlns:cx5="http://schemas.microsoft.com/office/drawing/2016/5/11/chartex" xmlns:cx6="http://schemas.microsoft.com/office/drawing/2016/5/12/chartex" xmlns:cx7="http://schemas.microsoft.com/office/drawing/2016/5/13/chartex" xmlns:cx8="http://schemas.microsoft.com/office/drawing/2016/5/14/chartex" xmlns:mc="http://schemas.openxmlformats.org/markup-compatibility/2006" xmlns:aink="http://schemas.microsoft.com/office/drawing/2016/ink" xmlns:am3d="http://schemas.microsoft.com/office/drawing/2017/model3d" xmlns:o="urn:schemas-microsoft-com:office:office" xmlns:r="http://schemas.openxmlformats.org/officeDocument/2006/relationships" xmlns:m="http://schemas.openxmlformats.org/officeDocument/2006/math" xmlns:v="urn:schemas-microsoft-com:vml" xmlns:wp14="http://schemas.microsoft.com/office/word/2010/wordprocessingDrawing" xmlns:wp="http://schemas.openxmlformats.org/drawingml/2006/wordprocessingDrawing" xmlns:w10="urn:schemas-microsoft-com:office:word" xmlns:w="http://schemas.openxmlformats.org/wordprocessingml/2006/main" xmlns:w14="http://schemas.microsoft.com/office/word/2010/wordml" xmlns:w15="http://schemas.microsoft.com/office/word/2012/wordml" xmlns:w16cex="http://schemas.microsoft.com/office/word/2018/wordml/cex" xmlns:w16cid="http://schemas.microsoft.com/office/word/2016/wordml/cid" xmlns:w16="http://schemas.microsoft.com/office/word/2018/wordml" xmlns:w16sdtdh="http://schemas.microsoft.com/office/word/2020/wordml/sdtdatahash" xmlns:w16se="http://schemas.microsoft.com/office/word/2015/wordml/symex" xmlns:wpg="http://schemas.microsoft.com/office/word/2010/wordprocessingGroup" xmlns:wpi="http://schemas.microsoft.com/office/word/2010/wordprocessingInk" xmlns:wne="http://schemas.microsoft.com/office/word/2006/wordml" xmlns:wps="http://schemas.microsoft.com/office/word/2010/wordprocessingShape" mc:Ignorable="w14 w15 w16se w16cid w16 w16cex w16sdtdh wp14">
+  <w:endnote w:type="separator" w:id="-1">
+    <w:p>
+      <w:r>
+        <w:separator/>
+      </w:r>
+    </w:p>
+  </w:endnote>
+  <w:endnote w:type="continuationSeparator" w:id="0">
+    <w:p>
+      <w:r>
+        <w:continuationSeparator/>
+      </w:r>
+    </w:p>
+  </w:endnote>
+</w:endnotes>
+</file>
+
 <file path=word/footer1.xml><?xml version="1.0" encoding="utf-8"?>
-<w:ftr xmlns:r="http://schemas.openxmlformats.org/officeDocument/2006/relationships" xmlns:wp="http://schemas.openxmlformats.org/drawingml/2006/wordprocessingDrawing" xmlns:w="http://schemas.openxmlformats.org/wordprocessingml/2006/main" xmlns:w10="urn:schemas-microsoft-com:office:word" xmlns:w14="http://schemas.microsoft.com/office/word/2010/wordml" xmlns:wps="http://schemas.microsoft.com/office/word/2010/wordprocessingShape" xmlns:wpg="http://schemas.microsoft.com/office/word/2010/wordprocessingGroup" xmlns:mc="http://schemas.openxmlformats.org/markup-compatibility/2006" xmlns:v="urn:schemas-microsoft-com:vml" xmlns:o="urn:schemas-microsoft-com:office:office" xmlns:m="http://schemas.openxmlformats.org/officeDocument/2006/math" mc:Ignorable="w14">
+<w:ftr xmlns:wpc="http://schemas.microsoft.com/office/word/2010/wordprocessingCanvas" xmlns:cx="http://schemas.microsoft.com/office/drawing/2014/chartex" xmlns:cx1="http://schemas.microsoft.com/office/drawing/2015/9/8/chartex" xmlns:cx2="http://schemas.microsoft.com/office/drawing/2015/10/21/chartex" xmlns:cx3="http://schemas.microsoft.com/office/drawing/2016/5/9/chartex" xmlns:cx4="http://schemas.microsoft.com/office/drawing/2016/5/10/chartex" xmlns:cx5="http://schemas.microsoft.com/office/drawing/2016/5/11/chartex" xmlns:cx6="http://schemas.microsoft.com/office/drawing/2016/5/12/chartex" xmlns:cx7="http://schemas.microsoft.com/office/drawing/2016/5/13/chartex" xmlns:cx8="http://schemas.microsoft.com/office/drawing/2016/5/14/chartex" xmlns:mc="http://schemas.openxmlformats.org/markup-compatibility/2006" xmlns:aink="http://schemas.microsoft.com/office/drawing/2016/ink" xmlns:am3d="http://schemas.microsoft.com/office/drawing/2017/model3d" xmlns:o="urn:schemas-microsoft-com:office:office" xmlns:r="http://schemas.openxmlformats.org/officeDocument/2006/relationships" xmlns:m="http://schemas.openxmlformats.org/officeDocument/2006/math" xmlns:v="urn:schemas-microsoft-com:vml" xmlns:wp14="http://schemas.microsoft.com/office/word/2010/wordprocessingDrawing" xmlns:wp="http://schemas.openxmlformats.org/drawingml/2006/wordprocessingDrawing" xmlns:w10="urn:schemas-microsoft-com:office:word" xmlns:w="http://schemas.openxmlformats.org/wordprocessingml/2006/main" xmlns:w14="http://schemas.microsoft.com/office/word/2010/wordml" xmlns:w15="http://schemas.microsoft.com/office/word/2012/wordml" xmlns:w16cex="http://schemas.microsoft.com/office/word/2018/wordml/cex" xmlns:w16cid="http://schemas.microsoft.com/office/word/2016/wordml/cid" xmlns:w16="http://schemas.microsoft.com/office/word/2018/wordml" xmlns:w16sdtdh="http://schemas.microsoft.com/office/word/2020/wordml/sdtdatahash" xmlns:w16se="http://schemas.microsoft.com/office/word/2015/wordml/symex" xmlns:wpg="http://schemas.microsoft.com/office/word/2010/wordprocessingGroup" xmlns:wpi="http://schemas.microsoft.com/office/word/2010/wordprocessingInk" xmlns:wne="http://schemas.microsoft.com/office/word/2006/wordml" xmlns:wps="http://schemas.microsoft.com/office/word/2010/wordprocessingShape" mc:Ignorable="w14 w15 w16se w16cid w16 w16cex w16sdtdh wp14">
   <w:p>
     <w:pPr>
-      <w:pStyle w:val="หัวตารางและท้ายตาราง"/>
-      <w:bidi w:val="0"/>
+      <w:pStyle w:val="a0"/>
     </w:pPr>
-    <w:r/>
   </w:p>
 </w:ftr>
 </file>
 
+<file path=word/footnotes.xml><?xml version="1.0" encoding="utf-8"?>
+<w:footnotes xmlns:wpc="http://schemas.microsoft.com/office/word/2010/wordprocessingCanvas" xmlns:cx="http://schemas.microsoft.com/office/drawing/2014/chartex" xmlns:cx1="http://schemas.microsoft.com/office/drawing/2015/9/8/chartex" xmlns:cx2="http://schemas.microsoft.com/office/drawing/2015/10/21/chartex" xmlns:cx3="http://schemas.microsoft.com/office/drawing/2016/5/9/chartex" xmlns:cx4="http://schemas.microsoft.com/office/drawing/2016/5/10/chartex" xmlns:cx5="http://schemas.microsoft.com/office/drawing/2016/5/11/chartex" xmlns:cx6="http://schemas.microsoft.com/office/drawing/2016/5/12/chartex" xmlns:cx7="http://schemas.microsoft.com/office/drawing/2016/5/13/chartex" xmlns:cx8="http://schemas.microsoft.com/office/drawing/2016/5/14/chartex" xmlns:mc="http://schemas.openxmlformats.org/markup-compatibility/2006" xmlns:aink="http://schemas.microsoft.com/office/drawing/2016/ink" xmlns:am3d="http://schemas.microsoft.com/office/drawing/2017/model3d" xmlns:o="urn:schemas-microsoft-com:office:office" xmlns:r="http://schemas.openxmlformats.org/officeDocument/2006/relationships" xmlns:m="http://schemas.openxmlformats.org/officeDocument/2006/math" xmlns:v="urn:schemas-microsoft-com:vml" xmlns:wp14="http://schemas.microsoft.com/office/word/2010/wordprocessingDrawing" xmlns:wp="http://schemas.openxmlformats.org/drawingml/2006/wordprocessingDrawing" xmlns:w10="urn:schemas-microsoft-com:office:word" xmlns:w="http://schemas.openxmlformats.org/wordprocessingml/2006/main" xmlns:w14="http://schemas.microsoft.com/office/word/2010/wordml" xmlns:w15="http://schemas.microsoft.com/office/word/2012/wordml" xmlns:w16cex="http://schemas.microsoft.com/office/word/2018/wordml/cex" xmlns:w16cid="http://schemas.microsoft.com/office/word/2016/wordml/cid" xmlns:w16="http://schemas.microsoft.com/office/word/2018/wordml" xmlns:w16sdtdh="http://schemas.microsoft.com/office/word/2020/wordml/sdtdatahash" xmlns:w16se="http://schemas.microsoft.com/office/word/2015/wordml/symex" xmlns:wpg="http://schemas.microsoft.com/office/word/2010/wordprocessingGroup" xmlns:wpi="http://schemas.microsoft.com/office/word/2010/wordprocessingInk" xmlns:wne="http://schemas.microsoft.com/office/word/2006/wordml" xmlns:wps="http://schemas.microsoft.com/office/word/2010/wordprocessingShape" mc:Ignorable="w14 w15 w16se w16cid w16 w16cex w16sdtdh wp14">
+  <w:footnote w:type="separator" w:id="-1">
+    <w:p>
+      <w:r>
+        <w:separator/>
+      </w:r>
+    </w:p>
+  </w:footnote>
+  <w:footnote w:type="continuationSeparator" w:id="0">
+    <w:p>
+      <w:r>
+        <w:continuationSeparator/>
+      </w:r>
+    </w:p>
+  </w:footnote>
+</w:footnotes>
+</file>
+
 <file path=word/header1.xml><?xml version="1.0" encoding="utf-8"?>
-<w:hdr xmlns:r="http://schemas.openxmlformats.org/officeDocument/2006/relationships" xmlns:wp="http://schemas.openxmlformats.org/drawingml/2006/wordprocessingDrawing" xmlns:w="http://schemas.openxmlformats.org/wordprocessingml/2006/main" xmlns:w10="urn:schemas-microsoft-com:office:word" xmlns:w14="http://schemas.microsoft.com/office/word/2010/wordml" xmlns:wps="http://schemas.microsoft.com/office/word/2010/wordprocessingShape" xmlns:wpg="http://schemas.microsoft.com/office/word/2010/wordprocessingGroup" xmlns:mc="http://schemas.openxmlformats.org/markup-compatibility/2006" xmlns:v="urn:schemas-microsoft-com:vml" xmlns:o="urn:schemas-microsoft-com:office:office" xmlns:m="http://schemas.openxmlformats.org/officeDocument/2006/math" mc:Ignorable="w14">
+<w:hdr xmlns:wpc="http://schemas.microsoft.com/office/word/2010/wordprocessingCanvas" xmlns:cx="http://schemas.microsoft.com/office/drawing/2014/chartex" xmlns:cx1="http://schemas.microsoft.com/office/drawing/2015/9/8/chartex" xmlns:cx2="http://schemas.microsoft.com/office/drawing/2015/10/21/chartex" xmlns:cx3="http://schemas.microsoft.com/office/drawing/2016/5/9/chartex" xmlns:cx4="http://schemas.microsoft.com/office/drawing/2016/5/10/chartex" xmlns:cx5="http://schemas.microsoft.com/office/drawing/2016/5/11/chartex" xmlns:cx6="http://schemas.microsoft.com/office/drawing/2016/5/12/chartex" xmlns:cx7="http://schemas.microsoft.com/office/drawing/2016/5/13/chartex" xmlns:cx8="http://schemas.microsoft.com/office/drawing/2016/5/14/chartex" xmlns:mc="http://schemas.openxmlformats.org/markup-compatibility/2006" xmlns:aink="http://schemas.microsoft.com/office/drawing/2016/ink" xmlns:am3d="http://schemas.microsoft.com/office/drawing/2017/model3d" xmlns:o="urn:schemas-microsoft-com:office:office" xmlns:r="http://schemas.openxmlformats.org/officeDocument/2006/relationships" xmlns:m="http://schemas.openxmlformats.org/officeDocument/2006/math" xmlns:v="urn:schemas-microsoft-com:vml" xmlns:wp14="http://schemas.microsoft.com/office/word/2010/wordprocessingDrawing" xmlns:wp="http://schemas.openxmlformats.org/drawingml/2006/wordprocessingDrawing" xmlns:w10="urn:schemas-microsoft-com:office:word" xmlns:w="http://schemas.openxmlformats.org/wordprocessingml/2006/main" xmlns:w14="http://schemas.microsoft.com/office/word/2010/wordml" xmlns:w15="http://schemas.microsoft.com/office/word/2012/wordml" xmlns:w16cex="http://schemas.microsoft.com/office/word/2018/wordml/cex" xmlns:w16cid="http://schemas.microsoft.com/office/word/2016/wordml/cid" xmlns:w16="http://schemas.microsoft.com/office/word/2018/wordml" xmlns:w16sdtdh="http://schemas.microsoft.com/office/word/2020/wordml/sdtdatahash" xmlns:w16se="http://schemas.microsoft.com/office/word/2015/wordml/symex" xmlns:wpg="http://schemas.microsoft.com/office/word/2010/wordprocessingGroup" xmlns:wpi="http://schemas.microsoft.com/office/word/2010/wordprocessingInk" xmlns:wne="http://schemas.microsoft.com/office/word/2006/wordml" xmlns:wps="http://schemas.microsoft.com/office/word/2010/wordprocessingShape" mc:Ignorable="w14 w15 w16se w16cid w16 w16cex w16sdtdh wp14">
   <w:p>
     <w:pPr>
-      <w:pStyle w:val="หัวตารางและท้ายตาราง"/>
-      <w:bidi w:val="0"/>
+      <w:pStyle w:val="a0"/>
     </w:pPr>
-    <w:r/>
   </w:p>
 </w:hdr>
 </file>
 
 <file path=word/numbering.xml><?xml version="1.0" encoding="utf-8"?>
-<w:numbering xmlns:w="http://schemas.openxmlformats.org/wordprocessingml/2006/main" xmlns:wp="http://schemas.openxmlformats.org/drawingml/2006/wordprocessingDrawing" xmlns:w14="http://schemas.microsoft.com/office/word/2010/wordml" xmlns:r="http://schemas.openxmlformats.org/officeDocument/2006/relationships" xmlns:v="urn:schemas-microsoft-com:vml" xmlns:o="urn:schemas-microsoft-com:office:office">
-  <w:abstractNum w:abstractNumId="0">
-    <w:multiLevelType w:val="hybridMultilevel"/>
-    <w:numStyleLink w:val="เป็นตัวเลข"/>
-  </w:abstractNum>
-  <w:abstractNum w:abstractNumId="1">
-    <w:multiLevelType w:val="hybridMultilevel"/>
-    <w:styleLink w:val="เป็นตัวเลข"/>
+<w:numbering xmlns:wpc="http://schemas.microsoft.com/office/word/2010/wordprocessingCanvas" xmlns:cx="http://schemas.microsoft.com/office/drawing/2014/chartex" xmlns:cx1="http://schemas.microsoft.com/office/drawing/2015/9/8/chartex" xmlns:cx2="http://schemas.microsoft.com/office/drawing/2015/10/21/chartex" xmlns:cx3="http://schemas.microsoft.com/office/drawing/2016/5/9/chartex" xmlns:cx4="http://schemas.microsoft.com/office/drawing/2016/5/10/chartex" xmlns:cx5="http://schemas.microsoft.com/office/drawing/2016/5/11/chartex" xmlns:cx6="http://schemas.microsoft.com/office/drawing/2016/5/12/chartex" xmlns:cx7="http://schemas.microsoft.com/office/drawing/2016/5/13/chartex" xmlns:cx8="http://schemas.microsoft.com/office/drawing/2016/5/14/chartex" xmlns:mc="http://schemas.openxmlformats.org/markup-compatibility/2006" xmlns:aink="http://schemas.microsoft.com/office/drawing/2016/ink" xmlns:am3d="http://schemas.microsoft.com/office/drawing/2017/model3d" xmlns:o="urn:schemas-microsoft-com:office:office" xmlns:r="http://schemas.openxmlformats.org/officeDocument/2006/relationships" xmlns:m="http://schemas.openxmlformats.org/officeDocument/2006/math" xmlns:v="urn:schemas-microsoft-com:vml" xmlns:wp14="http://schemas.microsoft.com/office/word/2010/wordprocessingDrawing" xmlns:wp="http://schemas.openxmlformats.org/drawingml/2006/wordprocessingDrawing" xmlns:w10="urn:schemas-microsoft-com:office:word" xmlns:w="http://schemas.openxmlformats.org/wordprocessingml/2006/main" xmlns:w14="http://schemas.microsoft.com/office/word/2010/wordml" xmlns:w15="http://schemas.microsoft.com/office/word/2012/wordml" xmlns:w16cex="http://schemas.microsoft.com/office/word/2018/wordml/cex" xmlns:w16cid="http://schemas.microsoft.com/office/word/2016/wordml/cid" xmlns:w16="http://schemas.microsoft.com/office/word/2018/wordml" xmlns:w16sdtdh="http://schemas.microsoft.com/office/word/2020/wordml/sdtdatahash" xmlns:w16se="http://schemas.microsoft.com/office/word/2015/wordml/symex" xmlns:wpg="http://schemas.microsoft.com/office/word/2010/wordprocessingGroup" xmlns:wpi="http://schemas.microsoft.com/office/word/2010/wordprocessingInk" xmlns:wne="http://schemas.microsoft.com/office/word/2006/wordml" xmlns:wps="http://schemas.microsoft.com/office/word/2010/wordprocessingShape" mc:Ignorable="w14 w15 w16se w16cid w16 w16cex w16sdtdh wp14">
+  <w:abstractNum w:abstractNumId="0" w15:restartNumberingAfterBreak="0">
+    <w:nsid w:val="28B9784D"/>
+    <w:multiLevelType w:val="multilevel"/>
+    <w:tmpl w:val="317A7FE8"/>
+    <w:styleLink w:val="a"/>
     <w:lvl w:ilvl="0">
       <w:start w:val="1"/>
       <w:numFmt w:val="decimal"/>
-      <w:suff w:val="tab"/>
       <w:lvlText w:val="%1."/>
       <w:lvlJc w:val="left"/>
       <w:pPr>
@@ -463,7 +5304,6 @@
     <w:lvl w:ilvl="1">
       <w:start w:val="1"/>
       <w:numFmt w:val="decimal"/>
-      <w:suff w:val="tab"/>
       <w:lvlText w:val="%1.%2."/>
       <w:lvlJc w:val="left"/>
       <w:pPr>
@@ -489,7 +5329,6 @@
     <w:lvl w:ilvl="2">
       <w:start w:val="1"/>
       <w:numFmt w:val="decimal"/>
-      <w:suff w:val="tab"/>
       <w:lvlText w:val="%1.%2.%3."/>
       <w:lvlJc w:val="left"/>
       <w:pPr>
@@ -669,58 +5508,33 @@
       </w:rPr>
     </w:lvl>
   </w:abstractNum>
+  <w:abstractNum w:abstractNumId="1" w15:restartNumberingAfterBreak="0">
+    <w:nsid w:val="31B94942"/>
+    <w:multiLevelType w:val="multilevel"/>
+    <w:tmpl w:val="317A7FE8"/>
+    <w:numStyleLink w:val="a"/>
+  </w:abstractNum>
   <w:num w:numId="1">
-    <w:abstractNumId w:val="1"/>
+    <w:abstractNumId w:val="0"/>
   </w:num>
   <w:num w:numId="2">
-    <w:abstractNumId w:val="0"/>
+    <w:abstractNumId w:val="1"/>
   </w:num>
 </w:numbering>
 </file>
 
 <file path=word/styles.xml><?xml version="1.0" encoding="utf-8"?>
-<w:styles xmlns:w="http://schemas.openxmlformats.org/wordprocessingml/2006/main" xmlns:mc="http://schemas.openxmlformats.org/markup-compatibility/2006" xmlns:w14="http://schemas.microsoft.com/office/word/2010/wordml" mc:Ignorable="w14">
+<w:styles xmlns:mc="http://schemas.openxmlformats.org/markup-compatibility/2006" xmlns:r="http://schemas.openxmlformats.org/officeDocument/2006/relationships" xmlns:w="http://schemas.openxmlformats.org/wordprocessingml/2006/main" xmlns:w14="http://schemas.microsoft.com/office/word/2010/wordml" xmlns:w15="http://schemas.microsoft.com/office/word/2012/wordml" xmlns:w16cex="http://schemas.microsoft.com/office/word/2018/wordml/cex" xmlns:w16cid="http://schemas.microsoft.com/office/word/2016/wordml/cid" xmlns:w16="http://schemas.microsoft.com/office/word/2018/wordml" xmlns:w16sdtdh="http://schemas.microsoft.com/office/word/2020/wordml/sdtdatahash" xmlns:w16se="http://schemas.microsoft.com/office/word/2015/wordml/symex" mc:Ignorable="w14 w15 w16se w16cid w16 w16cex w16sdtdh">
   <w:docDefaults>
     <w:rPrDefault>
       <w:rPr>
-        <w:rFonts w:ascii="Times New Roman" w:cs="Times New Roman" w:hAnsi="Times New Roman" w:eastAsia="Arial Unicode MS"/>
-        <w:b w:val="0"/>
-        <w:bCs w:val="0"/>
-        <w:i w:val="0"/>
-        <w:iCs w:val="0"/>
-        <w:caps w:val="0"/>
-        <w:smallCaps w:val="0"/>
-        <w:strike w:val="0"/>
-        <w:dstrike w:val="0"/>
-        <w:outline w:val="0"/>
-        <w:emboss w:val="0"/>
-        <w:imprint w:val="0"/>
-        <w:vanish w:val="0"/>
-        <w:color w:val="auto"/>
-        <w:spacing w:val="0"/>
-        <w:w w:val="100"/>
-        <w:kern w:val="0"/>
-        <w:position w:val="0"/>
-        <w:sz w:val="20"/>
-        <w:szCs w:val="20"/>
-        <w:u w:val="none" w:color="auto"/>
+        <w:rFonts w:ascii="Times New Roman" w:eastAsia="Arial Unicode MS" w:hAnsi="Times New Roman" w:cs="Times New Roman"/>
         <w:bdr w:val="nil"/>
-        <w:vertAlign w:val="baseline"/>
-        <w:lang/>
+        <w:lang w:val="en-US" w:eastAsia="en-US" w:bidi="th-TH"/>
       </w:rPr>
     </w:rPrDefault>
     <w:pPrDefault>
       <w:pPr>
-        <w:keepNext w:val="0"/>
-        <w:keepLines w:val="0"/>
-        <w:pageBreakBefore w:val="0"/>
-        <w:framePr w:anchorLock="0" w:w="0" w:h="0" w:vSpace="0" w:hSpace="0" w:xAlign="left" w:y="0" w:hRule="exact" w:vAnchor="margin"/>
-        <w:widowControl w:val="1"/>
-        <w:numPr>
-          <w:ilvl w:val="0"/>
-          <w:numId w:val="0"/>
-        </w:numPr>
-        <w:suppressLineNumbers w:val="0"/>
         <w:pBdr>
           <w:top w:val="nil"/>
           <w:left w:val="nil"/>
@@ -729,28 +5543,422 @@
           <w:between w:val="nil"/>
           <w:bar w:val="nil"/>
         </w:pBdr>
-        <w:shd w:val="clear" w:color="auto" w:fill="auto"/>
-        <w:suppressAutoHyphens w:val="0"/>
-        <w:spacing w:before="0" w:beforeAutospacing="0" w:after="0" w:afterAutospacing="0" w:line="240" w:lineRule="auto"/>
-        <w:ind w:left="0" w:right="0" w:firstLine="0"/>
-        <w:jc w:val="left"/>
-        <w:outlineLvl w:val="9"/>
       </w:pPr>
     </w:pPrDefault>
   </w:docDefaults>
+  <w:latentStyles w:defLockedState="0" w:defUIPriority="99" w:defSemiHidden="0" w:defUnhideWhenUsed="0" w:defQFormat="0" w:count="376">
+    <w:lsdException w:name="Normal" w:uiPriority="0" w:qFormat="1"/>
+    <w:lsdException w:name="heading 1" w:uiPriority="9" w:qFormat="1"/>
+    <w:lsdException w:name="heading 2" w:semiHidden="1" w:uiPriority="9" w:unhideWhenUsed="1" w:qFormat="1"/>
+    <w:lsdException w:name="heading 3" w:semiHidden="1" w:uiPriority="9" w:unhideWhenUsed="1" w:qFormat="1"/>
+    <w:lsdException w:name="heading 4" w:semiHidden="1" w:uiPriority="9" w:unhideWhenUsed="1" w:qFormat="1"/>
+    <w:lsdException w:name="heading 5" w:semiHidden="1" w:uiPriority="9" w:unhideWhenUsed="1" w:qFormat="1"/>
+    <w:lsdException w:name="heading 6" w:semiHidden="1" w:uiPriority="9" w:unhideWhenUsed="1" w:qFormat="1"/>
+    <w:lsdException w:name="heading 7" w:semiHidden="1" w:uiPriority="9" w:unhideWhenUsed="1" w:qFormat="1"/>
+    <w:lsdException w:name="heading 8" w:semiHidden="1" w:uiPriority="9" w:unhideWhenUsed="1" w:qFormat="1"/>
+    <w:lsdException w:name="heading 9" w:semiHidden="1" w:uiPriority="9" w:unhideWhenUsed="1" w:qFormat="1"/>
+    <w:lsdException w:name="index 1" w:semiHidden="1" w:unhideWhenUsed="1"/>
+    <w:lsdException w:name="index 2" w:semiHidden="1" w:unhideWhenUsed="1"/>
+    <w:lsdException w:name="index 3" w:semiHidden="1" w:unhideWhenUsed="1"/>
+    <w:lsdException w:name="index 4" w:semiHidden="1" w:unhideWhenUsed="1"/>
+    <w:lsdException w:name="index 5" w:semiHidden="1" w:unhideWhenUsed="1"/>
+    <w:lsdException w:name="index 6" w:semiHidden="1" w:unhideWhenUsed="1"/>
+    <w:lsdException w:name="index 7" w:semiHidden="1" w:unhideWhenUsed="1"/>
+    <w:lsdException w:name="index 8" w:semiHidden="1" w:unhideWhenUsed="1"/>
+    <w:lsdException w:name="index 9" w:semiHidden="1" w:unhideWhenUsed="1"/>
+    <w:lsdException w:name="toc 1" w:semiHidden="1" w:uiPriority="39" w:unhideWhenUsed="1"/>
+    <w:lsdException w:name="toc 2" w:semiHidden="1" w:uiPriority="39" w:unhideWhenUsed="1"/>
+    <w:lsdException w:name="toc 3" w:semiHidden="1" w:uiPriority="39" w:unhideWhenUsed="1"/>
+    <w:lsdException w:name="toc 4" w:semiHidden="1" w:uiPriority="39" w:unhideWhenUsed="1"/>
+    <w:lsdException w:name="toc 5" w:semiHidden="1" w:uiPriority="39" w:unhideWhenUsed="1"/>
+    <w:lsdException w:name="toc 6" w:semiHidden="1" w:uiPriority="39" w:unhideWhenUsed="1"/>
+    <w:lsdException w:name="toc 7" w:semiHidden="1" w:uiPriority="39" w:unhideWhenUsed="1"/>
+    <w:lsdException w:name="toc 8" w:semiHidden="1" w:uiPriority="39" w:unhideWhenUsed="1"/>
+    <w:lsdException w:name="toc 9" w:semiHidden="1" w:uiPriority="39" w:unhideWhenUsed="1"/>
+    <w:lsdException w:name="Normal Indent" w:semiHidden="1" w:unhideWhenUsed="1"/>
+    <w:lsdException w:name="footnote text" w:semiHidden="1" w:unhideWhenUsed="1"/>
+    <w:lsdException w:name="annotation text" w:semiHidden="1" w:unhideWhenUsed="1"/>
+    <w:lsdException w:name="header" w:semiHidden="1" w:unhideWhenUsed="1"/>
+    <w:lsdException w:name="footer" w:semiHidden="1" w:unhideWhenUsed="1"/>
+    <w:lsdException w:name="index heading" w:semiHidden="1" w:unhideWhenUsed="1"/>
+    <w:lsdException w:name="caption" w:semiHidden="1" w:uiPriority="35" w:unhideWhenUsed="1" w:qFormat="1"/>
+    <w:lsdException w:name="table of figures" w:semiHidden="1" w:unhideWhenUsed="1"/>
+    <w:lsdException w:name="envelope address" w:semiHidden="1" w:unhideWhenUsed="1"/>
+    <w:lsdException w:name="envelope return" w:semiHidden="1" w:unhideWhenUsed="1"/>
+    <w:lsdException w:name="footnote reference" w:semiHidden="1" w:unhideWhenUsed="1"/>
+    <w:lsdException w:name="annotation reference" w:semiHidden="1" w:unhideWhenUsed="1"/>
+    <w:lsdException w:name="line number" w:semiHidden="1" w:unhideWhenUsed="1"/>
+    <w:lsdException w:name="page number" w:semiHidden="1" w:unhideWhenUsed="1"/>
+    <w:lsdException w:name="endnote reference" w:semiHidden="1" w:unhideWhenUsed="1"/>
+    <w:lsdException w:name="endnote text" w:semiHidden="1" w:unhideWhenUsed="1"/>
+    <w:lsdException w:name="table of authorities" w:semiHidden="1" w:unhideWhenUsed="1"/>
+    <w:lsdException w:name="macro" w:semiHidden="1" w:unhideWhenUsed="1"/>
+    <w:lsdException w:name="toa heading" w:semiHidden="1" w:unhideWhenUsed="1"/>
+    <w:lsdException w:name="List" w:semiHidden="1" w:unhideWhenUsed="1"/>
+    <w:lsdException w:name="List Bullet" w:semiHidden="1" w:unhideWhenUsed="1"/>
+    <w:lsdException w:name="List Number" w:semiHidden="1" w:unhideWhenUsed="1"/>
+    <w:lsdException w:name="List 2" w:semiHidden="1" w:unhideWhenUsed="1"/>
+    <w:lsdException w:name="List 3" w:semiHidden="1" w:unhideWhenUsed="1"/>
+    <w:lsdException w:name="List 4" w:semiHidden="1" w:unhideWhenUsed="1"/>
+    <w:lsdException w:name="List 5" w:semiHidden="1" w:unhideWhenUsed="1"/>
+    <w:lsdException w:name="List Bullet 2" w:semiHidden="1" w:unhideWhenUsed="1"/>
+    <w:lsdException w:name="List Bullet 3" w:semiHidden="1" w:unhideWhenUsed="1"/>
+    <w:lsdException w:name="List Bullet 4" w:semiHidden="1" w:unhideWhenUsed="1"/>
+    <w:lsdException w:name="List Bullet 5" w:semiHidden="1" w:unhideWhenUsed="1"/>
+    <w:lsdException w:name="List Number 2" w:semiHidden="1" w:unhideWhenUsed="1"/>
+    <w:lsdException w:name="List Number 3" w:semiHidden="1" w:unhideWhenUsed="1"/>
+    <w:lsdException w:name="List Number 4" w:semiHidden="1" w:unhideWhenUsed="1"/>
+    <w:lsdException w:name="List Number 5" w:semiHidden="1" w:unhideWhenUsed="1"/>
+    <w:lsdException w:name="Title" w:uiPriority="10" w:qFormat="1"/>
+    <w:lsdException w:name="Closing" w:semiHidden="1" w:unhideWhenUsed="1"/>
+    <w:lsdException w:name="Signature" w:semiHidden="1" w:unhideWhenUsed="1"/>
+    <w:lsdException w:name="Default Paragraph Font" w:semiHidden="1" w:uiPriority="1" w:unhideWhenUsed="1"/>
+    <w:lsdException w:name="Body Text" w:semiHidden="1" w:unhideWhenUsed="1"/>
+    <w:lsdException w:name="Body Text Indent" w:semiHidden="1" w:unhideWhenUsed="1"/>
+    <w:lsdException w:name="List Continue" w:semiHidden="1" w:unhideWhenUsed="1"/>
+    <w:lsdException w:name="List Continue 2" w:semiHidden="1" w:unhideWhenUsed="1"/>
+    <w:lsdException w:name="List Continue 3" w:semiHidden="1" w:unhideWhenUsed="1"/>
+    <w:lsdException w:name="List Continue 4" w:semiHidden="1" w:unhideWhenUsed="1"/>
+    <w:lsdException w:name="List Continue 5" w:semiHidden="1" w:unhideWhenUsed="1"/>
+    <w:lsdException w:name="Message Header" w:semiHidden="1" w:unhideWhenUsed="1"/>
+    <w:lsdException w:name="Subtitle" w:uiPriority="11" w:qFormat="1"/>
+    <w:lsdException w:name="Salutation" w:semiHidden="1" w:unhideWhenUsed="1"/>
+    <w:lsdException w:name="Date" w:semiHidden="1" w:unhideWhenUsed="1"/>
+    <w:lsdException w:name="Body Text First Indent" w:semiHidden="1" w:unhideWhenUsed="1"/>
+    <w:lsdException w:name="Body Text First Indent 2" w:semiHidden="1" w:unhideWhenUsed="1"/>
+    <w:lsdException w:name="Note Heading" w:semiHidden="1" w:unhideWhenUsed="1"/>
+    <w:lsdException w:name="Body Text 2" w:semiHidden="1" w:unhideWhenUsed="1"/>
+    <w:lsdException w:name="Body Text 3" w:semiHidden="1" w:unhideWhenUsed="1"/>
+    <w:lsdException w:name="Body Text Indent 2" w:semiHidden="1" w:unhideWhenUsed="1"/>
+    <w:lsdException w:name="Body Text Indent 3" w:semiHidden="1" w:unhideWhenUsed="1"/>
+    <w:lsdException w:name="Block Text" w:semiHidden="1" w:unhideWhenUsed="1"/>
+    <w:lsdException w:name="Hyperlink" w:semiHidden="1" w:unhideWhenUsed="1"/>
+    <w:lsdException w:name="FollowedHyperlink" w:semiHidden="1" w:unhideWhenUsed="1"/>
+    <w:lsdException w:name="Strong" w:uiPriority="22" w:qFormat="1"/>
+    <w:lsdException w:name="Emphasis" w:uiPriority="20" w:qFormat="1"/>
+    <w:lsdException w:name="Document Map" w:semiHidden="1" w:unhideWhenUsed="1"/>
+    <w:lsdException w:name="Plain Text" w:semiHidden="1" w:unhideWhenUsed="1"/>
+    <w:lsdException w:name="E-mail Signature" w:semiHidden="1" w:unhideWhenUsed="1"/>
+    <w:lsdException w:name="HTML Top of Form" w:semiHidden="1" w:unhideWhenUsed="1"/>
+    <w:lsdException w:name="HTML Bottom of Form" w:semiHidden="1" w:unhideWhenUsed="1"/>
+    <w:lsdException w:name="Normal (Web)" w:semiHidden="1" w:unhideWhenUsed="1"/>
+    <w:lsdException w:name="HTML Acronym" w:semiHidden="1" w:unhideWhenUsed="1"/>
+    <w:lsdException w:name="HTML Address" w:semiHidden="1" w:unhideWhenUsed="1"/>
+    <w:lsdException w:name="HTML Cite" w:semiHidden="1" w:unhideWhenUsed="1"/>
+    <w:lsdException w:name="HTML Code" w:semiHidden="1" w:unhideWhenUsed="1"/>
+    <w:lsdException w:name="HTML Definition" w:semiHidden="1" w:unhideWhenUsed="1"/>
+    <w:lsdException w:name="HTML Keyboard" w:semiHidden="1" w:unhideWhenUsed="1"/>
+    <w:lsdException w:name="HTML Preformatted" w:semiHidden="1" w:unhideWhenUsed="1"/>
+    <w:lsdException w:name="HTML Sample" w:semiHidden="1" w:unhideWhenUsed="1"/>
+    <w:lsdException w:name="HTML Typewriter" w:semiHidden="1" w:unhideWhenUsed="1"/>
+    <w:lsdException w:name="HTML Variable" w:semiHidden="1" w:unhideWhenUsed="1"/>
+    <w:lsdException w:name="Normal Table" w:semiHidden="1" w:unhideWhenUsed="1"/>
+    <w:lsdException w:name="annotation subject" w:semiHidden="1" w:unhideWhenUsed="1"/>
+    <w:lsdException w:name="No List" w:semiHidden="1" w:unhideWhenUsed="1"/>
+    <w:lsdException w:name="Outline List 1" w:semiHidden="1" w:unhideWhenUsed="1"/>
+    <w:lsdException w:name="Outline List 2" w:semiHidden="1" w:unhideWhenUsed="1"/>
+    <w:lsdException w:name="Outline List 3" w:semiHidden="1" w:unhideWhenUsed="1"/>
+    <w:lsdException w:name="Table Simple 1" w:semiHidden="1" w:unhideWhenUsed="1"/>
+    <w:lsdException w:name="Table Simple 2" w:semiHidden="1" w:unhideWhenUsed="1"/>
+    <w:lsdException w:name="Table Simple 3" w:semiHidden="1" w:unhideWhenUsed="1"/>
+    <w:lsdException w:name="Table Classic 1" w:semiHidden="1" w:unhideWhenUsed="1"/>
+    <w:lsdException w:name="Table Classic 2" w:semiHidden="1" w:unhideWhenUsed="1"/>
+    <w:lsdException w:name="Table Classic 3" w:semiHidden="1" w:unhideWhenUsed="1"/>
+    <w:lsdException w:name="Table Classic 4" w:semiHidden="1" w:unhideWhenUsed="1"/>
+    <w:lsdException w:name="Table Colorful 1" w:semiHidden="1" w:unhideWhenUsed="1"/>
+    <w:lsdException w:name="Table Colorful 2" w:semiHidden="1" w:unhideWhenUsed="1"/>
+    <w:lsdException w:name="Table Colorful 3" w:semiHidden="1" w:unhideWhenUsed="1"/>
+    <w:lsdException w:name="Table Columns 1" w:semiHidden="1" w:unhideWhenUsed="1"/>
+    <w:lsdException w:name="Table Columns 2" w:semiHidden="1" w:unhideWhenUsed="1"/>
+    <w:lsdException w:name="Table Columns 3" w:semiHidden="1" w:unhideWhenUsed="1"/>
+    <w:lsdException w:name="Table Columns 4" w:semiHidden="1" w:unhideWhenUsed="1"/>
+    <w:lsdException w:name="Table Columns 5" w:semiHidden="1" w:unhideWhenUsed="1"/>
+    <w:lsdException w:name="Table Grid 1" w:semiHidden="1" w:unhideWhenUsed="1"/>
+    <w:lsdException w:name="Table Grid 2" w:semiHidden="1" w:unhideWhenUsed="1"/>
+    <w:lsdException w:name="Table Grid 3" w:semiHidden="1" w:unhideWhenUsed="1"/>
+    <w:lsdException w:name="Table Grid 4" w:semiHidden="1" w:unhideWhenUsed="1"/>
+    <w:lsdException w:name="Table Grid 5" w:semiHidden="1" w:unhideWhenUsed="1"/>
+    <w:lsdException w:name="Table Grid 6" w:semiHidden="1" w:unhideWhenUsed="1"/>
+    <w:lsdException w:name="Table Grid 7" w:semiHidden="1" w:unhideWhenUsed="1"/>
+    <w:lsdException w:name="Table Grid 8" w:semiHidden="1" w:unhideWhenUsed="1"/>
+    <w:lsdException w:name="Table List 1" w:semiHidden="1" w:unhideWhenUsed="1"/>
+    <w:lsdException w:name="Table List 2" w:semiHidden="1" w:unhideWhenUsed="1"/>
+    <w:lsdException w:name="Table List 3" w:semiHidden="1" w:unhideWhenUsed="1"/>
+    <w:lsdException w:name="Table List 4" w:semiHidden="1" w:unhideWhenUsed="1"/>
+    <w:lsdException w:name="Table List 5" w:semiHidden="1" w:unhideWhenUsed="1"/>
+    <w:lsdException w:name="Table List 6" w:semiHidden="1" w:unhideWhenUsed="1"/>
+    <w:lsdException w:name="Table List 7" w:semiHidden="1" w:unhideWhenUsed="1"/>
+    <w:lsdException w:name="Table List 8" w:semiHidden="1" w:unhideWhenUsed="1"/>
+    <w:lsdException w:name="Table 3D effects 1" w:semiHidden="1" w:unhideWhenUsed="1"/>
+    <w:lsdException w:name="Table 3D effects 2" w:semiHidden="1" w:unhideWhenUsed="1"/>
+    <w:lsdException w:name="Table 3D effects 3" w:semiHidden="1" w:unhideWhenUsed="1"/>
+    <w:lsdException w:name="Table Contemporary" w:semiHidden="1" w:unhideWhenUsed="1"/>
+    <w:lsdException w:name="Table Elegant" w:semiHidden="1" w:unhideWhenUsed="1"/>
+    <w:lsdException w:name="Table Professional" w:semiHidden="1" w:unhideWhenUsed="1"/>
+    <w:lsdException w:name="Table Subtle 1" w:semiHidden="1" w:unhideWhenUsed="1"/>
+    <w:lsdException w:name="Table Subtle 2" w:semiHidden="1" w:unhideWhenUsed="1"/>
+    <w:lsdException w:name="Table Web 1" w:semiHidden="1" w:unhideWhenUsed="1"/>
+    <w:lsdException w:name="Table Web 2" w:semiHidden="1" w:unhideWhenUsed="1"/>
+    <w:lsdException w:name="Table Web 3" w:semiHidden="1" w:unhideWhenUsed="1"/>
+    <w:lsdException w:name="Balloon Text" w:semiHidden="1" w:unhideWhenUsed="1"/>
+    <w:lsdException w:name="Table Grid" w:uiPriority="39"/>
+    <w:lsdException w:name="Table Theme" w:semiHidden="1" w:unhideWhenUsed="1"/>
+    <w:lsdException w:name="Placeholder Text" w:semiHidden="1"/>
+    <w:lsdException w:name="No Spacing" w:uiPriority="1" w:qFormat="1"/>
+    <w:lsdException w:name="Light Shading" w:uiPriority="60"/>
+    <w:lsdException w:name="Light List" w:uiPriority="61"/>
+    <w:lsdException w:name="Light Grid" w:uiPriority="62"/>
+    <w:lsdException w:name="Medium Shading 1" w:uiPriority="63"/>
+    <w:lsdException w:name="Medium Shading 2" w:uiPriority="64"/>
+    <w:lsdException w:name="Medium List 1" w:uiPriority="65"/>
+    <w:lsdException w:name="Medium List 2" w:uiPriority="66"/>
+    <w:lsdException w:name="Medium Grid 1" w:uiPriority="67"/>
+    <w:lsdException w:name="Medium Grid 2" w:uiPriority="68"/>
+    <w:lsdException w:name="Medium Grid 3" w:uiPriority="69"/>
+    <w:lsdException w:name="Dark List" w:uiPriority="70"/>
+    <w:lsdException w:name="Colorful Shading" w:uiPriority="71"/>
+    <w:lsdException w:name="Colorful List" w:uiPriority="72"/>
+    <w:lsdException w:name="Colorful Grid" w:uiPriority="73"/>
+    <w:lsdException w:name="Light Shading Accent 1" w:uiPriority="60"/>
+    <w:lsdException w:name="Light List Accent 1" w:uiPriority="61"/>
+    <w:lsdException w:name="Light Grid Accent 1" w:uiPriority="62"/>
+    <w:lsdException w:name="Medium Shading 1 Accent 1" w:uiPriority="63"/>
+    <w:lsdException w:name="Medium Shading 2 Accent 1" w:uiPriority="64"/>
+    <w:lsdException w:name="Medium List 1 Accent 1" w:uiPriority="65"/>
+    <w:lsdException w:name="Revision" w:semiHidden="1"/>
+    <w:lsdException w:name="List Paragraph" w:uiPriority="34" w:qFormat="1"/>
+    <w:lsdException w:name="Quote" w:uiPriority="29" w:qFormat="1"/>
+    <w:lsdException w:name="Intense Quote" w:uiPriority="30" w:qFormat="1"/>
+    <w:lsdException w:name="Medium List 2 Accent 1" w:uiPriority="66"/>
+    <w:lsdException w:name="Medium Grid 1 Accent 1" w:uiPriority="67"/>
+    <w:lsdException w:name="Medium Grid 2 Accent 1" w:uiPriority="68"/>
+    <w:lsdException w:name="Medium Grid 3 Accent 1" w:uiPriority="69"/>
+    <w:lsdException w:name="Dark List Accent 1" w:uiPriority="70"/>
+    <w:lsdException w:name="Colorful Shading Accent 1" w:uiPriority="71"/>
+    <w:lsdException w:name="Colorful List Accent 1" w:uiPriority="72"/>
+    <w:lsdException w:name="Colorful Grid Accent 1" w:uiPriority="73"/>
+    <w:lsdException w:name="Light Shading Accent 2" w:uiPriority="60"/>
+    <w:lsdException w:name="Light List Accent 2" w:uiPriority="61"/>
+    <w:lsdException w:name="Light Grid Accent 2" w:uiPriority="62"/>
+    <w:lsdException w:name="Medium Shading 1 Accent 2" w:uiPriority="63"/>
+    <w:lsdException w:name="Medium Shading 2 Accent 2" w:uiPriority="64"/>
+    <w:lsdException w:name="Medium List 1 Accent 2" w:uiPriority="65"/>
+    <w:lsdException w:name="Medium List 2 Accent 2" w:uiPriority="66"/>
+    <w:lsdException w:name="Medium Grid 1 Accent 2" w:uiPriority="67"/>
+    <w:lsdException w:name="Medium Grid 2 Accent 2" w:uiPriority="68"/>
+    <w:lsdException w:name="Medium Grid 3 Accent 2" w:uiPriority="69"/>
+    <w:lsdException w:name="Dark List Accent 2" w:uiPriority="70"/>
+    <w:lsdException w:name="Colorful Shading Accent 2" w:uiPriority="71"/>
+    <w:lsdException w:name="Colorful List Accent 2" w:uiPriority="72"/>
+    <w:lsdException w:name="Colorful Grid Accent 2" w:uiPriority="73"/>
+    <w:lsdException w:name="Light Shading Accent 3" w:uiPriority="60"/>
+    <w:lsdException w:name="Light List Accent 3" w:uiPriority="61"/>
+    <w:lsdException w:name="Light Grid Accent 3" w:uiPriority="62"/>
+    <w:lsdException w:name="Medium Shading 1 Accent 3" w:uiPriority="63"/>
+    <w:lsdException w:name="Medium Shading 2 Accent 3" w:uiPriority="64"/>
+    <w:lsdException w:name="Medium List 1 Accent 3" w:uiPriority="65"/>
+    <w:lsdException w:name="Medium List 2 Accent 3" w:uiPriority="66"/>
+    <w:lsdException w:name="Medium Grid 1 Accent 3" w:uiPriority="67"/>
+    <w:lsdException w:name="Medium Grid 2 Accent 3" w:uiPriority="68"/>
+    <w:lsdException w:name="Medium Grid 3 Accent 3" w:uiPriority="69"/>
+    <w:lsdException w:name="Dark List Accent 3" w:uiPriority="70"/>
+    <w:lsdException w:name="Colorful Shading Accent 3" w:uiPriority="71"/>
+    <w:lsdException w:name="Colorful List Accent 3" w:uiPriority="72"/>
+    <w:lsdException w:name="Colorful Grid Accent 3" w:uiPriority="73"/>
+    <w:lsdException w:name="Light Shading Accent 4" w:uiPriority="60"/>
+    <w:lsdException w:name="Light List Accent 4" w:uiPriority="61"/>
+    <w:lsdException w:name="Light Grid Accent 4" w:uiPriority="62"/>
+    <w:lsdException w:name="Medium Shading 1 Accent 4" w:uiPriority="63"/>
+    <w:lsdException w:name="Medium Shading 2 Accent 4" w:uiPriority="64"/>
+    <w:lsdException w:name="Medium List 1 Accent 4" w:uiPriority="65"/>
+    <w:lsdException w:name="Medium List 2 Accent 4" w:uiPriority="66"/>
+    <w:lsdException w:name="Medium Grid 1 Accent 4" w:uiPriority="67"/>
+    <w:lsdException w:name="Medium Grid 2 Accent 4" w:uiPriority="68"/>
+    <w:lsdException w:name="Medium Grid 3 Accent 4" w:uiPriority="69"/>
+    <w:lsdException w:name="Dark List Accent 4" w:uiPriority="70"/>
+    <w:lsdException w:name="Colorful Shading Accent 4" w:uiPriority="71"/>
+    <w:lsdException w:name="Colorful List Accent 4" w:uiPriority="72"/>
+    <w:lsdException w:name="Colorful Grid Accent 4" w:uiPriority="73"/>
+    <w:lsdException w:name="Light Shading Accent 5" w:uiPriority="60"/>
+    <w:lsdException w:name="Light List Accent 5" w:uiPriority="61"/>
+    <w:lsdException w:name="Light Grid Accent 5" w:uiPriority="62"/>
+    <w:lsdException w:name="Medium Shading 1 Accent 5" w:uiPriority="63"/>
+    <w:lsdException w:name="Medium Shading 2 Accent 5" w:uiPriority="64"/>
+    <w:lsdException w:name="Medium List 1 Accent 5" w:uiPriority="65"/>
+    <w:lsdException w:name="Medium List 2 Accent 5" w:uiPriority="66"/>
+    <w:lsdException w:name="Medium Grid 1 Accent 5" w:uiPriority="67"/>
+    <w:lsdException w:name="Medium Grid 2 Accent 5" w:uiPriority="68"/>
+    <w:lsdException w:name="Medium Grid 3 Accent 5" w:uiPriority="69"/>
+    <w:lsdException w:name="Dark List Accent 5" w:uiPriority="70"/>
+    <w:lsdException w:name="Colorful Shading Accent 5" w:uiPriority="71"/>
+    <w:lsdException w:name="Colorful List Accent 5" w:uiPriority="72"/>
+    <w:lsdException w:name="Colorful Grid Accent 5" w:uiPriority="73"/>
+    <w:lsdException w:name="Light Shading Accent 6" w:uiPriority="60"/>
+    <w:lsdException w:name="Light List Accent 6" w:uiPriority="61"/>
+    <w:lsdException w:name="Light Grid Accent 6" w:uiPriority="62"/>
+    <w:lsdException w:name="Medium Shading 1 Accent 6" w:uiPriority="63"/>
+    <w:lsdException w:name="Medium Shading 2 Accent 6" w:uiPriority="64"/>
+    <w:lsdException w:name="Medium List 1 Accent 6" w:uiPriority="65"/>
+    <w:lsdException w:name="Medium List 2 Accent 6" w:uiPriority="66"/>
+    <w:lsdException w:name="Medium Grid 1 Accent 6" w:uiPriority="67"/>
+    <w:lsdException w:name="Medium Grid 2 Accent 6" w:uiPriority="68"/>
+    <w:lsdException w:name="Medium Grid 3 Accent 6" w:uiPriority="69"/>
+    <w:lsdException w:name="Dark List Accent 6" w:uiPriority="70"/>
+    <w:lsdException w:name="Colorful Shading Accent 6" w:uiPriority="71"/>
+    <w:lsdException w:name="Colorful List Accent 6" w:uiPriority="72"/>
+    <w:lsdException w:name="Colorful Grid Accent 6" w:uiPriority="73"/>
+    <w:lsdException w:name="Subtle Emphasis" w:uiPriority="19" w:qFormat="1"/>
+    <w:lsdException w:name="Intense Emphasis" w:uiPriority="21" w:qFormat="1"/>
+    <w:lsdException w:name="Subtle Reference" w:uiPriority="31" w:qFormat="1"/>
+    <w:lsdException w:name="Intense Reference" w:uiPriority="32" w:qFormat="1"/>
+    <w:lsdException w:name="Book Title" w:uiPriority="33" w:qFormat="1"/>
+    <w:lsdException w:name="Bibliography" w:semiHidden="1" w:uiPriority="37" w:unhideWhenUsed="1"/>
+    <w:lsdException w:name="TOC Heading" w:semiHidden="1" w:uiPriority="39" w:unhideWhenUsed="1" w:qFormat="1"/>
+    <w:lsdException w:name="Plain Table 1" w:uiPriority="41"/>
+    <w:lsdException w:name="Plain Table 2" w:uiPriority="42"/>
+    <w:lsdException w:name="Plain Table 3" w:uiPriority="43"/>
+    <w:lsdException w:name="Plain Table 4" w:uiPriority="44"/>
+    <w:lsdException w:name="Plain Table 5" w:uiPriority="45"/>
+    <w:lsdException w:name="Grid Table Light" w:uiPriority="40"/>
+    <w:lsdException w:name="Grid Table 1 Light" w:uiPriority="46"/>
+    <w:lsdException w:name="Grid Table 2" w:uiPriority="47"/>
+    <w:lsdException w:name="Grid Table 3" w:uiPriority="48"/>
+    <w:lsdException w:name="Grid Table 4" w:uiPriority="49"/>
+    <w:lsdException w:name="Grid Table 5 Dark" w:uiPriority="50"/>
+    <w:lsdException w:name="Grid Table 6 Colorful" w:uiPriority="51"/>
+    <w:lsdException w:name="Grid Table 7 Colorful" w:uiPriority="52"/>
+    <w:lsdException w:name="Grid Table 1 Light Accent 1" w:uiPriority="46"/>
+    <w:lsdException w:name="Grid Table 2 Accent 1" w:uiPriority="47"/>
+    <w:lsdException w:name="Grid Table 3 Accent 1" w:uiPriority="48"/>
+    <w:lsdException w:name="Grid Table 4 Accent 1" w:uiPriority="49"/>
+    <w:lsdException w:name="Grid Table 5 Dark Accent 1" w:uiPriority="50"/>
+    <w:lsdException w:name="Grid Table 6 Colorful Accent 1" w:uiPriority="51"/>
+    <w:lsdException w:name="Grid Table 7 Colorful Accent 1" w:uiPriority="52"/>
+    <w:lsdException w:name="Grid Table 1 Light Accent 2" w:uiPriority="46"/>
+    <w:lsdException w:name="Grid Table 2 Accent 2" w:uiPriority="47"/>
+    <w:lsdException w:name="Grid Table 3 Accent 2" w:uiPriority="48"/>
+    <w:lsdException w:name="Grid Table 4 Accent 2" w:uiPriority="49"/>
+    <w:lsdException w:name="Grid Table 5 Dark Accent 2" w:uiPriority="50"/>
+    <w:lsdException w:name="Grid Table 6 Colorful Accent 2" w:uiPriority="51"/>
+    <w:lsdException w:name="Grid Table 7 Colorful Accent 2" w:uiPriority="52"/>
+    <w:lsdException w:name="Grid Table 1 Light Accent 3" w:uiPriority="46"/>
+    <w:lsdException w:name="Grid Table 2 Accent 3" w:uiPriority="47"/>
+    <w:lsdException w:name="Grid Table 3 Accent 3" w:uiPriority="48"/>
+    <w:lsdException w:name="Grid Table 4 Accent 3" w:uiPriority="49"/>
+    <w:lsdException w:name="Grid Table 5 Dark Accent 3" w:uiPriority="50"/>
+    <w:lsdException w:name="Grid Table 6 Colorful Accent 3" w:uiPriority="51"/>
+    <w:lsdException w:name="Grid Table 7 Colorful Accent 3" w:uiPriority="52"/>
+    <w:lsdException w:name="Grid Table 1 Light Accent 4" w:uiPriority="46"/>
+    <w:lsdException w:name="Grid Table 2 Accent 4" w:uiPriority="47"/>
+    <w:lsdException w:name="Grid Table 3 Accent 4" w:uiPriority="48"/>
+    <w:lsdException w:name="Grid Table 4 Accent 4" w:uiPriority="49"/>
+    <w:lsdException w:name="Grid Table 5 Dark Accent 4" w:uiPriority="50"/>
+    <w:lsdException w:name="Grid Table 6 Colorful Accent 4" w:uiPriority="51"/>
+    <w:lsdException w:name="Grid Table 7 Colorful Accent 4" w:uiPriority="52"/>
+    <w:lsdException w:name="Grid Table 1 Light Accent 5" w:uiPriority="46"/>
+    <w:lsdException w:name="Grid Table 2 Accent 5" w:uiPriority="47"/>
+    <w:lsdException w:name="Grid Table 3 Accent 5" w:uiPriority="48"/>
+    <w:lsdException w:name="Grid Table 4 Accent 5" w:uiPriority="49"/>
+    <w:lsdException w:name="Grid Table 5 Dark Accent 5" w:uiPriority="50"/>
+    <w:lsdException w:name="Grid Table 6 Colorful Accent 5" w:uiPriority="51"/>
+    <w:lsdException w:name="Grid Table 7 Colorful Accent 5" w:uiPriority="52"/>
+    <w:lsdException w:name="Grid Table 1 Light Accent 6" w:uiPriority="46"/>
+    <w:lsdException w:name="Grid Table 2 Accent 6" w:uiPriority="47"/>
+    <w:lsdException w:name="Grid Table 3 Accent 6" w:uiPriority="48"/>
+    <w:lsdException w:name="Grid Table 4 Accent 6" w:uiPriority="49"/>
+    <w:lsdException w:name="Grid Table 5 Dark Accent 6" w:uiPriority="50"/>
+    <w:lsdException w:name="Grid Table 6 Colorful Accent 6" w:uiPriority="51"/>
+    <w:lsdException w:name="Grid Table 7 Colorful Accent 6" w:uiPriority="52"/>
+    <w:lsdException w:name="List Table 1 Light" w:uiPriority="46"/>
+    <w:lsdException w:name="List Table 2" w:uiPriority="47"/>
+    <w:lsdException w:name="List Table 3" w:uiPriority="48"/>
+    <w:lsdException w:name="List Table 4" w:uiPriority="49"/>
+    <w:lsdException w:name="List Table 5 Dark" w:uiPriority="50"/>
+    <w:lsdException w:name="List Table 6 Colorful" w:uiPriority="51"/>
+    <w:lsdException w:name="List Table 7 Colorful" w:uiPriority="52"/>
+    <w:lsdException w:name="List Table 1 Light Accent 1" w:uiPriority="46"/>
+    <w:lsdException w:name="List Table 2 Accent 1" w:uiPriority="47"/>
+    <w:lsdException w:name="List Table 3 Accent 1" w:uiPriority="48"/>
+    <w:lsdException w:name="List Table 4 Accent 1" w:uiPriority="49"/>
+    <w:lsdException w:name="List Table 5 Dark Accent 1" w:uiPriority="50"/>
+    <w:lsdException w:name="List Table 6 Colorful Accent 1" w:uiPriority="51"/>
+    <w:lsdException w:name="List Table 7 Colorful Accent 1" w:uiPriority="52"/>
+    <w:lsdException w:name="List Table 1 Light Accent 2" w:uiPriority="46"/>
+    <w:lsdException w:name="List Table 2 Accent 2" w:uiPriority="47"/>
+    <w:lsdException w:name="List Table 3 Accent 2" w:uiPriority="48"/>
+    <w:lsdException w:name="List Table 4 Accent 2" w:uiPriority="49"/>
+    <w:lsdException w:name="List Table 5 Dark Accent 2" w:uiPriority="50"/>
+    <w:lsdException w:name="List Table 6 Colorful Accent 2" w:uiPriority="51"/>
+    <w:lsdException w:name="List Table 7 Colorful Accent 2" w:uiPriority="52"/>
+    <w:lsdException w:name="List Table 1 Light Accent 3" w:uiPriority="46"/>
+    <w:lsdException w:name="List Table 2 Accent 3" w:uiPriority="47"/>
+    <w:lsdException w:name="List Table 3 Accent 3" w:uiPriority="48"/>
+    <w:lsdException w:name="List Table 4 Accent 3" w:uiPriority="49"/>
+    <w:lsdException w:name="List Table 5 Dark Accent 3" w:uiPriority="50"/>
+    <w:lsdException w:name="List Table 6 Colorful Accent 3" w:uiPriority="51"/>
+    <w:lsdException w:name="List Table 7 Colorful Accent 3" w:uiPriority="52"/>
+    <w:lsdException w:name="List Table 1 Light Accent 4" w:uiPriority="46"/>
+    <w:lsdException w:name="List Table 2 Accent 4" w:uiPriority="47"/>
+    <w:lsdException w:name="List Table 3 Accent 4" w:uiPriority="48"/>
+    <w:lsdException w:name="List Table 4 Accent 4" w:uiPriority="49"/>
+    <w:lsdException w:name="List Table 5 Dark Accent 4" w:uiPriority="50"/>
+    <w:lsdException w:name="List Table 6 Colorful Accent 4" w:uiPriority="51"/>
+    <w:lsdException w:name="List Table 7 Colorful Accent 4" w:uiPriority="52"/>
+    <w:lsdException w:name="List Table 1 Light Accent 5" w:uiPriority="46"/>
+    <w:lsdException w:name="List Table 2 Accent 5" w:uiPriority="47"/>
+    <w:lsdException w:name="List Table 3 Accent 5" w:uiPriority="48"/>
+    <w:lsdException w:name="List Table 4 Accent 5" w:uiPriority="49"/>
+    <w:lsdException w:name="List Table 5 Dark Accent 5" w:uiPriority="50"/>
+    <w:lsdException w:name="List Table 6 Colorful Accent 5" w:uiPriority="51"/>
+    <w:lsdException w:name="List Table 7 Colorful Accent 5" w:uiPriority="52"/>
+    <w:lsdException w:name="List Table 1 Light Accent 6" w:uiPriority="46"/>
+    <w:lsdException w:name="List Table 2 Accent 6" w:uiPriority="47"/>
+    <w:lsdException w:name="List Table 3 Accent 6" w:uiPriority="48"/>
+    <w:lsdException w:name="List Table 4 Accent 6" w:uiPriority="49"/>
+    <w:lsdException w:name="List Table 5 Dark Accent 6" w:uiPriority="50"/>
+    <w:lsdException w:name="List Table 6 Colorful Accent 6" w:uiPriority="51"/>
+    <w:lsdException w:name="List Table 7 Colorful Accent 6" w:uiPriority="52"/>
+    <w:lsdException w:name="Mention" w:semiHidden="1" w:unhideWhenUsed="1"/>
+    <w:lsdException w:name="Smart Hyperlink" w:semiHidden="1" w:unhideWhenUsed="1"/>
+    <w:lsdException w:name="Hashtag" w:semiHidden="1" w:unhideWhenUsed="1"/>
+    <w:lsdException w:name="Unresolved Mention" w:semiHidden="1" w:unhideWhenUsed="1"/>
+    <w:lsdException w:name="Smart Link" w:semiHidden="1" w:unhideWhenUsed="1"/>
+  </w:latentStyles>
   <w:style w:type="paragraph" w:default="1" w:styleId="Normal">
     <w:name w:val="Normal"/>
-    <w:next w:val="Normal"/>
-    <w:pPr/>
+    <w:qFormat/>
     <w:rPr>
       <w:sz w:val="24"/>
       <w:szCs w:val="24"/>
-      <w:lang w:val="en-US" w:eastAsia="en-US" w:bidi="ar-SA"/>
+      <w:lang w:bidi="ar-SA"/>
     </w:rPr>
   </w:style>
-  <w:style w:type="character" w:default="1" w:styleId="Default Paragraph Font">
+  <w:style w:type="character" w:default="1" w:styleId="DefaultParagraphFont">
     <w:name w:val="Default Paragraph Font"/>
-    <w:next w:val="Default Paragraph Font"/>
+    <w:uiPriority w:val="1"/>
+    <w:semiHidden/>
+    <w:unhideWhenUsed/>
+  </w:style>
+  <w:style w:type="table" w:default="1" w:styleId="TableNormal">
+    <w:name w:val="Normal Table"/>
+    <w:uiPriority w:val="99"/>
+    <w:semiHidden/>
+    <w:unhideWhenUsed/>
+    <w:tblPr>
+      <w:tblInd w:w="0" w:type="dxa"/>
+      <w:tblCellMar>
+        <w:top w:w="0" w:type="dxa"/>
+        <w:left w:w="108" w:type="dxa"/>
+        <w:bottom w:w="0" w:type="dxa"/>
+        <w:right w:w="108" w:type="dxa"/>
+      </w:tblCellMar>
+    </w:tblPr>
+  </w:style>
+  <w:style w:type="numbering" w:default="1" w:styleId="NoList">
+    <w:name w:val="No List"/>
+    <w:uiPriority w:val="99"/>
+    <w:semiHidden/>
+    <w:unhideWhenUsed/>
   </w:style>
   <w:style w:type="character" w:styleId="Hyperlink">
     <w:name w:val="Hyperlink"/>
@@ -758,226 +5966,83 @@
       <w:u w:val="single"/>
     </w:rPr>
   </w:style>
-  <w:style w:type="table" w:default="1" w:styleId="Table Normal">
-    <w:name w:val="Table Normal"/>
-    <w:next w:val="Table Normal"/>
-    <w:pPr/>
-    <w:tblPr>
-      <w:tblInd w:w="0" w:type="dxa"/>
-    </w:tblPr>
-    <w:trPr/>
-    <w:tcPr/>
-    <w:tblStylePr w:type="firstRow"/>
-    <w:tblStylePr w:type="lastRow"/>
-    <w:tblStylePr w:type="firstCol"/>
-    <w:tblStylePr w:type="lastCol"/>
-    <w:tblStylePr w:type="band1Vert"/>
-    <w:tblStylePr w:type="band2Vert"/>
-    <w:tblStylePr w:type="band1Horz"/>
-    <w:tblStylePr w:type="band2Horz"/>
-    <w:tblStylePr w:type="neCell"/>
-    <w:tblStylePr w:type="nwCell"/>
-    <w:tblStylePr w:type="seCell"/>
-    <w:tblStylePr w:type="swCell"/>
-  </w:style>
-  <w:style w:type="numbering" w:default="1" w:styleId="No List">
-    <w:name w:val="No List"/>
-    <w:next w:val="No List"/>
-    <w:pPr/>
-  </w:style>
-  <w:style w:type="paragraph" w:styleId="หัวตารางและท้ายตาราง">
+  <w:style w:type="paragraph" w:customStyle="1" w:styleId="a0">
     <w:name w:val="หัวตารางและท้ายตาราง"/>
-    <w:next w:val="หัวตารางและท้ายตาราง"/>
     <w:pPr>
-      <w:keepNext w:val="0"/>
-      <w:keepLines w:val="0"/>
-      <w:pageBreakBefore w:val="0"/>
-      <w:widowControl w:val="1"/>
-      <w:shd w:val="clear" w:color="auto" w:fill="auto"/>
       <w:tabs>
         <w:tab w:val="right" w:pos="9020"/>
       </w:tabs>
-      <w:suppressAutoHyphens w:val="0"/>
-      <w:bidi w:val="0"/>
-      <w:spacing w:before="0" w:after="0" w:line="240" w:lineRule="auto"/>
-      <w:ind w:left="0" w:right="0" w:firstLine="0"/>
-      <w:jc w:val="left"/>
-      <w:outlineLvl w:val="9"/>
     </w:pPr>
     <w:rPr>
-      <w:rFonts w:ascii="Thonburi" w:cs="Arial Unicode MS" w:hAnsi="Thonburi" w:eastAsia="Arial Unicode MS"/>
-      <w:b w:val="0"/>
-      <w:bCs w:val="0"/>
-      <w:i w:val="0"/>
-      <w:iCs w:val="0"/>
-      <w:caps w:val="0"/>
-      <w:smallCaps w:val="0"/>
-      <w:strike w:val="0"/>
-      <w:dstrike w:val="0"/>
-      <w:outline w:val="0"/>
+      <w:rFonts w:ascii="Thonburi" w:hAnsi="Thonburi" w:cs="Arial Unicode MS"/>
       <w:color w:val="000000"/>
-      <w:spacing w:val="0"/>
-      <w:kern w:val="0"/>
-      <w:position w:val="0"/>
       <w:sz w:val="24"/>
       <w:szCs w:val="24"/>
-      <w:u w:val="none"/>
-      <w:shd w:val="nil" w:color="auto" w:fill="auto"/>
-      <w:vertAlign w:val="baseline"/>
-      <w14:textOutline>
+      <w14:textOutline w14:w="0" w14:cap="flat" w14:cmpd="sng" w14:algn="ctr">
         <w14:noFill/>
+        <w14:prstDash w14:val="solid"/>
+        <w14:bevel/>
       </w14:textOutline>
-      <w14:textFill>
-        <w14:solidFill>
-          <w14:srgbClr w14:val="000000"/>
-        </w14:solidFill>
-      </w14:textFill>
     </w:rPr>
   </w:style>
-  <w:style w:type="paragraph" w:styleId="ชื่อเรื่อง">
+  <w:style w:type="paragraph" w:customStyle="1" w:styleId="a1">
     <w:name w:val="ชื่อเรื่อง"/>
-    <w:next w:val="เนื้อหา A"/>
+    <w:next w:val="A2"/>
     <w:pPr>
-      <w:keepNext w:val="1"/>
-      <w:keepLines w:val="0"/>
-      <w:pageBreakBefore w:val="0"/>
-      <w:widowControl w:val="1"/>
-      <w:shd w:val="clear" w:color="auto" w:fill="auto"/>
-      <w:suppressAutoHyphens w:val="0"/>
-      <w:bidi w:val="0"/>
-      <w:spacing w:before="0" w:after="0" w:line="240" w:lineRule="auto"/>
-      <w:ind w:left="0" w:right="0" w:firstLine="0"/>
-      <w:jc w:val="left"/>
-      <w:outlineLvl w:val="9"/>
+      <w:keepNext/>
     </w:pPr>
     <w:rPr>
-      <w:rFonts w:ascii="TH Sarabun New" w:cs="Arial Unicode MS" w:hAnsi="TH Sarabun New" w:eastAsia="Arial Unicode MS"/>
-      <w:b w:val="1"/>
-      <w:bCs w:val="1"/>
-      <w:i w:val="0"/>
-      <w:iCs w:val="0"/>
-      <w:caps w:val="0"/>
-      <w:smallCaps w:val="0"/>
-      <w:strike w:val="0"/>
-      <w:dstrike w:val="0"/>
-      <w:outline w:val="0"/>
+      <w:rFonts w:ascii="TH Sarabun New" w:hAnsi="TH Sarabun New" w:cs="Arial Unicode MS"/>
+      <w:b/>
+      <w:bCs/>
       <w:color w:val="000000"/>
-      <w:spacing w:val="0"/>
-      <w:kern w:val="0"/>
-      <w:position w:val="0"/>
       <w:sz w:val="40"/>
       <w:szCs w:val="40"/>
-      <w:u w:val="none" w:color="000000"/>
-      <w:shd w:val="nil" w:color="auto" w:fill="auto"/>
-      <w:vertAlign w:val="baseline"/>
+      <w:u w:color="000000"/>
       <w:lang w:val="nl-NL"/>
-      <w14:textOutline w14:w="12700" w14:cap="flat">
+      <w14:textOutline w14:w="12700" w14:cap="flat" w14:cmpd="sng" w14:algn="ctr">
         <w14:noFill/>
+        <w14:prstDash w14:val="solid"/>
         <w14:miter w14:lim="400000"/>
       </w14:textOutline>
-      <w14:textFill>
-        <w14:solidFill>
-          <w14:srgbClr w14:val="000000"/>
-        </w14:solidFill>
-      </w14:textFill>
     </w:rPr>
   </w:style>
-  <w:style w:type="paragraph" w:styleId="เนื้อหา A">
+  <w:style w:type="paragraph" w:customStyle="1" w:styleId="A2">
     <w:name w:val="เนื้อหา A"/>
-    <w:next w:val="เนื้อหา A"/>
+    <w:rPr>
+      <w:rFonts w:ascii="Thonburi" w:hAnsi="Thonburi" w:cs="Arial Unicode MS"/>
+      <w:color w:val="000000"/>
+      <w:sz w:val="22"/>
+      <w:szCs w:val="22"/>
+      <w:u w:color="000000"/>
+      <w:lang w:val="nl-NL"/>
+      <w14:textOutline w14:w="12700" w14:cap="flat" w14:cmpd="sng" w14:algn="ctr">
+        <w14:noFill/>
+        <w14:prstDash w14:val="solid"/>
+        <w14:miter w14:lim="400000"/>
+      </w14:textOutline>
+    </w:rPr>
+  </w:style>
+  <w:style w:type="paragraph" w:customStyle="1" w:styleId="a3">
+    <w:name w:val="คำถาม"/>
+    <w:next w:val="A2"/>
     <w:pPr>
-      <w:keepNext w:val="0"/>
-      <w:keepLines w:val="0"/>
-      <w:pageBreakBefore w:val="0"/>
-      <w:widowControl w:val="1"/>
-      <w:shd w:val="clear" w:color="auto" w:fill="auto"/>
-      <w:suppressAutoHyphens w:val="0"/>
-      <w:bidi w:val="0"/>
-      <w:spacing w:before="0" w:after="0" w:line="240" w:lineRule="auto"/>
-      <w:ind w:left="0" w:right="0" w:firstLine="0"/>
-      <w:jc w:val="left"/>
-      <w:outlineLvl w:val="9"/>
+      <w:keepNext/>
     </w:pPr>
     <w:rPr>
-      <w:rFonts w:ascii="Thonburi" w:cs="Arial Unicode MS" w:hAnsi="Thonburi" w:eastAsia="Arial Unicode MS"/>
-      <w:b w:val="0"/>
-      <w:bCs w:val="0"/>
-      <w:i w:val="0"/>
-      <w:iCs w:val="0"/>
-      <w:caps w:val="0"/>
-      <w:smallCaps w:val="0"/>
-      <w:strike w:val="0"/>
-      <w:dstrike w:val="0"/>
-      <w:outline w:val="0"/>
+      <w:rFonts w:ascii="TH Sarabun New" w:hAnsi="TH Sarabun New" w:cs="Arial Unicode MS"/>
       <w:color w:val="000000"/>
-      <w:spacing w:val="0"/>
-      <w:kern w:val="0"/>
-      <w:position w:val="0"/>
-      <w:sz w:val="22"/>
-      <w:szCs w:val="22"/>
-      <w:u w:val="none" w:color="000000"/>
-      <w:shd w:val="nil" w:color="auto" w:fill="auto"/>
-      <w:vertAlign w:val="baseline"/>
-      <w:lang w:val="nl-NL"/>
-      <w14:textOutline w14:w="12700" w14:cap="flat">
+      <w:sz w:val="32"/>
+      <w:szCs w:val="32"/>
+      <w:u w:color="000000"/>
+      <w14:textOutline w14:w="12700" w14:cap="flat" w14:cmpd="sng" w14:algn="ctr">
         <w14:noFill/>
+        <w14:prstDash w14:val="solid"/>
         <w14:miter w14:lim="400000"/>
       </w14:textOutline>
-      <w14:textFill>
-        <w14:solidFill>
-          <w14:srgbClr w14:val="000000"/>
-        </w14:solidFill>
-      </w14:textFill>
     </w:rPr>
   </w:style>
-  <w:style w:type="paragraph" w:styleId="คำถาม">
-    <w:name w:val="คำถาม"/>
-    <w:next w:val="เนื้อหา A"/>
-    <w:pPr>
-      <w:keepNext w:val="1"/>
-      <w:keepLines w:val="0"/>
-      <w:pageBreakBefore w:val="0"/>
-      <w:widowControl w:val="1"/>
-      <w:shd w:val="clear" w:color="auto" w:fill="auto"/>
-      <w:suppressAutoHyphens w:val="0"/>
-      <w:bidi w:val="0"/>
-      <w:spacing w:before="0" w:after="0" w:line="240" w:lineRule="auto"/>
-      <w:ind w:left="0" w:right="0" w:firstLine="0"/>
-      <w:jc w:val="left"/>
-      <w:outlineLvl w:val="9"/>
-    </w:pPr>
-    <w:rPr>
-      <w:rFonts w:ascii="TH Sarabun New" w:cs="Arial Unicode MS" w:hAnsi="TH Sarabun New" w:eastAsia="Arial Unicode MS"/>
-      <w:b w:val="0"/>
-      <w:bCs w:val="0"/>
-      <w:i w:val="0"/>
-      <w:iCs w:val="0"/>
-      <w:caps w:val="0"/>
-      <w:smallCaps w:val="0"/>
-      <w:strike w:val="0"/>
-      <w:dstrike w:val="0"/>
-      <w:outline w:val="0"/>
-      <w:color w:val="000000"/>
-      <w:spacing w:val="0"/>
-      <w:kern w:val="0"/>
-      <w:position w:val="0"/>
-      <w:sz w:val="32"/>
-      <w:szCs w:val="32"/>
-      <w:u w:val="none" w:color="000000"/>
-      <w:shd w:val="nil" w:color="auto" w:fill="auto"/>
-      <w:vertAlign w:val="baseline"/>
-      <w14:textOutline w14:w="12700" w14:cap="flat">
-        <w14:noFill/>
-        <w14:miter w14:lim="400000"/>
-      </w14:textOutline>
-      <w14:textFill>
-        <w14:solidFill>
-          <w14:srgbClr w14:val="000000"/>
-        </w14:solidFill>
-      </w14:textFill>
-    </w:rPr>
-  </w:style>
-  <w:style w:type="numbering" w:styleId="เป็นตัวเลข">
+  <w:style w:type="numbering" w:customStyle="1" w:styleId="a">
     <w:name w:val="เป็นตัวเลข"/>
     <w:pPr>
       <w:numPr>
@@ -989,7 +6054,7 @@
 </file>
 
 <file path=word/theme/theme1.xml><?xml version="1.0" encoding="utf-8"?>
-<a:theme xmlns:a="http://schemas.openxmlformats.org/drawingml/2006/main" xmlns:r="http://schemas.openxmlformats.org/officeDocument/2006/relationships" name="Blank">
+<a:theme xmlns:a="http://schemas.openxmlformats.org/drawingml/2006/main" name="Blank">
   <a:themeElements>
     <a:clrScheme name="Blank">
       <a:dk1>
@@ -1191,7 +6256,7 @@
         <a:effectLst/>
         <a:sp3d/>
       </a:spPr>
-      <a:bodyPr rot="0" spcFirstLastPara="1" vertOverflow="overflow" horzOverflow="overflow" vert="horz" wrap="square" lIns="50800" tIns="50800" rIns="50800" bIns="50800" numCol="1" spcCol="38100" rtlCol="0" anchor="ctr" upright="0">
+      <a:bodyPr rot="0" spcFirstLastPara="1" vertOverflow="overflow" horzOverflow="overflow" vert="horz" wrap="square" lIns="50800" tIns="50800" rIns="50800" bIns="50800" numCol="1" spcCol="38100" rtlCol="0" anchor="ctr">
         <a:spAutoFit/>
       </a:bodyPr>
       <a:lstStyle>
@@ -1210,7 +6275,7 @@
           <a:buFontTx/>
           <a:buNone/>
           <a:tabLst/>
-          <a:defRPr b="0" baseline="0" cap="none" i="0" spc="0" strike="noStrike" sz="1800" u="none" kumimoji="0" normalizeH="0">
+          <a:defRPr kumimoji="0" sz="1800" b="0" i="0" u="none" strike="noStrike" cap="none" spc="0" normalizeH="0" baseline="0">
             <a:ln>
               <a:noFill/>
             </a:ln>
@@ -1240,7 +6305,7 @@
           <a:buFontTx/>
           <a:buNone/>
           <a:tabLst/>
-          <a:defRPr b="0" baseline="0" cap="none" i="0" spc="0" strike="noStrike" sz="1800" u="none" kumimoji="0" normalizeH="0">
+          <a:defRPr kumimoji="0" sz="1800" b="0" i="0" u="none" strike="noStrike" cap="none" spc="0" normalizeH="0" baseline="0">
             <a:ln>
               <a:noFill/>
             </a:ln>
@@ -1266,7 +6331,7 @@
           <a:buFontTx/>
           <a:buNone/>
           <a:tabLst/>
-          <a:defRPr b="0" baseline="0" cap="none" i="0" spc="0" strike="noStrike" sz="1800" u="none" kumimoji="0" normalizeH="0">
+          <a:defRPr kumimoji="0" sz="1800" b="0" i="0" u="none" strike="noStrike" cap="none" spc="0" normalizeH="0" baseline="0">
             <a:ln>
               <a:noFill/>
             </a:ln>
@@ -1292,7 +6357,7 @@
           <a:buFontTx/>
           <a:buNone/>
           <a:tabLst/>
-          <a:defRPr b="0" baseline="0" cap="none" i="0" spc="0" strike="noStrike" sz="1800" u="none" kumimoji="0" normalizeH="0">
+          <a:defRPr kumimoji="0" sz="1800" b="0" i="0" u="none" strike="noStrike" cap="none" spc="0" normalizeH="0" baseline="0">
             <a:ln>
               <a:noFill/>
             </a:ln>
@@ -1318,7 +6383,7 @@
           <a:buFontTx/>
           <a:buNone/>
           <a:tabLst/>
-          <a:defRPr b="0" baseline="0" cap="none" i="0" spc="0" strike="noStrike" sz="1800" u="none" kumimoji="0" normalizeH="0">
+          <a:defRPr kumimoji="0" sz="1800" b="0" i="0" u="none" strike="noStrike" cap="none" spc="0" normalizeH="0" baseline="0">
             <a:ln>
               <a:noFill/>
             </a:ln>
@@ -1344,7 +6409,7 @@
           <a:buFontTx/>
           <a:buNone/>
           <a:tabLst/>
-          <a:defRPr b="0" baseline="0" cap="none" i="0" spc="0" strike="noStrike" sz="1800" u="none" kumimoji="0" normalizeH="0">
+          <a:defRPr kumimoji="0" sz="1800" b="0" i="0" u="none" strike="noStrike" cap="none" spc="0" normalizeH="0" baseline="0">
             <a:ln>
               <a:noFill/>
             </a:ln>
@@ -1370,7 +6435,7 @@
           <a:buFontTx/>
           <a:buNone/>
           <a:tabLst/>
-          <a:defRPr b="0" baseline="0" cap="none" i="0" spc="0" strike="noStrike" sz="1800" u="none" kumimoji="0" normalizeH="0">
+          <a:defRPr kumimoji="0" sz="1800" b="0" i="0" u="none" strike="noStrike" cap="none" spc="0" normalizeH="0" baseline="0">
             <a:ln>
               <a:noFill/>
             </a:ln>
@@ -1396,7 +6461,7 @@
           <a:buFontTx/>
           <a:buNone/>
           <a:tabLst/>
-          <a:defRPr b="0" baseline="0" cap="none" i="0" spc="0" strike="noStrike" sz="1800" u="none" kumimoji="0" normalizeH="0">
+          <a:defRPr kumimoji="0" sz="1800" b="0" i="0" u="none" strike="noStrike" cap="none" spc="0" normalizeH="0" baseline="0">
             <a:ln>
               <a:noFill/>
             </a:ln>
@@ -1422,7 +6487,7 @@
           <a:buFontTx/>
           <a:buNone/>
           <a:tabLst/>
-          <a:defRPr b="0" baseline="0" cap="none" i="0" spc="0" strike="noStrike" sz="1800" u="none" kumimoji="0" normalizeH="0">
+          <a:defRPr kumimoji="0" sz="1800" b="0" i="0" u="none" strike="noStrike" cap="none" spc="0" normalizeH="0" baseline="0">
             <a:ln>
               <a:noFill/>
             </a:ln>
@@ -1448,7 +6513,7 @@
           <a:buFontTx/>
           <a:buNone/>
           <a:tabLst/>
-          <a:defRPr b="0" baseline="0" cap="none" i="0" spc="0" strike="noStrike" sz="1800" u="none" kumimoji="0" normalizeH="0">
+          <a:defRPr kumimoji="0" sz="1800" b="0" i="0" u="none" strike="noStrike" cap="none" spc="0" normalizeH="0" baseline="0">
             <a:ln>
               <a:noFill/>
             </a:ln>
@@ -1461,9 +6526,15 @@
         </a:lvl9pPr>
       </a:lstStyle>
       <a:style>
-        <a:lnRef idx="0"/>
-        <a:fillRef idx="0"/>
-        <a:effectRef idx="0"/>
+        <a:lnRef idx="0">
+          <a:scrgbClr r="0" g="0" b="0"/>
+        </a:lnRef>
+        <a:fillRef idx="0">
+          <a:scrgbClr r="0" g="0" b="0"/>
+        </a:fillRef>
+        <a:effectRef idx="0">
+          <a:scrgbClr r="0" g="0" b="0"/>
+        </a:effectRef>
         <a:fontRef idx="none"/>
       </a:style>
     </a:spDef>
@@ -1480,7 +6551,7 @@
         <a:effectLst/>
         <a:sp3d/>
       </a:spPr>
-      <a:bodyPr rot="0" spcFirstLastPara="1" vertOverflow="overflow" horzOverflow="overflow" vert="horz" wrap="square" lIns="91439" tIns="45719" rIns="91439" bIns="45719" numCol="1" spcCol="38100" rtlCol="0" anchor="t" upright="0">
+      <a:bodyPr rot="0" spcFirstLastPara="1" vertOverflow="overflow" horzOverflow="overflow" vert="horz" wrap="square" lIns="91439" tIns="45719" rIns="91439" bIns="45719" numCol="1" spcCol="38100" rtlCol="0" anchor="t">
         <a:noAutofit/>
       </a:bodyPr>
       <a:lstStyle>
@@ -1499,7 +6570,7 @@
           <a:buFontTx/>
           <a:buNone/>
           <a:tabLst/>
-          <a:defRPr b="0" baseline="0" cap="none" i="0" spc="0" strike="noStrike" sz="1800" u="none" kumimoji="0" normalizeH="0">
+          <a:defRPr kumimoji="0" sz="1800" b="0" i="0" u="none" strike="noStrike" cap="none" spc="0" normalizeH="0" baseline="0">
             <a:ln>
               <a:noFill/>
             </a:ln>
@@ -1525,7 +6596,7 @@
           <a:buFontTx/>
           <a:buNone/>
           <a:tabLst/>
-          <a:defRPr b="0" baseline="0" cap="none" i="0" spc="0" strike="noStrike" sz="1800" u="none" kumimoji="0" normalizeH="0">
+          <a:defRPr kumimoji="0" sz="1800" b="0" i="0" u="none" strike="noStrike" cap="none" spc="0" normalizeH="0" baseline="0">
             <a:ln>
               <a:noFill/>
             </a:ln>
@@ -1551,7 +6622,7 @@
           <a:buFontTx/>
           <a:buNone/>
           <a:tabLst/>
-          <a:defRPr b="0" baseline="0" cap="none" i="0" spc="0" strike="noStrike" sz="1800" u="none" kumimoji="0" normalizeH="0">
+          <a:defRPr kumimoji="0" sz="1800" b="0" i="0" u="none" strike="noStrike" cap="none" spc="0" normalizeH="0" baseline="0">
             <a:ln>
               <a:noFill/>
             </a:ln>
@@ -1577,7 +6648,7 @@
           <a:buFontTx/>
           <a:buNone/>
           <a:tabLst/>
-          <a:defRPr b="0" baseline="0" cap="none" i="0" spc="0" strike="noStrike" sz="1800" u="none" kumimoji="0" normalizeH="0">
+          <a:defRPr kumimoji="0" sz="1800" b="0" i="0" u="none" strike="noStrike" cap="none" spc="0" normalizeH="0" baseline="0">
             <a:ln>
               <a:noFill/>
             </a:ln>
@@ -1603,7 +6674,7 @@
           <a:buFontTx/>
           <a:buNone/>
           <a:tabLst/>
-          <a:defRPr b="0" baseline="0" cap="none" i="0" spc="0" strike="noStrike" sz="1800" u="none" kumimoji="0" normalizeH="0">
+          <a:defRPr kumimoji="0" sz="1800" b="0" i="0" u="none" strike="noStrike" cap="none" spc="0" normalizeH="0" baseline="0">
             <a:ln>
               <a:noFill/>
             </a:ln>
@@ -1629,7 +6700,7 @@
           <a:buFontTx/>
           <a:buNone/>
           <a:tabLst/>
-          <a:defRPr b="0" baseline="0" cap="none" i="0" spc="0" strike="noStrike" sz="1800" u="none" kumimoji="0" normalizeH="0">
+          <a:defRPr kumimoji="0" sz="1800" b="0" i="0" u="none" strike="noStrike" cap="none" spc="0" normalizeH="0" baseline="0">
             <a:ln>
               <a:noFill/>
             </a:ln>
@@ -1655,7 +6726,7 @@
           <a:buFontTx/>
           <a:buNone/>
           <a:tabLst/>
-          <a:defRPr b="0" baseline="0" cap="none" i="0" spc="0" strike="noStrike" sz="1800" u="none" kumimoji="0" normalizeH="0">
+          <a:defRPr kumimoji="0" sz="1800" b="0" i="0" u="none" strike="noStrike" cap="none" spc="0" normalizeH="0" baseline="0">
             <a:ln>
               <a:noFill/>
             </a:ln>
@@ -1681,7 +6752,7 @@
           <a:buFontTx/>
           <a:buNone/>
           <a:tabLst/>
-          <a:defRPr b="0" baseline="0" cap="none" i="0" spc="0" strike="noStrike" sz="1800" u="none" kumimoji="0" normalizeH="0">
+          <a:defRPr kumimoji="0" sz="1800" b="0" i="0" u="none" strike="noStrike" cap="none" spc="0" normalizeH="0" baseline="0">
             <a:ln>
               <a:noFill/>
             </a:ln>
@@ -1707,7 +6778,7 @@
           <a:buFontTx/>
           <a:buNone/>
           <a:tabLst/>
-          <a:defRPr b="0" baseline="0" cap="none" i="0" spc="0" strike="noStrike" sz="1800" u="none" kumimoji="0" normalizeH="0">
+          <a:defRPr kumimoji="0" sz="1800" b="0" i="0" u="none" strike="noStrike" cap="none" spc="0" normalizeH="0" baseline="0">
             <a:ln>
               <a:noFill/>
             </a:ln>
@@ -1733,7 +6804,7 @@
           <a:buFontTx/>
           <a:buNone/>
           <a:tabLst/>
-          <a:defRPr b="0" baseline="0" cap="none" i="0" spc="0" strike="noStrike" sz="1800" u="none" kumimoji="0" normalizeH="0">
+          <a:defRPr kumimoji="0" sz="1800" b="0" i="0" u="none" strike="noStrike" cap="none" spc="0" normalizeH="0" baseline="0">
             <a:ln>
               <a:noFill/>
             </a:ln>
@@ -1746,9 +6817,15 @@
         </a:lvl9pPr>
       </a:lstStyle>
       <a:style>
-        <a:lnRef idx="0"/>
-        <a:fillRef idx="0"/>
-        <a:effectRef idx="0"/>
+        <a:lnRef idx="0">
+          <a:scrgbClr r="0" g="0" b="0"/>
+        </a:lnRef>
+        <a:fillRef idx="0">
+          <a:scrgbClr r="0" g="0" b="0"/>
+        </a:fillRef>
+        <a:effectRef idx="0">
+          <a:scrgbClr r="0" g="0" b="0"/>
+        </a:effectRef>
         <a:fontRef idx="none"/>
       </a:style>
     </a:lnDef>
@@ -1762,7 +6839,7 @@
         <a:effectLst/>
         <a:sp3d/>
       </a:spPr>
-      <a:bodyPr rot="0" spcFirstLastPara="1" vertOverflow="overflow" horzOverflow="overflow" vert="horz" wrap="square" lIns="50800" tIns="50800" rIns="50800" bIns="50800" numCol="1" spcCol="38100" rtlCol="0" anchor="t" upright="0">
+      <a:bodyPr rot="0" spcFirstLastPara="1" vertOverflow="overflow" horzOverflow="overflow" vert="horz" wrap="square" lIns="50800" tIns="50800" rIns="50800" bIns="50800" numCol="1" spcCol="38100" rtlCol="0" anchor="t">
         <a:spAutoFit/>
       </a:bodyPr>
       <a:lstStyle>
@@ -1781,7 +6858,7 @@
           <a:buFontTx/>
           <a:buNone/>
           <a:tabLst/>
-          <a:defRPr b="0" baseline="0" cap="none" i="0" spc="0" strike="noStrike" sz="1800" u="none" kumimoji="0" normalizeH="0">
+          <a:defRPr kumimoji="0" sz="1800" b="0" i="0" u="none" strike="noStrike" cap="none" spc="0" normalizeH="0" baseline="0">
             <a:ln>
               <a:noFill/>
             </a:ln>
@@ -1811,7 +6888,7 @@
           <a:buFontTx/>
           <a:buNone/>
           <a:tabLst/>
-          <a:defRPr b="0" baseline="0" cap="none" i="0" spc="0" strike="noStrike" sz="1800" u="none" kumimoji="0" normalizeH="0">
+          <a:defRPr kumimoji="0" sz="1800" b="0" i="0" u="none" strike="noStrike" cap="none" spc="0" normalizeH="0" baseline="0">
             <a:ln>
               <a:noFill/>
             </a:ln>
@@ -1837,7 +6914,7 @@
           <a:buFontTx/>
           <a:buNone/>
           <a:tabLst/>
-          <a:defRPr b="0" baseline="0" cap="none" i="0" spc="0" strike="noStrike" sz="1800" u="none" kumimoji="0" normalizeH="0">
+          <a:defRPr kumimoji="0" sz="1800" b="0" i="0" u="none" strike="noStrike" cap="none" spc="0" normalizeH="0" baseline="0">
             <a:ln>
               <a:noFill/>
             </a:ln>
@@ -1863,7 +6940,7 @@
           <a:buFontTx/>
           <a:buNone/>
           <a:tabLst/>
-          <a:defRPr b="0" baseline="0" cap="none" i="0" spc="0" strike="noStrike" sz="1800" u="none" kumimoji="0" normalizeH="0">
+          <a:defRPr kumimoji="0" sz="1800" b="0" i="0" u="none" strike="noStrike" cap="none" spc="0" normalizeH="0" baseline="0">
             <a:ln>
               <a:noFill/>
             </a:ln>
@@ -1889,7 +6966,7 @@
           <a:buFontTx/>
           <a:buNone/>
           <a:tabLst/>
-          <a:defRPr b="0" baseline="0" cap="none" i="0" spc="0" strike="noStrike" sz="1800" u="none" kumimoji="0" normalizeH="0">
+          <a:defRPr kumimoji="0" sz="1800" b="0" i="0" u="none" strike="noStrike" cap="none" spc="0" normalizeH="0" baseline="0">
             <a:ln>
               <a:noFill/>
             </a:ln>
@@ -1915,7 +6992,7 @@
           <a:buFontTx/>
           <a:buNone/>
           <a:tabLst/>
-          <a:defRPr b="0" baseline="0" cap="none" i="0" spc="0" strike="noStrike" sz="1800" u="none" kumimoji="0" normalizeH="0">
+          <a:defRPr kumimoji="0" sz="1800" b="0" i="0" u="none" strike="noStrike" cap="none" spc="0" normalizeH="0" baseline="0">
             <a:ln>
               <a:noFill/>
             </a:ln>
@@ -1941,7 +7018,7 @@
           <a:buFontTx/>
           <a:buNone/>
           <a:tabLst/>
-          <a:defRPr b="0" baseline="0" cap="none" i="0" spc="0" strike="noStrike" sz="1800" u="none" kumimoji="0" normalizeH="0">
+          <a:defRPr kumimoji="0" sz="1800" b="0" i="0" u="none" strike="noStrike" cap="none" spc="0" normalizeH="0" baseline="0">
             <a:ln>
               <a:noFill/>
             </a:ln>
@@ -1967,7 +7044,7 @@
           <a:buFontTx/>
           <a:buNone/>
           <a:tabLst/>
-          <a:defRPr b="0" baseline="0" cap="none" i="0" spc="0" strike="noStrike" sz="1800" u="none" kumimoji="0" normalizeH="0">
+          <a:defRPr kumimoji="0" sz="1800" b="0" i="0" u="none" strike="noStrike" cap="none" spc="0" normalizeH="0" baseline="0">
             <a:ln>
               <a:noFill/>
             </a:ln>
@@ -1993,7 +7070,7 @@
           <a:buFontTx/>
           <a:buNone/>
           <a:tabLst/>
-          <a:defRPr b="0" baseline="0" cap="none" i="0" spc="0" strike="noStrike" sz="1800" u="none" kumimoji="0" normalizeH="0">
+          <a:defRPr kumimoji="0" sz="1800" b="0" i="0" u="none" strike="noStrike" cap="none" spc="0" normalizeH="0" baseline="0">
             <a:ln>
               <a:noFill/>
             </a:ln>
@@ -2019,7 +7096,7 @@
           <a:buFontTx/>
           <a:buNone/>
           <a:tabLst/>
-          <a:defRPr b="0" baseline="0" cap="none" i="0" spc="0" strike="noStrike" sz="1800" u="none" kumimoji="0" normalizeH="0">
+          <a:defRPr kumimoji="0" sz="1800" b="0" i="0" u="none" strike="noStrike" cap="none" spc="0" normalizeH="0" baseline="0">
             <a:ln>
               <a:noFill/>
             </a:ln>
@@ -2032,12 +7109,19 @@
         </a:lvl9pPr>
       </a:lstStyle>
       <a:style>
-        <a:lnRef idx="0"/>
-        <a:fillRef idx="0"/>
-        <a:effectRef idx="0"/>
+        <a:lnRef idx="0">
+          <a:scrgbClr r="0" g="0" b="0"/>
+        </a:lnRef>
+        <a:fillRef idx="0">
+          <a:scrgbClr r="0" g="0" b="0"/>
+        </a:fillRef>
+        <a:effectRef idx="0">
+          <a:scrgbClr r="0" g="0" b="0"/>
+        </a:effectRef>
         <a:fontRef idx="none"/>
       </a:style>
     </a:txDef>
   </a:objectDefaults>
+  <a:extraClrSchemeLst/>
 </a:theme>
 </file>
--- a/Database/Database.docx
+++ b/Database/Database.docx
@@ -480,6 +480,9 @@
         <w:tab/>
       </w:r>
       <w:r>
+        <w:tab/>
+      </w:r>
+      <w:r>
         <w:drawing xmlns:a="http://schemas.openxmlformats.org/drawingml/2006/main">
           <wp:inline distT="0" distB="0" distL="0" distR="0">
             <wp:extent cx="1885950" cy="4333875"/>
@@ -4049,25 +4052,6 @@
         <w:pStyle w:val="เนื้อหา A"/>
         <w:ind w:left="720" w:firstLine="0"/>
         <w:jc w:val="center"/>
-      </w:pPr>
-      <w:r>
-        <w:rPr>
-          <w:rFonts w:ascii="Arial Unicode MS" w:cs="Arial Unicode MS" w:hAnsi="Arial Unicode MS" w:eastAsia="Arial Unicode MS"/>
-          <w:b w:val="0"/>
-          <w:bCs w:val="0"/>
-          <w:i w:val="0"/>
-          <w:iCs w:val="0"/>
-          <w:sz w:val="32"/>
-          <w:szCs w:val="32"/>
-        </w:rPr>
-        <w:br w:type="page"/>
-      </w:r>
-    </w:p>
-    <w:p>
-      <w:pPr>
-        <w:pStyle w:val="เนื้อหา A"/>
-        <w:ind w:left="720" w:firstLine="0"/>
-        <w:jc w:val="center"/>
         <w:rPr>
           <w:rFonts w:ascii="TH Sarabun New" w:cs="TH Sarabun New" w:hAnsi="TH Sarabun New" w:eastAsia="TH Sarabun New"/>
           <w:sz w:val="32"/>
@@ -4112,6 +4096,110 @@
         </w:rPr>
         <w:t>คำสั่งสร้างและการนำเข้าข้อมูล</w:t>
       </w:r>
+      <w:r>
+        <w:br w:type="textWrapping"/>
+      </w:r>
+      <w:r>
+        <w:rPr>
+          <w:b w:val="1"/>
+          <w:bCs w:val="1"/>
+          <w:u w:val="single"/>
+          <w:rtl w:val="0"/>
+          <w:lang w:val="en-US"/>
+        </w:rPr>
+        <w:t>คำสั่งสร้าง</w:t>
+      </w:r>
+      <w:r>
+        <w:br w:type="textWrapping"/>
+      </w:r>
+      <w:r>
+        <w:drawing xmlns:a="http://schemas.openxmlformats.org/drawingml/2006/main">
+          <wp:inline distT="0" distB="0" distL="0" distR="0">
+            <wp:extent cx="6116320" cy="3656661"/>
+            <wp:effectExtent l="0" t="0" r="0" b="0"/>
+            <wp:docPr id="1073741832" name="officeArt object"/>
+            <wp:cNvGraphicFramePr/>
+            <a:graphic xmlns:a="http://schemas.openxmlformats.org/drawingml/2006/main">
+              <a:graphicData uri="http://schemas.openxmlformats.org/drawingml/2006/picture">
+                <pic:pic xmlns:pic="http://schemas.openxmlformats.org/drawingml/2006/picture">
+                  <pic:nvPicPr>
+                    <pic:cNvPr id="1073741832" name="ภาพถ่ายหน้าจอ 2564-05-10 เวลา 21.07.45.png"/>
+                    <pic:cNvPicPr>
+                      <a:picLocks noChangeAspect="1"/>
+                    </pic:cNvPicPr>
+                  </pic:nvPicPr>
+                  <pic:blipFill>
+                    <a:blip r:embed="rId11">
+                      <a:extLst/>
+                    </a:blip>
+                    <a:stretch>
+                      <a:fillRect/>
+                    </a:stretch>
+                  </pic:blipFill>
+                  <pic:spPr>
+                    <a:xfrm>
+                      <a:off x="0" y="0"/>
+                      <a:ext cx="6116320" cy="3656661"/>
+                    </a:xfrm>
+                    <a:prstGeom prst="rect">
+                      <a:avLst/>
+                    </a:prstGeom>
+                    <a:ln w="12700" cap="flat">
+                      <a:noFill/>
+                      <a:miter lim="400000"/>
+                    </a:ln>
+                    <a:effectLst/>
+                  </pic:spPr>
+                </pic:pic>
+              </a:graphicData>
+            </a:graphic>
+          </wp:inline>
+        </w:drawing>
+      </w:r>
+      <w:r>
+        <w:drawing xmlns:a="http://schemas.openxmlformats.org/drawingml/2006/main">
+          <wp:inline distT="0" distB="0" distL="0" distR="0">
+            <wp:extent cx="6116320" cy="3777876"/>
+            <wp:effectExtent l="0" t="0" r="0" b="0"/>
+            <wp:docPr id="1073741833" name="officeArt object"/>
+            <wp:cNvGraphicFramePr/>
+            <a:graphic xmlns:a="http://schemas.openxmlformats.org/drawingml/2006/main">
+              <a:graphicData uri="http://schemas.openxmlformats.org/drawingml/2006/picture">
+                <pic:pic xmlns:pic="http://schemas.openxmlformats.org/drawingml/2006/picture">
+                  <pic:nvPicPr>
+                    <pic:cNvPr id="1073741833" name="ภาพถ่ายหน้าจอ 2564-05-10 เวลา 21.08.28.png"/>
+                    <pic:cNvPicPr>
+                      <a:picLocks noChangeAspect="1"/>
+                    </pic:cNvPicPr>
+                  </pic:nvPicPr>
+                  <pic:blipFill>
+                    <a:blip r:embed="rId12">
+                      <a:extLst/>
+                    </a:blip>
+                    <a:stretch>
+                      <a:fillRect/>
+                    </a:stretch>
+                  </pic:blipFill>
+                  <pic:spPr>
+                    <a:xfrm>
+                      <a:off x="0" y="0"/>
+                      <a:ext cx="6116320" cy="3777876"/>
+                    </a:xfrm>
+                    <a:prstGeom prst="rect">
+                      <a:avLst/>
+                    </a:prstGeom>
+                    <a:ln w="12700" cap="flat">
+                      <a:noFill/>
+                      <a:miter lim="400000"/>
+                    </a:ln>
+                    <a:effectLst/>
+                  </pic:spPr>
+                </pic:pic>
+              </a:graphicData>
+            </a:graphic>
+          </wp:inline>
+        </w:drawing>
+      </w:r>
     </w:p>
     <w:p>
       <w:pPr>
@@ -4123,6 +4211,471 @@
           <w:szCs w:val="32"/>
         </w:rPr>
       </w:pPr>
+      <w:r>
+        <w:rPr>
+          <w:rFonts w:ascii="TH Sarabun New" w:cs="TH Sarabun New" w:hAnsi="TH Sarabun New" w:eastAsia="TH Sarabun New"/>
+          <w:sz w:val="32"/>
+          <w:szCs w:val="32"/>
+        </w:rPr>
+        <w:drawing xmlns:a="http://schemas.openxmlformats.org/drawingml/2006/main">
+          <wp:inline distT="0" distB="0" distL="0" distR="0">
+            <wp:extent cx="5658993" cy="3392592"/>
+            <wp:effectExtent l="0" t="0" r="0" b="0"/>
+            <wp:docPr id="1073741834" name="officeArt object"/>
+            <wp:cNvGraphicFramePr/>
+            <a:graphic xmlns:a="http://schemas.openxmlformats.org/drawingml/2006/main">
+              <a:graphicData uri="http://schemas.openxmlformats.org/drawingml/2006/picture">
+                <pic:pic xmlns:pic="http://schemas.openxmlformats.org/drawingml/2006/picture">
+                  <pic:nvPicPr>
+                    <pic:cNvPr id="1073741834" name="ภาพถ่ายหน้าจอ 2564-05-10 เวลา 21.09.30.png"/>
+                    <pic:cNvPicPr>
+                      <a:picLocks noChangeAspect="1"/>
+                    </pic:cNvPicPr>
+                  </pic:nvPicPr>
+                  <pic:blipFill>
+                    <a:blip r:embed="rId13">
+                      <a:extLst/>
+                    </a:blip>
+                    <a:stretch>
+                      <a:fillRect/>
+                    </a:stretch>
+                  </pic:blipFill>
+                  <pic:spPr>
+                    <a:xfrm>
+                      <a:off x="0" y="0"/>
+                      <a:ext cx="5658993" cy="3392592"/>
+                    </a:xfrm>
+                    <a:prstGeom prst="rect">
+                      <a:avLst/>
+                    </a:prstGeom>
+                    <a:ln w="12700" cap="flat">
+                      <a:noFill/>
+                      <a:miter lim="400000"/>
+                    </a:ln>
+                    <a:effectLst/>
+                  </pic:spPr>
+                </pic:pic>
+              </a:graphicData>
+            </a:graphic>
+          </wp:inline>
+        </w:drawing>
+      </w:r>
+      <w:r>
+        <w:rPr>
+          <w:rFonts w:ascii="TH Sarabun New" w:cs="TH Sarabun New" w:hAnsi="TH Sarabun New" w:eastAsia="TH Sarabun New"/>
+          <w:sz w:val="32"/>
+          <w:szCs w:val="32"/>
+        </w:rPr>
+        <w:drawing xmlns:a="http://schemas.openxmlformats.org/drawingml/2006/main">
+          <wp:inline distT="0" distB="0" distL="0" distR="0">
+            <wp:extent cx="5658993" cy="3392592"/>
+            <wp:effectExtent l="0" t="0" r="0" b="0"/>
+            <wp:docPr id="1073741835" name="officeArt object"/>
+            <wp:cNvGraphicFramePr/>
+            <a:graphic xmlns:a="http://schemas.openxmlformats.org/drawingml/2006/main">
+              <a:graphicData uri="http://schemas.openxmlformats.org/drawingml/2006/picture">
+                <pic:pic xmlns:pic="http://schemas.openxmlformats.org/drawingml/2006/picture">
+                  <pic:nvPicPr>
+                    <pic:cNvPr id="1073741835" name="ภาพถ่ายหน้าจอ 2564-05-10 เวลา 21.10.16.png"/>
+                    <pic:cNvPicPr>
+                      <a:picLocks noChangeAspect="1"/>
+                    </pic:cNvPicPr>
+                  </pic:nvPicPr>
+                  <pic:blipFill>
+                    <a:blip r:embed="rId14">
+                      <a:extLst/>
+                    </a:blip>
+                    <a:stretch>
+                      <a:fillRect/>
+                    </a:stretch>
+                  </pic:blipFill>
+                  <pic:spPr>
+                    <a:xfrm>
+                      <a:off x="0" y="0"/>
+                      <a:ext cx="5658993" cy="3392592"/>
+                    </a:xfrm>
+                    <a:prstGeom prst="rect">
+                      <a:avLst/>
+                    </a:prstGeom>
+                    <a:ln w="12700" cap="flat">
+                      <a:noFill/>
+                      <a:miter lim="400000"/>
+                    </a:ln>
+                    <a:effectLst/>
+                  </pic:spPr>
+                </pic:pic>
+              </a:graphicData>
+            </a:graphic>
+          </wp:inline>
+        </w:drawing>
+      </w:r>
+    </w:p>
+    <w:p>
+      <w:pPr>
+        <w:pStyle w:val="เนื้อหา A"/>
+        <w:ind w:left="720" w:firstLine="0"/>
+      </w:pPr>
+      <w:r>
+        <w:rPr>
+          <w:rFonts w:ascii="Arial Unicode MS" w:cs="Arial Unicode MS" w:hAnsi="Arial Unicode MS" w:eastAsia="Arial Unicode MS"/>
+          <w:b w:val="0"/>
+          <w:bCs w:val="0"/>
+          <w:i w:val="0"/>
+          <w:iCs w:val="0"/>
+          <w:sz w:val="32"/>
+          <w:szCs w:val="32"/>
+        </w:rPr>
+        <w:br w:type="page"/>
+      </w:r>
+    </w:p>
+    <w:p>
+      <w:pPr>
+        <w:pStyle w:val="คำถาม"/>
+        <w:ind w:left="360"/>
+        <w:rPr>
+          <w:b w:val="0"/>
+          <w:bCs w:val="0"/>
+          <w:u w:val="none"/>
+        </w:rPr>
+      </w:pPr>
+      <w:r>
+        <w:rPr>
+          <w:b w:val="1"/>
+          <w:bCs w:val="1"/>
+          <w:u w:val="single"/>
+          <w:rtl w:val="0"/>
+          <w:lang w:val="en-US"/>
+        </w:rPr>
+        <w:t>การนำเข้าข้อมูล</w:t>
+      </w:r>
+      <w:r>
+        <w:rPr>
+          <w:b w:val="1"/>
+          <w:bCs w:val="1"/>
+          <w:u w:val="single"/>
+        </w:rPr>
+        <w:br w:type="textWrapping"/>
+      </w:r>
+      <w:r>
+        <w:rPr>
+          <w:b w:val="0"/>
+          <w:bCs w:val="0"/>
+          <w:u w:val="none"/>
+          <w:rtl w:val="0"/>
+          <w:lang w:val="en-US"/>
+        </w:rPr>
+        <w:t>brand.sql</w:t>
+      </w:r>
+      <w:r>
+        <w:rPr>
+          <w:b w:val="0"/>
+          <w:bCs w:val="0"/>
+          <w:u w:val="none"/>
+          <w:rtl w:val="0"/>
+        </w:rPr>
+        <w:t xml:space="preserve"> </w:t>
+      </w:r>
+      <w:r>
+        <w:rPr>
+          <w:b w:val="0"/>
+          <w:bCs w:val="0"/>
+          <w:u w:val="none"/>
+          <w:rtl w:val="0"/>
+          <w:lang w:val="en-US"/>
+        </w:rPr>
+        <w:t>: ex.</w:t>
+      </w:r>
+      <w:r>
+        <w:rPr>
+          <w:b w:val="0"/>
+          <w:bCs w:val="0"/>
+          <w:u w:val="none"/>
+        </w:rPr>
+        <w:drawing xmlns:a="http://schemas.openxmlformats.org/drawingml/2006/main">
+          <wp:inline distT="0" distB="0" distL="0" distR="0">
+            <wp:extent cx="6116320" cy="1455919"/>
+            <wp:effectExtent l="0" t="0" r="0" b="0"/>
+            <wp:docPr id="1073741836" name="officeArt object"/>
+            <wp:cNvGraphicFramePr/>
+            <a:graphic xmlns:a="http://schemas.openxmlformats.org/drawingml/2006/main">
+              <a:graphicData uri="http://schemas.openxmlformats.org/drawingml/2006/picture">
+                <pic:pic xmlns:pic="http://schemas.openxmlformats.org/drawingml/2006/picture">
+                  <pic:nvPicPr>
+                    <pic:cNvPr id="1073741836" name="ภาพถ่ายหน้าจอ 2564-05-10 เวลา 21.13.50.png"/>
+                    <pic:cNvPicPr>
+                      <a:picLocks noChangeAspect="1"/>
+                    </pic:cNvPicPr>
+                  </pic:nvPicPr>
+                  <pic:blipFill>
+                    <a:blip r:embed="rId15">
+                      <a:extLst/>
+                    </a:blip>
+                    <a:stretch>
+                      <a:fillRect/>
+                    </a:stretch>
+                  </pic:blipFill>
+                  <pic:spPr>
+                    <a:xfrm>
+                      <a:off x="0" y="0"/>
+                      <a:ext cx="6116320" cy="1455919"/>
+                    </a:xfrm>
+                    <a:prstGeom prst="rect">
+                      <a:avLst/>
+                    </a:prstGeom>
+                    <a:ln w="12700" cap="flat">
+                      <a:noFill/>
+                      <a:miter lim="400000"/>
+                    </a:ln>
+                    <a:effectLst/>
+                  </pic:spPr>
+                </pic:pic>
+              </a:graphicData>
+            </a:graphic>
+          </wp:inline>
+        </w:drawing>
+      </w:r>
+    </w:p>
+    <w:p>
+      <w:pPr>
+        <w:pStyle w:val="คำถาม"/>
+        <w:ind w:left="360"/>
+        <w:rPr>
+          <w:b w:val="0"/>
+          <w:bCs w:val="0"/>
+          <w:u w:val="none"/>
+        </w:rPr>
+      </w:pPr>
+      <w:r>
+        <w:rPr>
+          <w:b w:val="0"/>
+          <w:bCs w:val="0"/>
+          <w:u w:val="none"/>
+          <w:rtl w:val="0"/>
+          <w:lang w:val="en-US"/>
+        </w:rPr>
+        <w:t>color.sql : ex.</w:t>
+      </w:r>
+      <w:r>
+        <w:rPr>
+          <w:b w:val="0"/>
+          <w:bCs w:val="0"/>
+          <w:u w:val="none"/>
+        </w:rPr>
+        <w:drawing xmlns:a="http://schemas.openxmlformats.org/drawingml/2006/main">
+          <wp:inline distT="0" distB="0" distL="0" distR="0">
+            <wp:extent cx="6116320" cy="1965730"/>
+            <wp:effectExtent l="0" t="0" r="0" b="0"/>
+            <wp:docPr id="1073741837" name="officeArt object"/>
+            <wp:cNvGraphicFramePr/>
+            <a:graphic xmlns:a="http://schemas.openxmlformats.org/drawingml/2006/main">
+              <a:graphicData uri="http://schemas.openxmlformats.org/drawingml/2006/picture">
+                <pic:pic xmlns:pic="http://schemas.openxmlformats.org/drawingml/2006/picture">
+                  <pic:nvPicPr>
+                    <pic:cNvPr id="1073741837" name="ภาพถ่ายหน้าจอ 2564-05-10 เวลา 21.19.06.png"/>
+                    <pic:cNvPicPr>
+                      <a:picLocks noChangeAspect="1"/>
+                    </pic:cNvPicPr>
+                  </pic:nvPicPr>
+                  <pic:blipFill>
+                    <a:blip r:embed="rId16">
+                      <a:extLst/>
+                    </a:blip>
+                    <a:stretch>
+                      <a:fillRect/>
+                    </a:stretch>
+                  </pic:blipFill>
+                  <pic:spPr>
+                    <a:xfrm>
+                      <a:off x="0" y="0"/>
+                      <a:ext cx="6116320" cy="1965730"/>
+                    </a:xfrm>
+                    <a:prstGeom prst="rect">
+                      <a:avLst/>
+                    </a:prstGeom>
+                    <a:ln w="12700" cap="flat">
+                      <a:noFill/>
+                      <a:miter lim="400000"/>
+                    </a:ln>
+                    <a:effectLst/>
+                  </pic:spPr>
+                </pic:pic>
+              </a:graphicData>
+            </a:graphic>
+          </wp:inline>
+        </w:drawing>
+      </w:r>
+    </w:p>
+    <w:p>
+      <w:pPr>
+        <w:pStyle w:val="คำถาม"/>
+        <w:ind w:left="360"/>
+        <w:rPr>
+          <w:b w:val="0"/>
+          <w:bCs w:val="0"/>
+          <w:u w:val="none"/>
+        </w:rPr>
+      </w:pPr>
+      <w:r>
+        <w:rPr>
+          <w:b w:val="0"/>
+          <w:bCs w:val="0"/>
+          <w:u w:val="none"/>
+          <w:rtl w:val="0"/>
+          <w:lang w:val="en-US"/>
+        </w:rPr>
+        <w:t>productcolor.sql : ex</w:t>
+      </w:r>
+      <w:r>
+        <w:rPr>
+          <w:b w:val="0"/>
+          <w:bCs w:val="0"/>
+          <w:u w:val="none"/>
+        </w:rPr>
+        <w:drawing xmlns:a="http://schemas.openxmlformats.org/drawingml/2006/main">
+          <wp:inline distT="0" distB="0" distL="0" distR="0">
+            <wp:extent cx="6116320" cy="1965730"/>
+            <wp:effectExtent l="0" t="0" r="0" b="0"/>
+            <wp:docPr id="1073741838" name="officeArt object"/>
+            <wp:cNvGraphicFramePr/>
+            <a:graphic xmlns:a="http://schemas.openxmlformats.org/drawingml/2006/main">
+              <a:graphicData uri="http://schemas.openxmlformats.org/drawingml/2006/picture">
+                <pic:pic xmlns:pic="http://schemas.openxmlformats.org/drawingml/2006/picture">
+                  <pic:nvPicPr>
+                    <pic:cNvPr id="1073741838" name="ภาพถ่ายหน้าจอ 2564-05-10 เวลา 21.21.11.png"/>
+                    <pic:cNvPicPr>
+                      <a:picLocks noChangeAspect="1"/>
+                    </pic:cNvPicPr>
+                  </pic:nvPicPr>
+                  <pic:blipFill>
+                    <a:blip r:embed="rId17">
+                      <a:extLst/>
+                    </a:blip>
+                    <a:stretch>
+                      <a:fillRect/>
+                    </a:stretch>
+                  </pic:blipFill>
+                  <pic:spPr>
+                    <a:xfrm>
+                      <a:off x="0" y="0"/>
+                      <a:ext cx="6116320" cy="1965730"/>
+                    </a:xfrm>
+                    <a:prstGeom prst="rect">
+                      <a:avLst/>
+                    </a:prstGeom>
+                    <a:ln w="12700" cap="flat">
+                      <a:noFill/>
+                      <a:miter lim="400000"/>
+                    </a:ln>
+                    <a:effectLst/>
+                  </pic:spPr>
+                </pic:pic>
+              </a:graphicData>
+            </a:graphic>
+          </wp:inline>
+        </w:drawing>
+      </w:r>
+    </w:p>
+    <w:p>
+      <w:pPr>
+        <w:pStyle w:val="คำถาม"/>
+        <w:ind w:left="360"/>
+        <w:rPr>
+          <w:b w:val="0"/>
+          <w:bCs w:val="0"/>
+          <w:u w:val="none"/>
+        </w:rPr>
+      </w:pPr>
+      <w:r>
+        <w:rPr>
+          <w:b w:val="0"/>
+          <w:bCs w:val="0"/>
+          <w:u w:val="none"/>
+          <w:rtl w:val="0"/>
+          <w:lang w:val="en-US"/>
+        </w:rPr>
+        <w:t>product.sql : ex</w:t>
+      </w:r>
+      <w:r>
+        <w:rPr>
+          <w:b w:val="0"/>
+          <w:bCs w:val="0"/>
+          <w:u w:val="none"/>
+        </w:rPr>
+        <w:drawing xmlns:a="http://schemas.openxmlformats.org/drawingml/2006/main">
+          <wp:inline distT="0" distB="0" distL="0" distR="0">
+            <wp:extent cx="6116320" cy="1622798"/>
+            <wp:effectExtent l="0" t="0" r="0" b="0"/>
+            <wp:docPr id="1073741839" name="officeArt object"/>
+            <wp:cNvGraphicFramePr/>
+            <a:graphic xmlns:a="http://schemas.openxmlformats.org/drawingml/2006/main">
+              <a:graphicData uri="http://schemas.openxmlformats.org/drawingml/2006/picture">
+                <pic:pic xmlns:pic="http://schemas.openxmlformats.org/drawingml/2006/picture">
+                  <pic:nvPicPr>
+                    <pic:cNvPr id="1073741839" name="ภาพถ่ายหน้าจอ 2564-05-10 เวลา 21.24.58.png"/>
+                    <pic:cNvPicPr>
+                      <a:picLocks noChangeAspect="1"/>
+                    </pic:cNvPicPr>
+                  </pic:nvPicPr>
+                  <pic:blipFill>
+                    <a:blip r:embed="rId18">
+                      <a:extLst/>
+                    </a:blip>
+                    <a:stretch>
+                      <a:fillRect/>
+                    </a:stretch>
+                  </pic:blipFill>
+                  <pic:spPr>
+                    <a:xfrm>
+                      <a:off x="0" y="0"/>
+                      <a:ext cx="6116320" cy="1622798"/>
+                    </a:xfrm>
+                    <a:prstGeom prst="rect">
+                      <a:avLst/>
+                    </a:prstGeom>
+                    <a:ln w="12700" cap="flat">
+                      <a:noFill/>
+                      <a:miter lim="400000"/>
+                    </a:ln>
+                    <a:effectLst/>
+                  </pic:spPr>
+                </pic:pic>
+              </a:graphicData>
+            </a:graphic>
+          </wp:inline>
+        </w:drawing>
+      </w:r>
+    </w:p>
+    <w:p>
+      <w:pPr>
+        <w:pStyle w:val="ค่าเริ่มต้น"/>
+        <w:bidi w:val="0"/>
+        <w:spacing w:before="0" w:after="160" w:line="240" w:lineRule="auto"/>
+        <w:ind w:left="160" w:right="1152" w:hanging="160"/>
+        <w:jc w:val="left"/>
+        <w:rPr>
+          <w:rtl w:val="0"/>
+        </w:rPr>
+      </w:pPr>
+      <w:r>
+        <w:rPr>
+          <w:rFonts w:ascii="Arial Unicode MS" w:cs="Arial Unicode MS" w:hAnsi="Arial Unicode MS" w:eastAsia="Arial Unicode MS"/>
+          <w:b w:val="0"/>
+          <w:bCs w:val="0"/>
+          <w:i w:val="0"/>
+          <w:iCs w:val="0"/>
+          <w:outline w:val="0"/>
+          <w:color w:val="c9d1d8"/>
+          <w:sz w:val="32"/>
+          <w:szCs w:val="32"/>
+          <w:rtl w:val="0"/>
+          <w14:textFill>
+            <w14:solidFill>
+              <w14:srgbClr w14:val="C9D1D9"/>
+            </w14:solidFill>
+          </w14:textFill>
+        </w:rPr>
+        <w:br w:type="page"/>
+      </w:r>
     </w:p>
     <w:p>
       <w:pPr>
@@ -4148,6 +4701,8 @@
         <w:pStyle w:val="เนื้อหา A"/>
         <w:rPr>
           <w:rFonts w:ascii="TH Sarabun New" w:cs="TH Sarabun New" w:hAnsi="TH Sarabun New" w:eastAsia="TH Sarabun New"/>
+          <w:b w:val="1"/>
+          <w:bCs w:val="1"/>
           <w:sz w:val="26"/>
           <w:szCs w:val="26"/>
           <w:lang w:val="en-US"/>
@@ -4165,6 +4720,8 @@
       <w:r>
         <w:rPr>
           <w:rFonts w:ascii="TH Sarabun New" w:hAnsi="TH Sarabun New"/>
+          <w:b w:val="1"/>
+          <w:bCs w:val="1"/>
           <w:sz w:val="26"/>
           <w:szCs w:val="26"/>
           <w:rtl w:val="0"/>
@@ -4178,6 +4735,8 @@
         <w:pStyle w:val="เนื้อหา A"/>
         <w:rPr>
           <w:rFonts w:ascii="TH Sarabun New" w:cs="TH Sarabun New" w:hAnsi="TH Sarabun New" w:eastAsia="TH Sarabun New"/>
+          <w:b w:val="1"/>
+          <w:bCs w:val="1"/>
           <w:sz w:val="26"/>
           <w:szCs w:val="26"/>
           <w:lang w:val="en-US"/>
@@ -4186,6 +4745,8 @@
       <w:r>
         <w:rPr>
           <w:rFonts w:ascii="TH Sarabun New" w:cs="TH Sarabun New" w:hAnsi="TH Sarabun New" w:eastAsia="TH Sarabun New"/>
+          <w:b w:val="1"/>
+          <w:bCs w:val="1"/>
           <w:sz w:val="26"/>
           <w:szCs w:val="26"/>
           <w:lang w:val="en-US"/>
@@ -4195,6 +4756,8 @@
       <w:r>
         <w:rPr>
           <w:rFonts w:ascii="TH Sarabun New" w:hAnsi="TH Sarabun New"/>
+          <w:b w:val="1"/>
+          <w:bCs w:val="1"/>
           <w:sz w:val="26"/>
           <w:szCs w:val="26"/>
           <w:rtl w:val="0"/>
@@ -4205,6 +4768,8 @@
       <w:r>
         <w:rPr>
           <w:rFonts w:ascii="TH Sarabun New" w:hAnsi="TH Sarabun New" w:hint="default"/>
+          <w:b w:val="1"/>
+          <w:bCs w:val="1"/>
           <w:sz w:val="26"/>
           <w:szCs w:val="26"/>
           <w:rtl w:val="0"/>
@@ -4215,6 +4780,8 @@
       <w:r>
         <w:rPr>
           <w:rFonts w:ascii="TH Sarabun New" w:hAnsi="TH Sarabun New"/>
+          <w:b w:val="1"/>
+          <w:bCs w:val="1"/>
           <w:sz w:val="26"/>
           <w:szCs w:val="26"/>
           <w:rtl w:val="0"/>
@@ -4228,6 +4795,8 @@
         <w:pStyle w:val="เนื้อหา A"/>
         <w:rPr>
           <w:rFonts w:ascii="TH Sarabun New" w:cs="TH Sarabun New" w:hAnsi="TH Sarabun New" w:eastAsia="TH Sarabun New"/>
+          <w:b w:val="1"/>
+          <w:bCs w:val="1"/>
           <w:sz w:val="26"/>
           <w:szCs w:val="26"/>
           <w:lang w:val="en-US"/>
@@ -4239,6 +4808,8 @@
         <w:pStyle w:val="เนื้อหา A"/>
         <w:rPr>
           <w:rFonts w:ascii="TH Sarabun New" w:cs="TH Sarabun New" w:hAnsi="TH Sarabun New" w:eastAsia="TH Sarabun New"/>
+          <w:b w:val="1"/>
+          <w:bCs w:val="1"/>
           <w:sz w:val="26"/>
           <w:szCs w:val="26"/>
           <w:lang w:val="en-US"/>
@@ -4247,6 +4818,8 @@
       <w:r>
         <w:rPr>
           <w:rFonts w:ascii="TH Sarabun New" w:cs="TH Sarabun New" w:hAnsi="TH Sarabun New" w:eastAsia="TH Sarabun New"/>
+          <w:b w:val="1"/>
+          <w:bCs w:val="1"/>
           <w:sz w:val="26"/>
           <w:szCs w:val="26"/>
           <w:lang w:val="en-US"/>
@@ -4256,6 +4829,8 @@
       <w:r>
         <w:rPr>
           <w:rFonts w:ascii="TH Sarabun New" w:hAnsi="TH Sarabun New"/>
+          <w:b w:val="1"/>
+          <w:bCs w:val="1"/>
           <w:sz w:val="26"/>
           <w:szCs w:val="26"/>
           <w:rtl w:val="0"/>
@@ -4266,6 +4841,8 @@
       <w:r>
         <w:rPr>
           <w:rFonts w:ascii="TH Sarabun New" w:cs="TH Sarabun New" w:hAnsi="TH Sarabun New" w:eastAsia="TH Sarabun New"/>
+          <w:b w:val="1"/>
+          <w:bCs w:val="1"/>
           <w:sz w:val="26"/>
           <w:szCs w:val="26"/>
           <w:lang w:val="en-US"/>
@@ -4277,6 +4854,8 @@
       <w:r>
         <w:rPr>
           <w:rFonts w:ascii="TH Sarabun New" w:hAnsi="TH Sarabun New"/>
+          <w:b w:val="1"/>
+          <w:bCs w:val="1"/>
           <w:sz w:val="26"/>
           <w:szCs w:val="26"/>
           <w:rtl w:val="0"/>
@@ -4287,6 +4866,8 @@
       <w:r>
         <w:rPr>
           <w:rFonts w:ascii="TH Sarabun New" w:hAnsi="TH Sarabun New"/>
+          <w:b w:val="1"/>
+          <w:bCs w:val="1"/>
           <w:sz w:val="26"/>
           <w:szCs w:val="26"/>
           <w:rtl w:val="0"/>
@@ -4297,6 +4878,8 @@
       <w:r>
         <w:rPr>
           <w:rFonts w:ascii="TH Sarabun New" w:hAnsi="TH Sarabun New"/>
+          <w:b w:val="1"/>
+          <w:bCs w:val="1"/>
           <w:sz w:val="26"/>
           <w:szCs w:val="26"/>
           <w:rtl w:val="0"/>
@@ -4310,6 +4893,8 @@
         <w:pStyle w:val="เนื้อหา A"/>
         <w:rPr>
           <w:rFonts w:ascii="TH Sarabun New" w:cs="TH Sarabun New" w:hAnsi="TH Sarabun New" w:eastAsia="TH Sarabun New"/>
+          <w:b w:val="1"/>
+          <w:bCs w:val="1"/>
           <w:sz w:val="26"/>
           <w:szCs w:val="26"/>
           <w:lang w:val="en-US"/>
@@ -4318,6 +4903,8 @@
       <w:r>
         <w:rPr>
           <w:rFonts w:ascii="TH Sarabun New" w:cs="TH Sarabun New" w:hAnsi="TH Sarabun New" w:eastAsia="TH Sarabun New"/>
+          <w:b w:val="1"/>
+          <w:bCs w:val="1"/>
           <w:sz w:val="26"/>
           <w:szCs w:val="26"/>
           <w:lang w:val="en-US"/>
@@ -4327,6 +4914,8 @@
       <w:r>
         <w:rPr>
           <w:rFonts w:ascii="TH Sarabun New" w:hAnsi="TH Sarabun New"/>
+          <w:b w:val="1"/>
+          <w:bCs w:val="1"/>
           <w:sz w:val="26"/>
           <w:szCs w:val="26"/>
           <w:rtl w:val="0"/>
@@ -4337,6 +4926,8 @@
       <w:r>
         <w:rPr>
           <w:rFonts w:ascii="TH Sarabun New" w:cs="TH Sarabun New" w:hAnsi="TH Sarabun New" w:eastAsia="TH Sarabun New"/>
+          <w:b w:val="1"/>
+          <w:bCs w:val="1"/>
           <w:sz w:val="26"/>
           <w:szCs w:val="26"/>
           <w:lang w:val="en-US"/>
@@ -4348,6 +4939,8 @@
       <w:r>
         <w:rPr>
           <w:rFonts w:ascii="TH Sarabun New" w:hAnsi="TH Sarabun New"/>
+          <w:b w:val="1"/>
+          <w:bCs w:val="1"/>
           <w:sz w:val="26"/>
           <w:szCs w:val="26"/>
           <w:rtl w:val="0"/>
@@ -4363,6 +4956,8 @@
       <w:r>
         <w:rPr>
           <w:rFonts w:ascii="TH Sarabun New" w:cs="TH Sarabun New" w:hAnsi="TH Sarabun New" w:eastAsia="TH Sarabun New"/>
+          <w:b w:val="1"/>
+          <w:bCs w:val="1"/>
           <w:sz w:val="28"/>
           <w:szCs w:val="28"/>
           <w:lang w:val="en-US"/>
@@ -4372,6 +4967,8 @@
       <w:r>
         <w:rPr>
           <w:rFonts w:ascii="TH Sarabun New" w:hAnsi="TH Sarabun New"/>
+          <w:b w:val="1"/>
+          <w:bCs w:val="1"/>
           <w:sz w:val="28"/>
           <w:szCs w:val="28"/>
           <w:rtl w:val="0"/>
@@ -4379,10 +4976,62 @@
         </w:rPr>
         <w:t>commit;</w:t>
       </w:r>
+      <w:r>
+        <w:rPr>
+          <w:rFonts w:ascii="TH Sarabun New" w:cs="TH Sarabun New" w:hAnsi="TH Sarabun New" w:eastAsia="TH Sarabun New"/>
+          <w:b w:val="1"/>
+          <w:bCs w:val="1"/>
+          <w:sz w:val="28"/>
+          <w:szCs w:val="28"/>
+          <w:lang w:val="en-US"/>
+        </w:rPr>
+        <w:drawing xmlns:a="http://schemas.openxmlformats.org/drawingml/2006/main">
+          <wp:inline distT="0" distB="0" distL="0" distR="0">
+            <wp:extent cx="6116320" cy="743877"/>
+            <wp:effectExtent l="0" t="0" r="0" b="0"/>
+            <wp:docPr id="1073741840" name="officeArt object"/>
+            <wp:cNvGraphicFramePr/>
+            <a:graphic xmlns:a="http://schemas.openxmlformats.org/drawingml/2006/main">
+              <a:graphicData uri="http://schemas.openxmlformats.org/drawingml/2006/picture">
+                <pic:pic xmlns:pic="http://schemas.openxmlformats.org/drawingml/2006/picture">
+                  <pic:nvPicPr>
+                    <pic:cNvPr id="1073741840" name="ภาพถ่ายหน้าจอ 2564-05-10 เวลา 20.59.54.png"/>
+                    <pic:cNvPicPr>
+                      <a:picLocks noChangeAspect="1"/>
+                    </pic:cNvPicPr>
+                  </pic:nvPicPr>
+                  <pic:blipFill>
+                    <a:blip r:embed="rId19">
+                      <a:extLst/>
+                    </a:blip>
+                    <a:stretch>
+                      <a:fillRect/>
+                    </a:stretch>
+                  </pic:blipFill>
+                  <pic:spPr>
+                    <a:xfrm>
+                      <a:off x="0" y="0"/>
+                      <a:ext cx="6116320" cy="743877"/>
+                    </a:xfrm>
+                    <a:prstGeom prst="rect">
+                      <a:avLst/>
+                    </a:prstGeom>
+                    <a:ln w="12700" cap="flat">
+                      <a:noFill/>
+                      <a:miter lim="400000"/>
+                    </a:ln>
+                    <a:effectLst/>
+                  </pic:spPr>
+                </pic:pic>
+              </a:graphicData>
+            </a:graphic>
+          </wp:inline>
+        </w:drawing>
+      </w:r>
     </w:p>
     <w:sectPr>
-      <w:headerReference w:type="default" r:id="rId11"/>
-      <w:footerReference w:type="default" r:id="rId12"/>
+      <w:headerReference w:type="default" r:id="rId20"/>
+      <w:footerReference w:type="default" r:id="rId21"/>
       <w:pgSz w:w="11900" w:h="16840" w:orient="portrait"/>
       <w:pgMar w:top="1134" w:right="1134" w:bottom="1134" w:left="1134" w:header="709" w:footer="850"/>
       <w:bidi w:val="0"/>
@@ -5019,6 +5668,52 @@
       <w:shd w:val="nil" w:color="auto" w:fill="auto"/>
       <w:vertAlign w:val="baseline"/>
       <w:lang w:val="en-US"/>
+      <w14:textOutline>
+        <w14:noFill/>
+      </w14:textOutline>
+      <w14:textFill>
+        <w14:solidFill>
+          <w14:srgbClr w14:val="000000"/>
+        </w14:solidFill>
+      </w14:textFill>
+    </w:rPr>
+  </w:style>
+  <w:style w:type="paragraph" w:styleId="ค่าเริ่มต้น">
+    <w:name w:val="ค่าเริ่มต้น"/>
+    <w:next w:val="ค่าเริ่มต้น"/>
+    <w:pPr>
+      <w:keepNext w:val="0"/>
+      <w:keepLines w:val="0"/>
+      <w:pageBreakBefore w:val="0"/>
+      <w:widowControl w:val="1"/>
+      <w:shd w:val="clear" w:color="auto" w:fill="auto"/>
+      <w:suppressAutoHyphens w:val="0"/>
+      <w:bidi w:val="0"/>
+      <w:spacing w:before="160" w:after="0" w:line="288" w:lineRule="auto"/>
+      <w:ind w:left="0" w:right="0" w:firstLine="0"/>
+      <w:jc w:val="left"/>
+      <w:outlineLvl w:val="9"/>
+    </w:pPr>
+    <w:rPr>
+      <w:rFonts w:ascii="Thonburi" w:cs="Thonburi" w:hAnsi="Thonburi" w:eastAsia="Thonburi"/>
+      <w:b w:val="0"/>
+      <w:bCs w:val="0"/>
+      <w:i w:val="0"/>
+      <w:iCs w:val="0"/>
+      <w:caps w:val="0"/>
+      <w:smallCaps w:val="0"/>
+      <w:strike w:val="0"/>
+      <w:dstrike w:val="0"/>
+      <w:outline w:val="0"/>
+      <w:color w:val="000000"/>
+      <w:spacing w:val="0"/>
+      <w:kern w:val="0"/>
+      <w:position w:val="0"/>
+      <w:sz w:val="24"/>
+      <w:szCs w:val="24"/>
+      <w:u w:val="none"/>
+      <w:shd w:val="nil" w:color="auto" w:fill="auto"/>
+      <w:vertAlign w:val="baseline"/>
       <w14:textOutline>
         <w14:noFill/>
       </w14:textOutline>
